--- a/Equipo 2/Fase 2/Evidencias Grupales/2.6_GuiaEstudiante_Fase 2_Informe Final Proyecto APT (002).docx
+++ b/Equipo 2/Fase 2/Evidencias Grupales/2.6_GuiaEstudiante_Fase 2_Informe Final Proyecto APT (002).docx
@@ -1,6 +1,6 @@
 
 <file path=word/document.xml><?xml version="1.0" encoding="utf-8"?>
-<w:document xmlns:wpc="http://schemas.microsoft.com/office/word/2010/wordprocessingCanvas" xmlns:cx="http://schemas.microsoft.com/office/drawing/2014/chartex" xmlns:mc="http://schemas.openxmlformats.org/markup-compatibility/2006" xmlns:o="urn:schemas-microsoft-com:office:office" xmlns:r="http://schemas.openxmlformats.org/officeDocument/2006/relationships" xmlns:m="http://schemas.openxmlformats.org/officeDocument/2006/math" xmlns:v="urn:schemas-microsoft-com:vml" xmlns:wp14="http://schemas.microsoft.com/office/word/2010/wordprocessingDrawing" xmlns:wp="http://schemas.openxmlformats.org/drawingml/2006/wordprocessingDrawing" xmlns:w10="urn:schemas-microsoft-com:office:word" xmlns:w="http://schemas.openxmlformats.org/wordprocessingml/2006/main" xmlns:w14="http://schemas.microsoft.com/office/word/2010/wordml" xmlns:w15="http://schemas.microsoft.com/office/word/2012/wordml" xmlns:w16se="http://schemas.microsoft.com/office/word/2015/wordml/symex" xmlns:wpg="http://schemas.microsoft.com/office/word/2010/wordprocessingGroup" xmlns:wpi="http://schemas.microsoft.com/office/word/2010/wordprocessingInk" xmlns:wne="http://schemas.microsoft.com/office/word/2006/wordml" xmlns:wps="http://schemas.microsoft.com/office/word/2010/wordprocessingShape" xmlns:a="http://schemas.openxmlformats.org/drawingml/2006/main" mc:Ignorable="w14 w15 w16se wp14">
+<w:document xmlns:wpc="http://schemas.microsoft.com/office/word/2010/wordprocessingCanvas" xmlns:cx="http://schemas.microsoft.com/office/drawing/2014/chartex" xmlns:cx1="http://schemas.microsoft.com/office/drawing/2015/9/8/chartex" xmlns:cx2="http://schemas.microsoft.com/office/drawing/2015/10/21/chartex" xmlns:cx3="http://schemas.microsoft.com/office/drawing/2016/5/9/chartex" xmlns:cx4="http://schemas.microsoft.com/office/drawing/2016/5/10/chartex" xmlns:cx5="http://schemas.microsoft.com/office/drawing/2016/5/11/chartex" xmlns:cx6="http://schemas.microsoft.com/office/drawing/2016/5/12/chartex" xmlns:cx7="http://schemas.microsoft.com/office/drawing/2016/5/13/chartex" xmlns:cx8="http://schemas.microsoft.com/office/drawing/2016/5/14/chartex" xmlns:mc="http://schemas.openxmlformats.org/markup-compatibility/2006" xmlns:aink="http://schemas.microsoft.com/office/drawing/2016/ink" xmlns:am3d="http://schemas.microsoft.com/office/drawing/2017/model3d" xmlns:o="urn:schemas-microsoft-com:office:office" xmlns:oel="http://schemas.microsoft.com/office/2019/extlst" xmlns:r="http://schemas.openxmlformats.org/officeDocument/2006/relationships" xmlns:m="http://schemas.openxmlformats.org/officeDocument/2006/math" xmlns:v="urn:schemas-microsoft-com:vml" xmlns:wp14="http://schemas.microsoft.com/office/word/2010/wordprocessingDrawing" xmlns:wp="http://schemas.openxmlformats.org/drawingml/2006/wordprocessingDrawing" xmlns:w10="urn:schemas-microsoft-com:office:word" xmlns:w="http://schemas.openxmlformats.org/wordprocessingml/2006/main" xmlns:w14="http://schemas.microsoft.com/office/word/2010/wordml" xmlns:w15="http://schemas.microsoft.com/office/word/2012/wordml" xmlns:w16cex="http://schemas.microsoft.com/office/word/2018/wordml/cex" xmlns:w16cid="http://schemas.microsoft.com/office/word/2016/wordml/cid" xmlns:w16="http://schemas.microsoft.com/office/word/2018/wordml" xmlns:w16du="http://schemas.microsoft.com/office/word/2023/wordml/word16du" xmlns:w16sdtdh="http://schemas.microsoft.com/office/word/2020/wordml/sdtdatahash" xmlns:w16sdtfl="http://schemas.microsoft.com/office/word/2024/wordml/sdtformatlock" xmlns:w16se="http://schemas.microsoft.com/office/word/2015/wordml/symex" xmlns:wpg="http://schemas.microsoft.com/office/word/2010/wordprocessingGroup" xmlns:wpi="http://schemas.microsoft.com/office/word/2010/wordprocessingInk" xmlns:wne="http://schemas.microsoft.com/office/word/2006/wordml" xmlns:wps="http://schemas.microsoft.com/office/word/2010/wordprocessingShape" mc:Ignorable="w14 w15 w16se w16cid w16 w16cex w16sdtdh w16sdtfl w16du wp14">
   <w:body>
     <w:p>
       <w:r>
@@ -165,6 +165,7 @@
                                 </w:rPr>
                                 <w:t xml:space="preserve">Asignatura </w:t>
                               </w:r>
+                              <w:proofErr w:type="spellStart"/>
                               <w:r>
                                 <w:rPr>
                                   <w:b/>
@@ -174,8 +175,7 @@
                                 </w:rPr>
                                 <w:t>Capstone</w:t>
                               </w:r>
-                              <w:bookmarkStart w:name="_GoBack" w:id="0"/>
-                              <w:bookmarkEnd w:id="0"/>
+                              <w:proofErr w:type="spellEnd"/>
                             </w:p>
                           </w:txbxContent>
                         </wps:txbx>
@@ -240,12 +240,12 @@
           </mc:Choice>
           <mc:Fallback>
             <w:pict>
-              <v:group id="Grupo 53" style="position:absolute;margin-left:-24.7pt;margin-top:3pt;width:491.25pt;height:123pt;z-index:251659264;mso-position-horizontal-relative:margin;mso-width-relative:margin;mso-height-relative:margin" coordsize="59912,15621" o:spid="_x0000_s1026" w14:anchorId="7466F1C2" o:gfxdata="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">
+              <v:group w14:anchorId="7466F1C2" id="Grupo 53" o:spid="_x0000_s1026" style="position:absolute;margin-left:-24.7pt;margin-top:3pt;width:491.25pt;height:123pt;z-index:251659264;mso-position-horizontal-relative:margin;mso-width-relative:margin;mso-height-relative:margin" coordsize="59912,15621" o:gfxdata="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">
                 <v:shapetype id="_x0000_t202" coordsize="21600,21600" o:spt="202" path="m,l,21600r21600,l21600,xe">
                   <v:stroke joinstyle="miter"/>
                   <v:path gradientshapeok="t" o:connecttype="rect"/>
                 </v:shapetype>
-                <v:shape id="Cuadro de texto 2" style="position:absolute;left:10246;top:2994;width:49666;height:12627;visibility:visible;mso-wrap-style:square;v-text-anchor:top" o:spid="_x0000_s1027" filled="f" stroked="f" type="#_x0000_t202" o:gfxdata="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">
+                <v:shape id="Cuadro de texto 2" o:spid="_x0000_s1027" type="#_x0000_t202" style="position:absolute;left:10246;top:2994;width:49666;height:12627;visibility:visible;mso-wrap-style:square;v-text-anchor:top" o:gfxdata="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" filled="f" stroked="f">
                   <v:textbox>
                     <w:txbxContent>
                       <w:p>
@@ -352,6 +352,7 @@
                           </w:rPr>
                           <w:t xml:space="preserve">Asignatura </w:t>
                         </w:r>
+                        <w:proofErr w:type="spellStart"/>
                         <w:r>
                           <w:rPr>
                             <w:b/>
@@ -361,11 +362,12 @@
                           </w:rPr>
                           <w:t>Capstone</w:t>
                         </w:r>
+                        <w:proofErr w:type="spellEnd"/>
                       </w:p>
                     </w:txbxContent>
                   </v:textbox>
                 </v:shape>
-                <v:rect id="Rectángulo 56" style="position:absolute;width:9931;height:14868;visibility:visible;mso-wrap-style:square;v-text-anchor:middle" o:spid="_x0000_s1028" fillcolor="#1f3763 [1604]" stroked="f" strokeweight="1pt" o:gfxdata="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"/>
+                <v:rect id="Rectángulo 56" o:spid="_x0000_s1028" style="position:absolute;width:9931;height:14868;visibility:visible;mso-wrap-style:square;v-text-anchor:middle" o:gfxdata="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" fillcolor="#1f3763 [1604]" stroked="f" strokeweight="1pt"/>
                 <w10:wrap anchorx="margin"/>
               </v:group>
             </w:pict>
@@ -380,7 +382,7 @@
     <w:p>
       <w:pPr>
         <w:rPr>
-          <w:rFonts w:asciiTheme="majorHAnsi" w:hAnsiTheme="majorHAnsi" w:eastAsiaTheme="majorEastAsia" w:cstheme="majorBidi"/>
+          <w:rFonts w:asciiTheme="majorHAnsi" w:eastAsiaTheme="majorEastAsia" w:hAnsiTheme="majorHAnsi" w:cstheme="majorBidi"/>
           <w:b/>
           <w:color w:val="2F5496" w:themeColor="accent1" w:themeShade="BF"/>
           <w:sz w:val="26"/>
@@ -391,7 +393,7 @@
     <w:p>
       <w:pPr>
         <w:rPr>
-          <w:rFonts w:asciiTheme="majorHAnsi" w:hAnsiTheme="majorHAnsi" w:eastAsiaTheme="majorEastAsia" w:cstheme="majorBidi"/>
+          <w:rFonts w:asciiTheme="majorHAnsi" w:eastAsiaTheme="majorEastAsia" w:hAnsiTheme="majorHAnsi" w:cstheme="majorBidi"/>
           <w:b/>
           <w:color w:val="2F5496" w:themeColor="accent1" w:themeShade="BF"/>
           <w:sz w:val="26"/>
@@ -405,12 +407,12 @@
         <w:tblW w:w="9781" w:type="dxa"/>
         <w:tblInd w:w="-572" w:type="dxa"/>
         <w:tblBorders>
-          <w:top w:val="single" w:color="BFBFBF" w:themeColor="background1" w:themeShade="BF" w:sz="4" w:space="0"/>
-          <w:left w:val="single" w:color="BFBFBF" w:themeColor="background1" w:themeShade="BF" w:sz="4" w:space="0"/>
-          <w:bottom w:val="single" w:color="BFBFBF" w:themeColor="background1" w:themeShade="BF" w:sz="4" w:space="0"/>
-          <w:right w:val="single" w:color="BFBFBF" w:themeColor="background1" w:themeShade="BF" w:sz="4" w:space="0"/>
-          <w:insideH w:val="single" w:color="BFBFBF" w:themeColor="background1" w:themeShade="BF" w:sz="4" w:space="0"/>
-          <w:insideV w:val="single" w:color="BFBFBF" w:themeColor="background1" w:themeShade="BF" w:sz="4" w:space="0"/>
+          <w:top w:val="single" w:sz="4" w:space="0" w:color="BFBFBF" w:themeColor="background1" w:themeShade="BF"/>
+          <w:left w:val="single" w:sz="4" w:space="0" w:color="BFBFBF" w:themeColor="background1" w:themeShade="BF"/>
+          <w:bottom w:val="single" w:sz="4" w:space="0" w:color="BFBFBF" w:themeColor="background1" w:themeShade="BF"/>
+          <w:right w:val="single" w:sz="4" w:space="0" w:color="BFBFBF" w:themeColor="background1" w:themeShade="BF"/>
+          <w:insideH w:val="single" w:sz="4" w:space="0" w:color="BFBFBF" w:themeColor="background1" w:themeShade="BF"/>
+          <w:insideV w:val="single" w:sz="4" w:space="0" w:color="BFBFBF" w:themeColor="background1" w:themeShade="BF"/>
         </w:tblBorders>
         <w:tblLook w:val="04A0" w:firstRow="1" w:lastRow="0" w:firstColumn="1" w:lastColumn="0" w:noHBand="0" w:noVBand="1"/>
       </w:tblPr>
@@ -657,12 +659,12 @@
         <w:tblW w:w="9781" w:type="dxa"/>
         <w:tblInd w:w="-572" w:type="dxa"/>
         <w:tblBorders>
-          <w:top w:val="single" w:color="BFBFBF" w:themeColor="background1" w:themeShade="BF" w:sz="4" w:space="0"/>
-          <w:left w:val="single" w:color="BFBFBF" w:themeColor="background1" w:themeShade="BF" w:sz="4" w:space="0"/>
-          <w:bottom w:val="single" w:color="BFBFBF" w:themeColor="background1" w:themeShade="BF" w:sz="4" w:space="0"/>
-          <w:right w:val="single" w:color="BFBFBF" w:themeColor="background1" w:themeShade="BF" w:sz="4" w:space="0"/>
-          <w:insideH w:val="single" w:color="BFBFBF" w:themeColor="background1" w:themeShade="BF" w:sz="4" w:space="0"/>
-          <w:insideV w:val="single" w:color="BFBFBF" w:themeColor="background1" w:themeShade="BF" w:sz="4" w:space="0"/>
+          <w:top w:val="single" w:sz="4" w:space="0" w:color="BFBFBF" w:themeColor="background1" w:themeShade="BF"/>
+          <w:left w:val="single" w:sz="4" w:space="0" w:color="BFBFBF" w:themeColor="background1" w:themeShade="BF"/>
+          <w:bottom w:val="single" w:sz="4" w:space="0" w:color="BFBFBF" w:themeColor="background1" w:themeShade="BF"/>
+          <w:right w:val="single" w:sz="4" w:space="0" w:color="BFBFBF" w:themeColor="background1" w:themeShade="BF"/>
+          <w:insideH w:val="single" w:sz="4" w:space="0" w:color="BFBFBF" w:themeColor="background1" w:themeShade="BF"/>
+          <w:insideV w:val="single" w:sz="4" w:space="0" w:color="BFBFBF" w:themeColor="background1" w:themeShade="BF"/>
         </w:tblBorders>
         <w:tblLook w:val="04A0" w:firstRow="1" w:lastRow="0" w:firstColumn="1" w:lastColumn="0" w:noHBand="0" w:noVBand="1"/>
       </w:tblPr>
@@ -677,7 +679,6 @@
         <w:tc>
           <w:tcPr>
             <w:tcW w:w="3159" w:type="dxa"/>
-            <w:tcMar/>
             <w:vAlign w:val="center"/>
           </w:tcPr>
           <w:p>
@@ -699,21 +700,13 @@
         <w:tc>
           <w:tcPr>
             <w:tcW w:w="6622" w:type="dxa"/>
-            <w:tcMar/>
             <w:vAlign w:val="center"/>
           </w:tcPr>
           <w:p>
             <w:pPr>
-              <w:spacing w:before="0" w:beforeAutospacing="off" w:after="160" w:afterAutospacing="off" w:line="257" w:lineRule="auto"/>
-              <w:rPr>
-                <w:rFonts w:ascii="Calibri" w:hAnsi="Calibri" w:eastAsia="Calibri" w:cs="Calibri"/>
-                <w:b w:val="0"/>
-                <w:bCs w:val="0"/>
-                <w:i w:val="0"/>
-                <w:iCs w:val="0"/>
-                <w:caps w:val="0"/>
-                <w:smallCaps w:val="0"/>
-                <w:noProof w:val="0"/>
+              <w:spacing w:line="257" w:lineRule="auto"/>
+              <w:rPr>
+                <w:rFonts w:ascii="Calibri" w:eastAsia="Calibri" w:hAnsi="Calibri" w:cs="Calibri"/>
                 <w:color w:val="548DD4"/>
                 <w:sz w:val="20"/>
                 <w:szCs w:val="20"/>
@@ -722,51 +715,30 @@
             </w:pPr>
             <w:r>
               <w:rPr>
-                <w:rFonts w:ascii="Calibri" w:hAnsi="Calibri" w:eastAsia="Calibri" w:cs="Calibri"/>
-                <w:b w:val="0"/>
-                <w:bCs w:val="0"/>
-                <w:i w:val="0"/>
-                <w:iCs w:val="0"/>
-                <w:caps w:val="0"/>
-                <w:smallCaps w:val="0"/>
-                <w:noProof w:val="0"/>
-                <w:color w:val="548DD4"/>
-                <w:sz w:val="20"/>
-                <w:szCs w:val="20"/>
-                <w:lang w:val="es-CL"/>
+                <w:rFonts w:ascii="Calibri" w:eastAsia="Calibri" w:hAnsi="Calibri" w:cs="Calibri"/>
+                <w:color w:val="548DD4"/>
+                <w:sz w:val="20"/>
+                <w:szCs w:val="20"/>
               </w:rPr>
               <w:t>Apoyo a la interpretación a través de imágenes con apoyo de IA</w:t>
             </w:r>
             <w:r>
               <w:rPr>
-                <w:rFonts w:ascii="Calibri" w:hAnsi="Calibri" w:eastAsia="Calibri" w:cs="Calibri"/>
-                <w:b w:val="1"/>
-                <w:bCs w:val="1"/>
-                <w:i w:val="0"/>
-                <w:iCs w:val="0"/>
-                <w:caps w:val="0"/>
-                <w:smallCaps w:val="0"/>
-                <w:noProof w:val="0"/>
-                <w:color w:val="548DD4"/>
-                <w:sz w:val="20"/>
-                <w:szCs w:val="20"/>
-                <w:lang w:val="es-CL"/>
+                <w:rFonts w:ascii="Calibri" w:eastAsia="Calibri" w:hAnsi="Calibri" w:cs="Calibri"/>
+                <w:b/>
+                <w:bCs/>
+                <w:color w:val="548DD4"/>
+                <w:sz w:val="20"/>
+                <w:szCs w:val="20"/>
               </w:rPr>
               <w:t>:</w:t>
             </w:r>
           </w:p>
           <w:p>
             <w:pPr>
-              <w:spacing w:before="0" w:beforeAutospacing="off" w:after="160" w:afterAutospacing="off" w:line="257" w:lineRule="auto"/>
-              <w:rPr>
-                <w:rFonts w:ascii="Calibri" w:hAnsi="Calibri" w:eastAsia="Calibri" w:cs="Calibri"/>
-                <w:b w:val="0"/>
-                <w:bCs w:val="0"/>
-                <w:i w:val="0"/>
-                <w:iCs w:val="0"/>
-                <w:caps w:val="0"/>
-                <w:smallCaps w:val="0"/>
-                <w:noProof w:val="0"/>
+              <w:spacing w:line="257" w:lineRule="auto"/>
+              <w:rPr>
+                <w:rFonts w:ascii="Calibri" w:eastAsia="Calibri" w:hAnsi="Calibri" w:cs="Calibri"/>
                 <w:color w:val="548DD4"/>
                 <w:sz w:val="20"/>
                 <w:szCs w:val="20"/>
@@ -775,28 +747,46 @@
             </w:pPr>
             <w:r>
               <w:rPr>
-                <w:rFonts w:ascii="Calibri" w:hAnsi="Calibri" w:eastAsia="Calibri" w:cs="Calibri"/>
-                <w:b w:val="1"/>
-                <w:bCs w:val="1"/>
-                <w:i w:val="0"/>
-                <w:iCs w:val="0"/>
-                <w:caps w:val="0"/>
-                <w:smallCaps w:val="0"/>
-                <w:noProof w:val="0"/>
-                <w:color w:val="548DD4"/>
-                <w:sz w:val="20"/>
-                <w:szCs w:val="20"/>
-                <w:lang w:val="es-CL"/>
-              </w:rPr>
-              <w:t xml:space="preserve"> “Diagnostica Doc”.</w:t>
-            </w:r>
-          </w:p>
-          <w:p>
-            <w:pPr>
-              <w:rPr>
-                <w:rFonts w:ascii="Calibri" w:hAnsi="Calibri" w:cs="Arial"/>
-                <w:i w:val="1"/>
-                <w:iCs w:val="1"/>
+                <w:rFonts w:ascii="Calibri" w:eastAsia="Calibri" w:hAnsi="Calibri" w:cs="Calibri"/>
+                <w:b/>
+                <w:bCs/>
+                <w:color w:val="548DD4"/>
+                <w:sz w:val="20"/>
+                <w:szCs w:val="20"/>
+              </w:rPr>
+              <w:t xml:space="preserve"> “Diagnostica </w:t>
+            </w:r>
+            <w:proofErr w:type="spellStart"/>
+            <w:r>
+              <w:rPr>
+                <w:rFonts w:ascii="Calibri" w:eastAsia="Calibri" w:hAnsi="Calibri" w:cs="Calibri"/>
+                <w:b/>
+                <w:bCs/>
+                <w:color w:val="548DD4"/>
+                <w:sz w:val="20"/>
+                <w:szCs w:val="20"/>
+              </w:rPr>
+              <w:t>Doc</w:t>
+            </w:r>
+            <w:proofErr w:type="spellEnd"/>
+            <w:r>
+              <w:rPr>
+                <w:rFonts w:ascii="Calibri" w:eastAsia="Calibri" w:hAnsi="Calibri" w:cs="Calibri"/>
+                <w:b/>
+                <w:bCs/>
+                <w:color w:val="548DD4"/>
+                <w:sz w:val="20"/>
+                <w:szCs w:val="20"/>
+              </w:rPr>
+              <w:t>”.</w:t>
+            </w:r>
+          </w:p>
+          <w:p>
+            <w:pPr>
+              <w:rPr>
+                <w:rFonts w:ascii="Calibri" w:hAnsi="Calibri" w:cs="Arial"/>
+                <w:i/>
+                <w:iCs/>
                 <w:color w:val="548DD4"/>
                 <w:sz w:val="20"/>
                 <w:szCs w:val="20"/>
@@ -813,7 +803,6 @@
         <w:tc>
           <w:tcPr>
             <w:tcW w:w="3159" w:type="dxa"/>
-            <w:tcMar/>
             <w:vAlign w:val="center"/>
           </w:tcPr>
           <w:p>
@@ -835,21 +824,13 @@
         <w:tc>
           <w:tcPr>
             <w:tcW w:w="6622" w:type="dxa"/>
-            <w:tcMar/>
             <w:vAlign w:val="center"/>
           </w:tcPr>
           <w:p>
             <w:pPr>
-              <w:spacing w:before="0" w:beforeAutospacing="off" w:after="160" w:afterAutospacing="off" w:line="257" w:lineRule="auto"/>
-              <w:rPr>
-                <w:rFonts w:ascii="Calibri" w:hAnsi="Calibri" w:eastAsia="Calibri" w:cs="Calibri"/>
-                <w:b w:val="0"/>
-                <w:bCs w:val="0"/>
-                <w:i w:val="0"/>
-                <w:iCs w:val="0"/>
-                <w:caps w:val="0"/>
-                <w:smallCaps w:val="0"/>
-                <w:noProof w:val="0"/>
+              <w:spacing w:line="257" w:lineRule="auto"/>
+              <w:rPr>
+                <w:rFonts w:ascii="Calibri" w:eastAsia="Calibri" w:hAnsi="Calibri" w:cs="Calibri"/>
                 <w:color w:val="548DD4"/>
                 <w:sz w:val="20"/>
                 <w:szCs w:val="20"/>
@@ -858,102 +839,50 @@
             </w:pPr>
             <w:r>
               <w:rPr>
-                <w:rFonts w:ascii="Calibri" w:hAnsi="Calibri" w:eastAsia="Calibri" w:cs="Calibri"/>
-                <w:b w:val="1"/>
-                <w:bCs w:val="1"/>
-                <w:i w:val="0"/>
-                <w:iCs w:val="0"/>
-                <w:caps w:val="0"/>
-                <w:smallCaps w:val="0"/>
-                <w:noProof w:val="0"/>
-                <w:color w:val="548DD4"/>
-                <w:sz w:val="20"/>
-                <w:szCs w:val="20"/>
-                <w:lang w:val="es-CL"/>
-              </w:rPr>
-              <w:t>Inteligencia</w:t>
-            </w:r>
-            <w:r>
-              <w:rPr>
-                <w:rFonts w:ascii="Calibri" w:hAnsi="Calibri" w:eastAsia="Calibri" w:cs="Calibri"/>
-                <w:b w:val="1"/>
-                <w:bCs w:val="1"/>
-                <w:i w:val="0"/>
-                <w:iCs w:val="0"/>
-                <w:caps w:val="0"/>
-                <w:smallCaps w:val="0"/>
-                <w:noProof w:val="0"/>
-                <w:color w:val="548DD4"/>
-                <w:sz w:val="20"/>
-                <w:szCs w:val="20"/>
-                <w:lang w:val="es-CL"/>
-              </w:rPr>
-              <w:t xml:space="preserve"> Artificial:</w:t>
-            </w:r>
-            <w:r>
-              <w:rPr>
-                <w:rFonts w:ascii="Calibri" w:hAnsi="Calibri" w:eastAsia="Calibri" w:cs="Calibri"/>
-                <w:b w:val="0"/>
-                <w:bCs w:val="0"/>
-                <w:i w:val="0"/>
-                <w:iCs w:val="0"/>
-                <w:caps w:val="0"/>
-                <w:smallCaps w:val="0"/>
-                <w:noProof w:val="0"/>
-                <w:color w:val="548DD4"/>
-                <w:sz w:val="20"/>
-                <w:szCs w:val="20"/>
-                <w:lang w:val="es-CL"/>
+                <w:rFonts w:ascii="Calibri" w:eastAsia="Calibri" w:hAnsi="Calibri" w:cs="Calibri"/>
+                <w:b/>
+                <w:bCs/>
+                <w:color w:val="548DD4"/>
+                <w:sz w:val="20"/>
+                <w:szCs w:val="20"/>
+              </w:rPr>
+              <w:t>Inteligencia Artificial:</w:t>
+            </w:r>
+            <w:r>
+              <w:rPr>
+                <w:rFonts w:ascii="Calibri" w:eastAsia="Calibri" w:hAnsi="Calibri" w:cs="Calibri"/>
+                <w:color w:val="548DD4"/>
+                <w:sz w:val="20"/>
+                <w:szCs w:val="20"/>
               </w:rPr>
               <w:t xml:space="preserve"> Busca crear sistemas capaces de </w:t>
             </w:r>
             <w:r>
               <w:rPr>
-                <w:rFonts w:ascii="Calibri" w:hAnsi="Calibri" w:eastAsia="Calibri" w:cs="Calibri"/>
-                <w:b w:val="1"/>
-                <w:bCs w:val="1"/>
-                <w:i w:val="0"/>
-                <w:iCs w:val="0"/>
-                <w:caps w:val="0"/>
-                <w:smallCaps w:val="0"/>
-                <w:noProof w:val="0"/>
-                <w:color w:val="548DD4"/>
-                <w:sz w:val="20"/>
-                <w:szCs w:val="20"/>
-                <w:lang w:val="es-CL"/>
+                <w:rFonts w:ascii="Calibri" w:eastAsia="Calibri" w:hAnsi="Calibri" w:cs="Calibri"/>
+                <w:b/>
+                <w:bCs/>
+                <w:color w:val="548DD4"/>
+                <w:sz w:val="20"/>
+                <w:szCs w:val="20"/>
               </w:rPr>
               <w:t>aprender, razonar y tomar decisiones</w:t>
             </w:r>
             <w:r>
               <w:rPr>
-                <w:rFonts w:ascii="Calibri" w:hAnsi="Calibri" w:eastAsia="Calibri" w:cs="Calibri"/>
-                <w:b w:val="0"/>
-                <w:bCs w:val="0"/>
-                <w:i w:val="0"/>
-                <w:iCs w:val="0"/>
-                <w:caps w:val="0"/>
-                <w:smallCaps w:val="0"/>
-                <w:noProof w:val="0"/>
-                <w:color w:val="548DD4"/>
-                <w:sz w:val="20"/>
-                <w:szCs w:val="20"/>
-                <w:lang w:val="es-CL"/>
+                <w:rFonts w:ascii="Calibri" w:eastAsia="Calibri" w:hAnsi="Calibri" w:cs="Calibri"/>
+                <w:color w:val="548DD4"/>
+                <w:sz w:val="20"/>
+                <w:szCs w:val="20"/>
               </w:rPr>
               <w:t xml:space="preserve">, utilizando algoritmos y datos. </w:t>
             </w:r>
           </w:p>
           <w:p>
             <w:pPr>
-              <w:spacing w:before="0" w:beforeAutospacing="off" w:after="160" w:afterAutospacing="off" w:line="257" w:lineRule="auto"/>
-              <w:rPr>
-                <w:rFonts w:ascii="Calibri" w:hAnsi="Calibri" w:eastAsia="Calibri" w:cs="Calibri"/>
-                <w:b w:val="0"/>
-                <w:bCs w:val="0"/>
-                <w:i w:val="0"/>
-                <w:iCs w:val="0"/>
-                <w:caps w:val="0"/>
-                <w:smallCaps w:val="0"/>
-                <w:noProof w:val="0"/>
+              <w:spacing w:line="257" w:lineRule="auto"/>
+              <w:rPr>
+                <w:rFonts w:ascii="Calibri" w:eastAsia="Calibri" w:hAnsi="Calibri" w:cs="Calibri"/>
                 <w:color w:val="548DD4"/>
                 <w:sz w:val="20"/>
                 <w:szCs w:val="20"/>
@@ -962,85 +891,50 @@
             </w:pPr>
             <w:r>
               <w:rPr>
-                <w:rFonts w:ascii="Calibri" w:hAnsi="Calibri" w:eastAsia="Calibri" w:cs="Calibri"/>
-                <w:b w:val="1"/>
-                <w:bCs w:val="1"/>
-                <w:i w:val="0"/>
-                <w:iCs w:val="0"/>
-                <w:caps w:val="0"/>
-                <w:smallCaps w:val="0"/>
-                <w:noProof w:val="0"/>
-                <w:color w:val="548DD4"/>
-                <w:sz w:val="20"/>
-                <w:szCs w:val="20"/>
-                <w:lang w:val="es-CL"/>
+                <w:rFonts w:ascii="Calibri" w:eastAsia="Calibri" w:hAnsi="Calibri" w:cs="Calibri"/>
+                <w:b/>
+                <w:bCs/>
+                <w:color w:val="548DD4"/>
+                <w:sz w:val="20"/>
+                <w:szCs w:val="20"/>
               </w:rPr>
               <w:t>Procesamiento de imágenes médicas</w:t>
             </w:r>
             <w:r>
               <w:rPr>
-                <w:rFonts w:ascii="Calibri" w:hAnsi="Calibri" w:eastAsia="Calibri" w:cs="Calibri"/>
-                <w:b w:val="0"/>
-                <w:bCs w:val="0"/>
-                <w:i w:val="0"/>
-                <w:iCs w:val="0"/>
-                <w:caps w:val="0"/>
-                <w:smallCaps w:val="0"/>
-                <w:noProof w:val="0"/>
-                <w:color w:val="548DD4"/>
-                <w:sz w:val="20"/>
-                <w:szCs w:val="20"/>
-                <w:lang w:val="es-CL"/>
+                <w:rFonts w:ascii="Calibri" w:eastAsia="Calibri" w:hAnsi="Calibri" w:cs="Calibri"/>
+                <w:color w:val="548DD4"/>
+                <w:sz w:val="20"/>
+                <w:szCs w:val="20"/>
               </w:rPr>
               <w:t xml:space="preserve">: Aplicación de técnicas informáticas y visión para </w:t>
             </w:r>
             <w:r>
               <w:rPr>
-                <w:rFonts w:ascii="Calibri" w:hAnsi="Calibri" w:eastAsia="Calibri" w:cs="Calibri"/>
-                <w:b w:val="1"/>
-                <w:bCs w:val="1"/>
-                <w:i w:val="0"/>
-                <w:iCs w:val="0"/>
-                <w:caps w:val="0"/>
-                <w:smallCaps w:val="0"/>
-                <w:noProof w:val="0"/>
-                <w:color w:val="548DD4"/>
-                <w:sz w:val="20"/>
-                <w:szCs w:val="20"/>
-                <w:lang w:val="es-CL"/>
+                <w:rFonts w:ascii="Calibri" w:eastAsia="Calibri" w:hAnsi="Calibri" w:cs="Calibri"/>
+                <w:b/>
+                <w:bCs/>
+                <w:color w:val="548DD4"/>
+                <w:sz w:val="20"/>
+                <w:szCs w:val="20"/>
               </w:rPr>
               <w:t>mejorar, analizar y extraer</w:t>
             </w:r>
             <w:r>
               <w:rPr>
-                <w:rFonts w:ascii="Calibri" w:hAnsi="Calibri" w:eastAsia="Calibri" w:cs="Calibri"/>
-                <w:b w:val="0"/>
-                <w:bCs w:val="0"/>
-                <w:i w:val="0"/>
-                <w:iCs w:val="0"/>
-                <w:caps w:val="0"/>
-                <w:smallCaps w:val="0"/>
-                <w:noProof w:val="0"/>
-                <w:color w:val="548DD4"/>
-                <w:sz w:val="20"/>
-                <w:szCs w:val="20"/>
-                <w:lang w:val="es-CL"/>
+                <w:rFonts w:ascii="Calibri" w:eastAsia="Calibri" w:hAnsi="Calibri" w:cs="Calibri"/>
+                <w:color w:val="548DD4"/>
+                <w:sz w:val="20"/>
+                <w:szCs w:val="20"/>
               </w:rPr>
               <w:t xml:space="preserve"> información obtenidas de exámenes (radiografías, resonancias, tomografías, etc.)</w:t>
             </w:r>
           </w:p>
           <w:p>
             <w:pPr>
-              <w:spacing w:before="0" w:beforeAutospacing="off" w:after="160" w:afterAutospacing="off" w:line="257" w:lineRule="auto"/>
-              <w:rPr>
-                <w:rFonts w:ascii="Calibri" w:hAnsi="Calibri" w:eastAsia="Calibri" w:cs="Calibri"/>
-                <w:b w:val="0"/>
-                <w:bCs w:val="0"/>
-                <w:i w:val="0"/>
-                <w:iCs w:val="0"/>
-                <w:caps w:val="0"/>
-                <w:smallCaps w:val="0"/>
-                <w:noProof w:val="0"/>
+              <w:spacing w:line="257" w:lineRule="auto"/>
+              <w:rPr>
+                <w:rFonts w:ascii="Calibri" w:eastAsia="Calibri" w:hAnsi="Calibri" w:cs="Calibri"/>
                 <w:color w:val="548DD4"/>
                 <w:sz w:val="20"/>
                 <w:szCs w:val="20"/>
@@ -1049,85 +943,49 @@
             </w:pPr>
             <w:r>
               <w:rPr>
-                <w:rFonts w:ascii="Calibri" w:hAnsi="Calibri" w:eastAsia="Calibri" w:cs="Calibri"/>
-                <w:b w:val="1"/>
-                <w:bCs w:val="1"/>
-                <w:i w:val="0"/>
-                <w:iCs w:val="0"/>
-                <w:caps w:val="0"/>
-                <w:smallCaps w:val="0"/>
-                <w:noProof w:val="0"/>
-                <w:color w:val="548DD4"/>
-                <w:sz w:val="20"/>
-                <w:szCs w:val="20"/>
-                <w:lang w:val="es-CL"/>
+                <w:rFonts w:ascii="Calibri" w:eastAsia="Calibri" w:hAnsi="Calibri" w:cs="Calibri"/>
+                <w:b/>
+                <w:bCs/>
+                <w:color w:val="548DD4"/>
+                <w:sz w:val="20"/>
+                <w:szCs w:val="20"/>
               </w:rPr>
               <w:t>Desarrollo de software:</w:t>
             </w:r>
             <w:r>
               <w:rPr>
-                <w:rFonts w:ascii="Calibri" w:hAnsi="Calibri" w:eastAsia="Calibri" w:cs="Calibri"/>
-                <w:b w:val="0"/>
-                <w:bCs w:val="0"/>
-                <w:i w:val="0"/>
-                <w:iCs w:val="0"/>
-                <w:caps w:val="0"/>
-                <w:smallCaps w:val="0"/>
-                <w:noProof w:val="0"/>
-                <w:color w:val="548DD4"/>
-                <w:sz w:val="20"/>
-                <w:szCs w:val="20"/>
-                <w:lang w:val="es-CL"/>
+                <w:rFonts w:ascii="Calibri" w:eastAsia="Calibri" w:hAnsi="Calibri" w:cs="Calibri"/>
+                <w:color w:val="548DD4"/>
+                <w:sz w:val="20"/>
+                <w:szCs w:val="20"/>
               </w:rPr>
               <w:t xml:space="preserve"> </w:t>
             </w:r>
             <w:r>
               <w:rPr>
-                <w:rFonts w:ascii="Calibri" w:hAnsi="Calibri" w:eastAsia="Calibri" w:cs="Calibri"/>
-                <w:b w:val="1"/>
-                <w:bCs w:val="1"/>
-                <w:i w:val="0"/>
-                <w:iCs w:val="0"/>
-                <w:caps w:val="0"/>
-                <w:smallCaps w:val="0"/>
-                <w:noProof w:val="0"/>
-                <w:color w:val="548DD4"/>
-                <w:sz w:val="20"/>
-                <w:szCs w:val="20"/>
-                <w:lang w:val="es-CL"/>
+                <w:rFonts w:ascii="Calibri" w:eastAsia="Calibri" w:hAnsi="Calibri" w:cs="Calibri"/>
+                <w:b/>
+                <w:bCs/>
+                <w:color w:val="548DD4"/>
+                <w:sz w:val="20"/>
+                <w:szCs w:val="20"/>
               </w:rPr>
               <w:t>Diseñar, programar, probar e implementar aplicaciones informáticas</w:t>
             </w:r>
             <w:r>
               <w:rPr>
-                <w:rFonts w:ascii="Calibri" w:hAnsi="Calibri" w:eastAsia="Calibri" w:cs="Calibri"/>
-                <w:b w:val="0"/>
-                <w:bCs w:val="0"/>
-                <w:i w:val="0"/>
-                <w:iCs w:val="0"/>
-                <w:caps w:val="0"/>
-                <w:smallCaps w:val="0"/>
-                <w:noProof w:val="0"/>
-                <w:color w:val="548DD4"/>
-                <w:sz w:val="20"/>
-                <w:szCs w:val="20"/>
-                <w:lang w:val="es-CL"/>
+                <w:rFonts w:ascii="Calibri" w:eastAsia="Calibri" w:hAnsi="Calibri" w:cs="Calibri"/>
+                <w:color w:val="548DD4"/>
+                <w:sz w:val="20"/>
+                <w:szCs w:val="20"/>
               </w:rPr>
               <w:t xml:space="preserve"> que resuelvan o brinden servicios. </w:t>
             </w:r>
           </w:p>
           <w:p>
             <w:pPr>
-              <w:spacing w:line="259" w:lineRule="auto"/>
-              <w:rPr>
-                <w:rFonts w:ascii="Calibri" w:hAnsi="Calibri" w:eastAsia="Calibri" w:cs="Calibri"/>
-                <w:b w:val="0"/>
-                <w:bCs w:val="0"/>
-                <w:i w:val="0"/>
-                <w:iCs w:val="0"/>
-                <w:caps w:val="0"/>
-                <w:smallCaps w:val="0"/>
-                <w:noProof w:val="0"/>
+              <w:rPr>
+                <w:rFonts w:ascii="Calibri" w:eastAsia="Calibri" w:hAnsi="Calibri" w:cs="Calibri"/>
                 <w:color w:val="548DD4"/>
                 <w:sz w:val="20"/>
                 <w:szCs w:val="20"/>
@@ -1136,69 +994,41 @@
             </w:pPr>
             <w:r>
               <w:rPr>
-                <w:rFonts w:ascii="Calibri" w:hAnsi="Calibri" w:eastAsia="Calibri" w:cs="Calibri"/>
-                <w:b w:val="1"/>
-                <w:bCs w:val="1"/>
-                <w:i w:val="0"/>
-                <w:iCs w:val="0"/>
-                <w:caps w:val="0"/>
-                <w:smallCaps w:val="0"/>
-                <w:noProof w:val="0"/>
-                <w:color w:val="548DD4"/>
-                <w:sz w:val="20"/>
-                <w:szCs w:val="20"/>
-                <w:lang w:val="es-CL"/>
+                <w:rFonts w:ascii="Calibri" w:eastAsia="Calibri" w:hAnsi="Calibri" w:cs="Calibri"/>
+                <w:b/>
+                <w:bCs/>
+                <w:color w:val="548DD4"/>
+                <w:sz w:val="20"/>
+                <w:szCs w:val="20"/>
               </w:rPr>
               <w:t>Análisis de Datos:</w:t>
             </w:r>
             <w:r>
               <w:rPr>
-                <w:rFonts w:ascii="Calibri" w:hAnsi="Calibri" w:eastAsia="Calibri" w:cs="Calibri"/>
-                <w:b w:val="0"/>
-                <w:bCs w:val="0"/>
-                <w:i w:val="0"/>
-                <w:iCs w:val="0"/>
-                <w:caps w:val="0"/>
-                <w:smallCaps w:val="0"/>
-                <w:noProof w:val="0"/>
-                <w:color w:val="548DD4"/>
-                <w:sz w:val="20"/>
-                <w:szCs w:val="20"/>
-                <w:lang w:val="es-CL"/>
+                <w:rFonts w:ascii="Calibri" w:eastAsia="Calibri" w:hAnsi="Calibri" w:cs="Calibri"/>
+                <w:color w:val="548DD4"/>
+                <w:sz w:val="20"/>
+                <w:szCs w:val="20"/>
               </w:rPr>
               <w:t xml:space="preserve"> Proceso en el cual se</w:t>
             </w:r>
             <w:r>
               <w:rPr>
-                <w:rFonts w:ascii="Calibri" w:hAnsi="Calibri" w:eastAsia="Calibri" w:cs="Calibri"/>
-                <w:b w:val="1"/>
-                <w:bCs w:val="1"/>
-                <w:i w:val="0"/>
-                <w:iCs w:val="0"/>
-                <w:caps w:val="0"/>
-                <w:smallCaps w:val="0"/>
-                <w:noProof w:val="0"/>
-                <w:color w:val="548DD4"/>
-                <w:sz w:val="20"/>
-                <w:szCs w:val="20"/>
-                <w:lang w:val="es-CL"/>
+                <w:rFonts w:ascii="Calibri" w:eastAsia="Calibri" w:hAnsi="Calibri" w:cs="Calibri"/>
+                <w:b/>
+                <w:bCs/>
+                <w:color w:val="548DD4"/>
+                <w:sz w:val="20"/>
+                <w:szCs w:val="20"/>
               </w:rPr>
               <w:t xml:space="preserve"> examina, limpia y transforma información</w:t>
             </w:r>
             <w:r>
               <w:rPr>
-                <w:rFonts w:ascii="Calibri" w:hAnsi="Calibri" w:eastAsia="Calibri" w:cs="Calibri"/>
-                <w:b w:val="0"/>
-                <w:bCs w:val="0"/>
-                <w:i w:val="0"/>
-                <w:iCs w:val="0"/>
-                <w:caps w:val="0"/>
-                <w:smallCaps w:val="0"/>
-                <w:noProof w:val="0"/>
-                <w:color w:val="548DD4"/>
-                <w:sz w:val="20"/>
-                <w:szCs w:val="20"/>
-                <w:lang w:val="es-CL"/>
+                <w:rFonts w:ascii="Calibri" w:eastAsia="Calibri" w:hAnsi="Calibri" w:cs="Calibri"/>
+                <w:color w:val="548DD4"/>
+                <w:sz w:val="20"/>
+                <w:szCs w:val="20"/>
               </w:rPr>
               <w:t xml:space="preserve"> para descubrir patrones, tendencias o conocimientos que apoyen la toma de decisiones.</w:t>
             </w:r>
@@ -1207,8 +1037,8 @@
             <w:pPr>
               <w:rPr>
                 <w:rFonts w:ascii="Calibri" w:hAnsi="Calibri" w:cs="Arial"/>
-                <w:i w:val="1"/>
-                <w:iCs w:val="1"/>
+                <w:i/>
+                <w:iCs/>
                 <w:color w:val="548DD4"/>
                 <w:sz w:val="20"/>
                 <w:szCs w:val="20"/>
@@ -1225,7 +1055,6 @@
         <w:tc>
           <w:tcPr>
             <w:tcW w:w="3159" w:type="dxa"/>
-            <w:tcMar/>
             <w:vAlign w:val="center"/>
           </w:tcPr>
           <w:p>
@@ -1255,34 +1084,22 @@
         <w:tc>
           <w:tcPr>
             <w:tcW w:w="6622" w:type="dxa"/>
-            <w:tcMar/>
             <w:vAlign w:val="center"/>
           </w:tcPr>
           <w:p>
             <w:pPr>
-              <w:spacing w:line="259" w:lineRule="auto"/>
-              <w:rPr>
-                <w:rFonts w:ascii="Calibri" w:hAnsi="Calibri" w:eastAsia="Calibri" w:cs="Calibri"/>
-                <w:noProof w:val="0"/>
-                <w:sz w:val="20"/>
-                <w:szCs w:val="20"/>
-                <w:lang w:val="es-CL"/>
-              </w:rPr>
-            </w:pPr>
-            <w:r>
-              <w:rPr>
-                <w:rFonts w:ascii="Calibri" w:hAnsi="Calibri" w:eastAsia="Calibri" w:cs="Calibri"/>
-                <w:b w:val="0"/>
-                <w:bCs w:val="0"/>
-                <w:i w:val="1"/>
-                <w:iCs w:val="1"/>
-                <w:caps w:val="0"/>
-                <w:smallCaps w:val="0"/>
-                <w:noProof w:val="0"/>
-                <w:color w:val="548DD4"/>
-                <w:sz w:val="20"/>
-                <w:szCs w:val="20"/>
-                <w:lang w:val="es-CL"/>
+              <w:rPr>
+                <w:rFonts w:ascii="Calibri" w:eastAsia="Calibri" w:hAnsi="Calibri" w:cs="Calibri"/>
+                <w:sz w:val="20"/>
+                <w:szCs w:val="20"/>
+              </w:rPr>
+            </w:pPr>
+            <w:r>
+              <w:rPr>
+                <w:rFonts w:ascii="Calibri" w:eastAsia="Calibri" w:hAnsi="Calibri" w:cs="Calibri"/>
+                <w:color w:val="548DD4"/>
+                <w:sz w:val="20"/>
+                <w:szCs w:val="20"/>
               </w:rPr>
               <w:t>Desarrollar el sistema de IA para el análisis de imágenes, la implementación que haremos para el software en un entorno y el uso de modelos predictivos para lo que sería la anticipación de enfermedades.</w:t>
             </w:r>
@@ -1291,8 +1108,8 @@
             <w:pPr>
               <w:rPr>
                 <w:rFonts w:ascii="Calibri" w:hAnsi="Calibri" w:cs="Arial"/>
-                <w:i w:val="1"/>
-                <w:iCs w:val="1"/>
+                <w:i/>
+                <w:iCs/>
                 <w:color w:val="548DD4"/>
                 <w:sz w:val="20"/>
                 <w:szCs w:val="20"/>
@@ -1316,12 +1133,12 @@
         <w:tblW w:w="9781" w:type="dxa"/>
         <w:tblInd w:w="-572" w:type="dxa"/>
         <w:tblBorders>
-          <w:top w:val="single" w:color="BFBFBF" w:themeColor="background1" w:themeShade="BF" w:sz="4" w:space="0"/>
-          <w:left w:val="single" w:color="BFBFBF" w:themeColor="background1" w:themeShade="BF" w:sz="4" w:space="0"/>
-          <w:bottom w:val="single" w:color="BFBFBF" w:themeColor="background1" w:themeShade="BF" w:sz="4" w:space="0"/>
-          <w:right w:val="single" w:color="BFBFBF" w:themeColor="background1" w:themeShade="BF" w:sz="4" w:space="0"/>
-          <w:insideH w:val="single" w:color="BFBFBF" w:themeColor="background1" w:themeShade="BF" w:sz="4" w:space="0"/>
-          <w:insideV w:val="single" w:color="BFBFBF" w:themeColor="background1" w:themeShade="BF" w:sz="4" w:space="0"/>
+          <w:top w:val="single" w:sz="4" w:space="0" w:color="BFBFBF" w:themeColor="background1" w:themeShade="BF"/>
+          <w:left w:val="single" w:sz="4" w:space="0" w:color="BFBFBF" w:themeColor="background1" w:themeShade="BF"/>
+          <w:bottom w:val="single" w:sz="4" w:space="0" w:color="BFBFBF" w:themeColor="background1" w:themeShade="BF"/>
+          <w:right w:val="single" w:sz="4" w:space="0" w:color="BFBFBF" w:themeColor="background1" w:themeShade="BF"/>
+          <w:insideH w:val="single" w:sz="4" w:space="0" w:color="BFBFBF" w:themeColor="background1" w:themeShade="BF"/>
+          <w:insideV w:val="single" w:sz="4" w:space="0" w:color="BFBFBF" w:themeColor="background1" w:themeShade="BF"/>
         </w:tblBorders>
         <w:tblLook w:val="04A0" w:firstRow="1" w:lastRow="0" w:firstColumn="1" w:lastColumn="0" w:noHBand="0" w:noVBand="1"/>
       </w:tblPr>
@@ -1338,7 +1155,6 @@
             <w:tcW w:w="9781" w:type="dxa"/>
             <w:gridSpan w:val="2"/>
             <w:shd w:val="clear" w:color="auto" w:fill="D9D9D9" w:themeFill="background1" w:themeFillShade="D9"/>
-            <w:tcMar/>
             <w:vAlign w:val="center"/>
           </w:tcPr>
           <w:p>
@@ -1384,7 +1200,6 @@
         <w:tc>
           <w:tcPr>
             <w:tcW w:w="3001" w:type="dxa"/>
-            <w:tcMar/>
             <w:vAlign w:val="center"/>
           </w:tcPr>
           <w:p>
@@ -1401,6 +1216,7 @@
                 <w:color w:val="1F3864" w:themeColor="accent1" w:themeShade="80"/>
                 <w:sz w:val="18"/>
               </w:rPr>
+              <w:lastRenderedPageBreak/>
               <w:t xml:space="preserve">1. </w:t>
             </w:r>
             <w:r>
@@ -1417,23 +1233,15 @@
         <w:tc>
           <w:tcPr>
             <w:tcW w:w="6780" w:type="dxa"/>
-            <w:tcMar/>
             <w:vAlign w:val="center"/>
           </w:tcPr>
           <w:p>
             <w:pPr>
               <w:pStyle w:val="paragraph"/>
-              <w:spacing w:before="0" w:beforeAutospacing="off" w:after="0" w:afterAutospacing="off" w:line="240" w:lineRule="auto"/>
+              <w:spacing w:before="0" w:beforeAutospacing="0" w:after="0" w:afterAutospacing="0"/>
               <w:jc w:val="both"/>
               <w:rPr>
-                <w:rFonts w:ascii="Calibri" w:hAnsi="Calibri" w:eastAsia="Calibri" w:cs="Calibri"/>
-                <w:b w:val="0"/>
-                <w:bCs w:val="0"/>
-                <w:i w:val="0"/>
-                <w:iCs w:val="0"/>
-                <w:caps w:val="0"/>
-                <w:smallCaps w:val="0"/>
-                <w:noProof w:val="0"/>
+                <w:rFonts w:ascii="Calibri" w:eastAsia="Calibri" w:hAnsi="Calibri" w:cs="Calibri"/>
                 <w:color w:val="548DD4"/>
                 <w:sz w:val="20"/>
                 <w:szCs w:val="20"/>
@@ -1442,18 +1250,10 @@
             </w:pPr>
             <w:r>
               <w:rPr>
-                <w:rFonts w:ascii="Calibri" w:hAnsi="Calibri" w:eastAsia="Calibri" w:cs="Calibri"/>
-                <w:b w:val="0"/>
-                <w:bCs w:val="0"/>
-                <w:i w:val="1"/>
-                <w:iCs w:val="1"/>
-                <w:caps w:val="0"/>
-                <w:smallCaps w:val="0"/>
-                <w:noProof w:val="0"/>
-                <w:color w:val="548DD4"/>
-                <w:sz w:val="20"/>
-                <w:szCs w:val="20"/>
-                <w:lang w:val="es-CL"/>
+                <w:rFonts w:ascii="Calibri" w:eastAsia="Calibri" w:hAnsi="Calibri" w:cs="Calibri"/>
+                <w:color w:val="548DD4"/>
+                <w:sz w:val="20"/>
+                <w:szCs w:val="20"/>
               </w:rPr>
               <w:t>Este proyecto lo que busca es tratar de resolver la problemática del diagnóstico médico temprano mediante el análisis automatizado de imágenes médicas usando la IA para identificar los patrones que podrían predecir enfermedades antes del diagnóstico convencional, la informática si lo imaginas lo puedes crear, por lo cual sentimos que esto igual podría ayudar, ya que hace poco pudimos conocer todo lo quería sería la CNN para el tratado de imágenes y que mejor que tratar de usarlas para poder anticipar enfermedades que tal vez podría ayudar a más de una persona.</w:t>
             </w:r>
@@ -1461,38 +1261,22 @@
           <w:p>
             <w:pPr>
               <w:pStyle w:val="Prrafodelista"/>
-              <w:spacing w:after="0" w:line="259" w:lineRule="auto"/>
+              <w:spacing w:after="0"/>
               <w:ind w:left="1080"/>
               <w:jc w:val="both"/>
               <w:rPr>
-                <w:rFonts w:ascii="Calibri" w:hAnsi="Calibri" w:eastAsia="Calibri" w:cs="Calibri"/>
-                <w:b w:val="0"/>
-                <w:bCs w:val="0"/>
-                <w:i w:val="0"/>
-                <w:iCs w:val="0"/>
-                <w:caps w:val="0"/>
-                <w:smallCaps w:val="0"/>
-                <w:noProof w:val="0"/>
-                <w:color w:val="548DD4"/>
-                <w:sz w:val="22"/>
-                <w:szCs w:val="22"/>
+                <w:rFonts w:ascii="Calibri" w:eastAsia="Calibri" w:hAnsi="Calibri" w:cs="Calibri"/>
+                <w:color w:val="548DD4"/>
                 <w:lang w:val="es-ES"/>
               </w:rPr>
             </w:pPr>
           </w:p>
           <w:p>
             <w:pPr>
-              <w:spacing w:after="0" w:line="259" w:lineRule="auto"/>
+              <w:spacing w:after="0"/>
               <w:jc w:val="both"/>
               <w:rPr>
-                <w:rFonts w:ascii="Calibri" w:hAnsi="Calibri" w:eastAsia="Calibri" w:cs="Calibri"/>
-                <w:b w:val="0"/>
-                <w:bCs w:val="0"/>
-                <w:i w:val="0"/>
-                <w:iCs w:val="0"/>
-                <w:caps w:val="0"/>
-                <w:smallCaps w:val="0"/>
-                <w:noProof w:val="0"/>
+                <w:rFonts w:ascii="Calibri" w:eastAsia="Calibri" w:hAnsi="Calibri" w:cs="Calibri"/>
                 <w:color w:val="548DD4"/>
                 <w:sz w:val="20"/>
                 <w:szCs w:val="20"/>
@@ -1501,18 +1285,10 @@
             </w:pPr>
             <w:r>
               <w:rPr>
-                <w:rFonts w:ascii="Calibri" w:hAnsi="Calibri" w:eastAsia="Calibri" w:cs="Calibri"/>
-                <w:b w:val="0"/>
-                <w:bCs w:val="0"/>
-                <w:i w:val="1"/>
-                <w:iCs w:val="1"/>
-                <w:caps w:val="0"/>
-                <w:smallCaps w:val="0"/>
-                <w:noProof w:val="0"/>
-                <w:color w:val="548DD4"/>
-                <w:sz w:val="20"/>
-                <w:szCs w:val="20"/>
-                <w:lang w:val="es-CL"/>
+                <w:rFonts w:ascii="Calibri" w:eastAsia="Calibri" w:hAnsi="Calibri" w:cs="Calibri"/>
+                <w:color w:val="548DD4"/>
+                <w:sz w:val="20"/>
+                <w:szCs w:val="20"/>
               </w:rPr>
               <w:t>La ubicación sería en Viña del Mar, Chile, pero será de uso global, me refiero a que cualquier persona podría usarlo si tiene el sistema adecuado para poder utilizarlo, el proyecto se podrá ocupar en hospitales, clínicas, centros de salud y de manera individual.</w:t>
             </w:r>
@@ -1520,38 +1296,22 @@
           <w:p>
             <w:pPr>
               <w:pStyle w:val="Prrafodelista"/>
-              <w:spacing w:after="0" w:line="259" w:lineRule="auto"/>
+              <w:spacing w:after="0"/>
               <w:ind w:left="1080"/>
               <w:jc w:val="both"/>
               <w:rPr>
-                <w:rFonts w:ascii="Calibri" w:hAnsi="Calibri" w:eastAsia="Calibri" w:cs="Calibri"/>
-                <w:b w:val="0"/>
-                <w:bCs w:val="0"/>
-                <w:i w:val="0"/>
-                <w:iCs w:val="0"/>
-                <w:caps w:val="0"/>
-                <w:smallCaps w:val="0"/>
-                <w:noProof w:val="0"/>
-                <w:color w:val="548DD4"/>
-                <w:sz w:val="22"/>
-                <w:szCs w:val="22"/>
+                <w:rFonts w:ascii="Calibri" w:eastAsia="Calibri" w:hAnsi="Calibri" w:cs="Calibri"/>
+                <w:color w:val="548DD4"/>
                 <w:lang w:val="es-ES"/>
               </w:rPr>
             </w:pPr>
           </w:p>
           <w:p>
             <w:pPr>
-              <w:spacing w:after="0" w:line="259" w:lineRule="auto"/>
+              <w:spacing w:after="0"/>
               <w:jc w:val="both"/>
               <w:rPr>
-                <w:rFonts w:ascii="Calibri" w:hAnsi="Calibri" w:eastAsia="Calibri" w:cs="Calibri"/>
-                <w:b w:val="0"/>
-                <w:bCs w:val="0"/>
-                <w:i w:val="0"/>
-                <w:iCs w:val="0"/>
-                <w:caps w:val="0"/>
-                <w:smallCaps w:val="0"/>
-                <w:noProof w:val="0"/>
+                <w:rFonts w:ascii="Calibri" w:eastAsia="Calibri" w:hAnsi="Calibri" w:cs="Calibri"/>
                 <w:color w:val="548DD4"/>
                 <w:sz w:val="20"/>
                 <w:szCs w:val="20"/>
@@ -1560,18 +1320,10 @@
             </w:pPr>
             <w:r>
               <w:rPr>
-                <w:rFonts w:ascii="Calibri" w:hAnsi="Calibri" w:eastAsia="Calibri" w:cs="Calibri"/>
-                <w:b w:val="0"/>
-                <w:bCs w:val="0"/>
-                <w:i w:val="1"/>
-                <w:iCs w:val="1"/>
-                <w:caps w:val="0"/>
-                <w:smallCaps w:val="0"/>
-                <w:noProof w:val="0"/>
-                <w:color w:val="548DD4"/>
-                <w:sz w:val="20"/>
-                <w:szCs w:val="20"/>
-                <w:lang w:val="es-CL"/>
+                <w:rFonts w:ascii="Calibri" w:eastAsia="Calibri" w:hAnsi="Calibri" w:cs="Calibri"/>
+                <w:color w:val="548DD4"/>
+                <w:sz w:val="20"/>
+                <w:szCs w:val="20"/>
               </w:rPr>
               <w:t>Este proyecto impactará principalmente a pacientes, médicos y centros de salud. Afectará a personas de todas las edades, especialmente a los adultos mayores, a quienes beneficiaran con un diagnóstico rápido.</w:t>
             </w:r>
@@ -1579,38 +1331,22 @@
           <w:p>
             <w:pPr>
               <w:pStyle w:val="Prrafodelista"/>
-              <w:spacing w:after="0" w:line="259" w:lineRule="auto"/>
+              <w:spacing w:after="0"/>
               <w:ind w:left="1080"/>
               <w:jc w:val="both"/>
               <w:rPr>
-                <w:rFonts w:ascii="Calibri" w:hAnsi="Calibri" w:eastAsia="Calibri" w:cs="Calibri"/>
-                <w:b w:val="0"/>
-                <w:bCs w:val="0"/>
-                <w:i w:val="0"/>
-                <w:iCs w:val="0"/>
-                <w:caps w:val="0"/>
-                <w:smallCaps w:val="0"/>
-                <w:noProof w:val="0"/>
-                <w:color w:val="548DD4"/>
-                <w:sz w:val="22"/>
-                <w:szCs w:val="22"/>
+                <w:rFonts w:ascii="Calibri" w:eastAsia="Calibri" w:hAnsi="Calibri" w:cs="Calibri"/>
+                <w:color w:val="548DD4"/>
                 <w:lang w:val="es-ES"/>
               </w:rPr>
             </w:pPr>
           </w:p>
           <w:p>
             <w:pPr>
-              <w:spacing w:after="0" w:line="259" w:lineRule="auto"/>
+              <w:spacing w:after="0"/>
               <w:jc w:val="both"/>
               <w:rPr>
-                <w:rFonts w:ascii="Calibri" w:hAnsi="Calibri" w:eastAsia="Calibri" w:cs="Calibri"/>
-                <w:b w:val="0"/>
-                <w:bCs w:val="0"/>
-                <w:i w:val="0"/>
-                <w:iCs w:val="0"/>
-                <w:caps w:val="0"/>
-                <w:smallCaps w:val="0"/>
-                <w:noProof w:val="0"/>
+                <w:rFonts w:ascii="Calibri" w:eastAsia="Calibri" w:hAnsi="Calibri" w:cs="Calibri"/>
                 <w:color w:val="548DD4"/>
                 <w:sz w:val="20"/>
                 <w:szCs w:val="20"/>
@@ -1619,32 +1355,20 @@
             </w:pPr>
             <w:r>
               <w:rPr>
-                <w:rFonts w:ascii="Calibri" w:hAnsi="Calibri" w:eastAsia="Calibri" w:cs="Calibri"/>
-                <w:b w:val="0"/>
-                <w:bCs w:val="0"/>
-                <w:i w:val="1"/>
-                <w:iCs w:val="1"/>
-                <w:caps w:val="0"/>
-                <w:smallCaps w:val="0"/>
-                <w:noProof w:val="0"/>
-                <w:color w:val="548DD4"/>
-                <w:sz w:val="20"/>
-                <w:szCs w:val="20"/>
-                <w:lang w:val="es-CL"/>
+                <w:rFonts w:ascii="Calibri" w:eastAsia="Calibri" w:hAnsi="Calibri" w:cs="Calibri"/>
+                <w:color w:val="548DD4"/>
+                <w:sz w:val="20"/>
+                <w:szCs w:val="20"/>
               </w:rPr>
               <w:t>El proyecto generará un aporte de valor significativo en el contexto laboral y social al proponer una herramienta que anticipe enfermedades a través de un análisis de imagen puede darle una ayuda a todo médico a entregar una segunda opinión más rápida, de esta manera brindando apoyo y optimizar decisiones.</w:t>
             </w:r>
           </w:p>
           <w:p>
             <w:pPr>
-              <w:pStyle w:val="Normal"/>
               <w:spacing w:after="0" w:line="240" w:lineRule="auto"/>
-              <w:ind w:left="0"/>
               <w:jc w:val="both"/>
               <w:rPr>
                 <w:rFonts w:ascii="Calibri" w:hAnsi="Calibri" w:cs="Arial"/>
-                <w:i w:val="1"/>
-                <w:iCs w:val="1"/>
                 <w:color w:val="0070C0"/>
                 <w:sz w:val="18"/>
                 <w:szCs w:val="18"/>
@@ -1661,7 +1385,6 @@
         <w:tc>
           <w:tcPr>
             <w:tcW w:w="3001" w:type="dxa"/>
-            <w:tcMar/>
             <w:vAlign w:val="center"/>
           </w:tcPr>
           <w:p>
@@ -1685,22 +1408,13 @@
         <w:tc>
           <w:tcPr>
             <w:tcW w:w="6780" w:type="dxa"/>
-            <w:tcMar/>
             <w:vAlign w:val="center"/>
           </w:tcPr>
           <w:p>
             <w:pPr>
-              <w:spacing w:line="259" w:lineRule="auto"/>
               <w:jc w:val="both"/>
               <w:rPr>
-                <w:rFonts w:ascii="Calibri" w:hAnsi="Calibri" w:eastAsia="Calibri" w:cs="Calibri"/>
-                <w:b w:val="0"/>
-                <w:bCs w:val="0"/>
-                <w:i w:val="0"/>
-                <w:iCs w:val="0"/>
-                <w:caps w:val="0"/>
-                <w:smallCaps w:val="0"/>
-                <w:noProof w:val="0"/>
+                <w:rFonts w:ascii="Calibri" w:eastAsia="Calibri" w:hAnsi="Calibri" w:cs="Calibri"/>
                 <w:color w:val="548DD4"/>
                 <w:sz w:val="20"/>
                 <w:szCs w:val="20"/>
@@ -1709,18 +1423,10 @@
             </w:pPr>
             <w:r>
               <w:rPr>
-                <w:rFonts w:ascii="Calibri" w:hAnsi="Calibri" w:eastAsia="Calibri" w:cs="Calibri"/>
-                <w:b w:val="0"/>
-                <w:bCs w:val="0"/>
-                <w:i w:val="1"/>
-                <w:iCs w:val="1"/>
-                <w:caps w:val="0"/>
-                <w:smallCaps w:val="0"/>
-                <w:noProof w:val="0"/>
-                <w:color w:val="548DD4"/>
-                <w:sz w:val="20"/>
-                <w:szCs w:val="20"/>
-                <w:lang w:val="es-CL"/>
+                <w:rFonts w:ascii="Calibri" w:eastAsia="Calibri" w:hAnsi="Calibri" w:cs="Calibri"/>
+                <w:color w:val="548DD4"/>
+                <w:sz w:val="20"/>
+                <w:szCs w:val="20"/>
               </w:rPr>
               <w:t>Desarrollar un sistema de diagnóstico asistido por inteligencia artificial capaz de analizar imágenes médicas y entregar sugerencias de posibles enfermedades y/o detección temprana con el fin de apoyar a la toma de decisiones médicas.</w:t>
             </w:r>
@@ -1730,19 +1436,11 @@
               <w:pStyle w:val="Prrafodelista"/>
               <w:numPr>
                 <w:ilvl w:val="0"/>
-                <w:numId w:val="8"/>
+                <w:numId w:val="2"/>
               </w:numPr>
-              <w:spacing w:line="259" w:lineRule="auto"/>
               <w:jc w:val="both"/>
               <w:rPr>
-                <w:rFonts w:ascii="Calibri" w:hAnsi="Calibri" w:eastAsia="Calibri" w:cs="Calibri"/>
-                <w:b w:val="0"/>
-                <w:bCs w:val="0"/>
-                <w:i w:val="0"/>
-                <w:iCs w:val="0"/>
-                <w:caps w:val="0"/>
-                <w:smallCaps w:val="0"/>
-                <w:noProof w:val="0"/>
+                <w:rFonts w:ascii="Calibri" w:eastAsia="Calibri" w:hAnsi="Calibri" w:cs="Calibri"/>
                 <w:color w:val="548DD4"/>
                 <w:sz w:val="20"/>
                 <w:szCs w:val="20"/>
@@ -1751,18 +1449,10 @@
             </w:pPr>
             <w:r>
               <w:rPr>
-                <w:rFonts w:ascii="Calibri" w:hAnsi="Calibri" w:eastAsia="Calibri" w:cs="Calibri"/>
-                <w:b w:val="0"/>
-                <w:bCs w:val="0"/>
-                <w:i w:val="1"/>
-                <w:iCs w:val="1"/>
-                <w:caps w:val="0"/>
-                <w:smallCaps w:val="0"/>
-                <w:noProof w:val="0"/>
-                <w:color w:val="548DD4"/>
-                <w:sz w:val="20"/>
-                <w:szCs w:val="20"/>
-                <w:lang w:val="es-CL"/>
+                <w:rFonts w:ascii="Calibri" w:eastAsia="Calibri" w:hAnsi="Calibri" w:cs="Calibri"/>
+                <w:color w:val="548DD4"/>
+                <w:sz w:val="20"/>
+                <w:szCs w:val="20"/>
               </w:rPr>
               <w:t>Implementar un sistema de carga y almacenamiento de imágenes.</w:t>
             </w:r>
@@ -1772,19 +1462,11 @@
               <w:pStyle w:val="Prrafodelista"/>
               <w:numPr>
                 <w:ilvl w:val="0"/>
-                <w:numId w:val="8"/>
+                <w:numId w:val="2"/>
               </w:numPr>
-              <w:spacing w:line="259" w:lineRule="auto"/>
               <w:jc w:val="both"/>
               <w:rPr>
-                <w:rFonts w:ascii="Calibri" w:hAnsi="Calibri" w:eastAsia="Calibri" w:cs="Calibri"/>
-                <w:b w:val="0"/>
-                <w:bCs w:val="0"/>
-                <w:i w:val="0"/>
-                <w:iCs w:val="0"/>
-                <w:caps w:val="0"/>
-                <w:smallCaps w:val="0"/>
-                <w:noProof w:val="0"/>
+                <w:rFonts w:ascii="Calibri" w:eastAsia="Calibri" w:hAnsi="Calibri" w:cs="Calibri"/>
                 <w:color w:val="548DD4"/>
                 <w:sz w:val="20"/>
                 <w:szCs w:val="20"/>
@@ -1793,18 +1475,10 @@
             </w:pPr>
             <w:r>
               <w:rPr>
-                <w:rFonts w:ascii="Calibri" w:hAnsi="Calibri" w:eastAsia="Calibri" w:cs="Calibri"/>
-                <w:b w:val="0"/>
-                <w:bCs w:val="0"/>
-                <w:i w:val="1"/>
-                <w:iCs w:val="1"/>
-                <w:caps w:val="0"/>
-                <w:smallCaps w:val="0"/>
-                <w:noProof w:val="0"/>
-                <w:color w:val="548DD4"/>
-                <w:sz w:val="20"/>
-                <w:szCs w:val="20"/>
-                <w:lang w:val="es-CL"/>
+                <w:rFonts w:ascii="Calibri" w:eastAsia="Calibri" w:hAnsi="Calibri" w:cs="Calibri"/>
+                <w:color w:val="548DD4"/>
+                <w:sz w:val="20"/>
+                <w:szCs w:val="20"/>
               </w:rPr>
               <w:t>Diseñar y aplicar procesamiento de imágenes (normalización, aumento de datos, reducción).</w:t>
             </w:r>
@@ -1814,19 +1488,11 @@
               <w:pStyle w:val="Prrafodelista"/>
               <w:numPr>
                 <w:ilvl w:val="0"/>
-                <w:numId w:val="8"/>
+                <w:numId w:val="2"/>
               </w:numPr>
-              <w:spacing w:line="259" w:lineRule="auto"/>
               <w:jc w:val="both"/>
               <w:rPr>
-                <w:rFonts w:ascii="Calibri" w:hAnsi="Calibri" w:eastAsia="Calibri" w:cs="Calibri"/>
-                <w:b w:val="0"/>
-                <w:bCs w:val="0"/>
-                <w:i w:val="0"/>
-                <w:iCs w:val="0"/>
-                <w:caps w:val="0"/>
-                <w:smallCaps w:val="0"/>
-                <w:noProof w:val="0"/>
+                <w:rFonts w:ascii="Calibri" w:eastAsia="Calibri" w:hAnsi="Calibri" w:cs="Calibri"/>
                 <w:color w:val="548DD4"/>
                 <w:sz w:val="20"/>
                 <w:szCs w:val="20"/>
@@ -1835,18 +1501,10 @@
             </w:pPr>
             <w:r>
               <w:rPr>
-                <w:rFonts w:ascii="Calibri" w:hAnsi="Calibri" w:eastAsia="Calibri" w:cs="Calibri"/>
-                <w:b w:val="0"/>
-                <w:bCs w:val="0"/>
-                <w:i w:val="1"/>
-                <w:iCs w:val="1"/>
-                <w:caps w:val="0"/>
-                <w:smallCaps w:val="0"/>
-                <w:noProof w:val="0"/>
-                <w:color w:val="548DD4"/>
-                <w:sz w:val="20"/>
-                <w:szCs w:val="20"/>
-                <w:lang w:val="es-CL"/>
+                <w:rFonts w:ascii="Calibri" w:eastAsia="Calibri" w:hAnsi="Calibri" w:cs="Calibri"/>
+                <w:color w:val="548DD4"/>
+                <w:sz w:val="20"/>
+                <w:szCs w:val="20"/>
               </w:rPr>
               <w:t>Entrenar y validar un modelo de red neuronal (CNN) para el análisis de imágenes</w:t>
             </w:r>
@@ -1856,19 +1514,11 @@
               <w:pStyle w:val="Prrafodelista"/>
               <w:numPr>
                 <w:ilvl w:val="0"/>
-                <w:numId w:val="8"/>
+                <w:numId w:val="2"/>
               </w:numPr>
-              <w:spacing w:line="259" w:lineRule="auto"/>
               <w:jc w:val="both"/>
               <w:rPr>
-                <w:rFonts w:ascii="Calibri" w:hAnsi="Calibri" w:eastAsia="Calibri" w:cs="Calibri"/>
-                <w:b w:val="0"/>
-                <w:bCs w:val="0"/>
-                <w:i w:val="0"/>
-                <w:iCs w:val="0"/>
-                <w:caps w:val="0"/>
-                <w:smallCaps w:val="0"/>
-                <w:noProof w:val="0"/>
+                <w:rFonts w:ascii="Calibri" w:eastAsia="Calibri" w:hAnsi="Calibri" w:cs="Calibri"/>
                 <w:color w:val="548DD4"/>
                 <w:sz w:val="20"/>
                 <w:szCs w:val="20"/>
@@ -1877,31 +1527,39 @@
             </w:pPr>
             <w:r>
               <w:rPr>
-                <w:rFonts w:ascii="Calibri" w:hAnsi="Calibri" w:eastAsia="Calibri" w:cs="Calibri"/>
-                <w:b w:val="0"/>
-                <w:bCs w:val="0"/>
-                <w:i w:val="1"/>
-                <w:iCs w:val="1"/>
-                <w:caps w:val="0"/>
-                <w:smallCaps w:val="0"/>
-                <w:noProof w:val="0"/>
-                <w:color w:val="548DD4"/>
-                <w:sz w:val="20"/>
-                <w:szCs w:val="20"/>
-                <w:lang w:val="es-CL"/>
-              </w:rPr>
-              <w:t>Evaluar el rendimiento del sistema a través de métricas de precisión, recall y F1-score.</w:t>
-            </w:r>
-          </w:p>
-          <w:p>
-            <w:pPr>
-              <w:pStyle w:val="Normal"/>
-              <w:ind w:left="0"/>
+                <w:rFonts w:ascii="Calibri" w:eastAsia="Calibri" w:hAnsi="Calibri" w:cs="Calibri"/>
+                <w:color w:val="548DD4"/>
+                <w:sz w:val="20"/>
+                <w:szCs w:val="20"/>
+              </w:rPr>
+              <w:t xml:space="preserve">Evaluar el rendimiento del sistema a través de métricas de precisión, </w:t>
+            </w:r>
+            <w:proofErr w:type="spellStart"/>
+            <w:r>
+              <w:rPr>
+                <w:rFonts w:ascii="Calibri" w:eastAsia="Calibri" w:hAnsi="Calibri" w:cs="Calibri"/>
+                <w:color w:val="548DD4"/>
+                <w:sz w:val="20"/>
+                <w:szCs w:val="20"/>
+              </w:rPr>
+              <w:t>recall</w:t>
+            </w:r>
+            <w:proofErr w:type="spellEnd"/>
+            <w:r>
+              <w:rPr>
+                <w:rFonts w:ascii="Calibri" w:eastAsia="Calibri" w:hAnsi="Calibri" w:cs="Calibri"/>
+                <w:color w:val="548DD4"/>
+                <w:sz w:val="20"/>
+                <w:szCs w:val="20"/>
+              </w:rPr>
+              <w:t xml:space="preserve"> y F1-score.</w:t>
+            </w:r>
+          </w:p>
+          <w:p>
+            <w:pPr>
               <w:jc w:val="both"/>
               <w:rPr>
                 <w:rFonts w:ascii="Calibri" w:hAnsi="Calibri" w:cs="Arial"/>
-                <w:i w:val="1"/>
-                <w:iCs w:val="1"/>
                 <w:color w:val="0070C0"/>
                 <w:sz w:val="18"/>
                 <w:szCs w:val="18"/>
@@ -1915,7 +1573,6 @@
         <w:tc>
           <w:tcPr>
             <w:tcW w:w="3001" w:type="dxa"/>
-            <w:tcMar/>
             <w:vAlign w:val="center"/>
           </w:tcPr>
           <w:p>
@@ -1939,23 +1596,12 @@
         <w:tc>
           <w:tcPr>
             <w:tcW w:w="6780" w:type="dxa"/>
-            <w:tcMar/>
             <w:vAlign w:val="center"/>
           </w:tcPr>
           <w:p>
             <w:pPr>
-              <w:spacing w:line="259" w:lineRule="auto"/>
-              <w:ind/>
-              <w:jc w:val="left"/>
-              <w:rPr>
-                <w:rFonts w:ascii="Calibri" w:hAnsi="Calibri" w:eastAsia="Calibri" w:cs="Calibri"/>
-                <w:b w:val="0"/>
-                <w:bCs w:val="0"/>
-                <w:i w:val="0"/>
-                <w:iCs w:val="0"/>
-                <w:caps w:val="0"/>
-                <w:smallCaps w:val="0"/>
-                <w:noProof w:val="0"/>
+              <w:rPr>
+                <w:rFonts w:ascii="Calibri" w:eastAsia="Calibri" w:hAnsi="Calibri" w:cs="Calibri"/>
                 <w:color w:val="548DD4"/>
                 <w:sz w:val="20"/>
                 <w:szCs w:val="20"/>
@@ -1964,70 +1610,38 @@
             </w:pPr>
             <w:r>
               <w:rPr>
-                <w:rFonts w:ascii="Calibri" w:hAnsi="Calibri" w:eastAsia="Calibri" w:cs="Calibri"/>
-                <w:b w:val="0"/>
-                <w:bCs w:val="0"/>
-                <w:i w:val="1"/>
-                <w:iCs w:val="1"/>
-                <w:caps w:val="0"/>
-                <w:smallCaps w:val="0"/>
-                <w:noProof w:val="0"/>
-                <w:color w:val="548DD4"/>
-                <w:sz w:val="20"/>
-                <w:szCs w:val="20"/>
-                <w:lang w:val="es-CL"/>
+                <w:rFonts w:ascii="Calibri" w:eastAsia="Calibri" w:hAnsi="Calibri" w:cs="Calibri"/>
+                <w:color w:val="548DD4"/>
+                <w:sz w:val="20"/>
+                <w:szCs w:val="20"/>
               </w:rPr>
               <w:t xml:space="preserve">Se utilizará metodología ágil (Scrum)estructurada en </w:t>
             </w:r>
-            <w:r>
-              <w:rPr>
-                <w:rFonts w:ascii="Calibri" w:hAnsi="Calibri" w:eastAsia="Calibri" w:cs="Calibri"/>
-                <w:b w:val="0"/>
-                <w:bCs w:val="0"/>
-                <w:i w:val="1"/>
-                <w:iCs w:val="1"/>
-                <w:caps w:val="0"/>
-                <w:smallCaps w:val="0"/>
-                <w:noProof w:val="0"/>
-                <w:color w:val="548DD4"/>
-                <w:sz w:val="20"/>
-                <w:szCs w:val="20"/>
-                <w:lang w:val="es-CL"/>
+            <w:proofErr w:type="spellStart"/>
+            <w:r>
+              <w:rPr>
+                <w:rFonts w:ascii="Calibri" w:eastAsia="Calibri" w:hAnsi="Calibri" w:cs="Calibri"/>
+                <w:color w:val="548DD4"/>
+                <w:sz w:val="20"/>
+                <w:szCs w:val="20"/>
               </w:rPr>
               <w:t>sprints</w:t>
             </w:r>
-            <w:r>
-              <w:rPr>
-                <w:rFonts w:ascii="Calibri" w:hAnsi="Calibri" w:eastAsia="Calibri" w:cs="Calibri"/>
-                <w:b w:val="0"/>
-                <w:bCs w:val="0"/>
-                <w:i w:val="1"/>
-                <w:iCs w:val="1"/>
-                <w:caps w:val="0"/>
-                <w:smallCaps w:val="0"/>
-                <w:noProof w:val="0"/>
-                <w:color w:val="548DD4"/>
-                <w:sz w:val="20"/>
-                <w:szCs w:val="20"/>
-                <w:lang w:val="es-CL"/>
+            <w:proofErr w:type="spellEnd"/>
+            <w:r>
+              <w:rPr>
+                <w:rFonts w:ascii="Calibri" w:eastAsia="Calibri" w:hAnsi="Calibri" w:cs="Calibri"/>
+                <w:color w:val="548DD4"/>
+                <w:sz w:val="20"/>
+                <w:szCs w:val="20"/>
               </w:rPr>
               <w:t xml:space="preserve"> y revisión continua.</w:t>
             </w:r>
           </w:p>
           <w:p>
             <w:pPr>
-              <w:spacing w:line="259" w:lineRule="auto"/>
-              <w:ind/>
-              <w:jc w:val="left"/>
-              <w:rPr>
-                <w:rFonts w:ascii="Calibri" w:hAnsi="Calibri" w:eastAsia="Calibri" w:cs="Calibri"/>
-                <w:b w:val="0"/>
-                <w:bCs w:val="0"/>
-                <w:i w:val="0"/>
-                <w:iCs w:val="0"/>
-                <w:caps w:val="0"/>
-                <w:smallCaps w:val="0"/>
-                <w:noProof w:val="0"/>
+              <w:rPr>
+                <w:rFonts w:ascii="Calibri" w:eastAsia="Calibri" w:hAnsi="Calibri" w:cs="Calibri"/>
                 <w:color w:val="548DD4"/>
                 <w:sz w:val="20"/>
                 <w:szCs w:val="20"/>
@@ -2036,18 +1650,10 @@
             </w:pPr>
             <w:r>
               <w:rPr>
-                <w:rFonts w:ascii="Calibri" w:hAnsi="Calibri" w:eastAsia="Calibri" w:cs="Calibri"/>
-                <w:b w:val="0"/>
-                <w:bCs w:val="0"/>
-                <w:i w:val="1"/>
-                <w:iCs w:val="1"/>
-                <w:caps w:val="0"/>
-                <w:smallCaps w:val="0"/>
-                <w:noProof w:val="0"/>
-                <w:color w:val="548DD4"/>
-                <w:sz w:val="20"/>
-                <w:szCs w:val="20"/>
-                <w:lang w:val="es-CL"/>
+                <w:rFonts w:ascii="Calibri" w:eastAsia="Calibri" w:hAnsi="Calibri" w:cs="Calibri"/>
+                <w:color w:val="548DD4"/>
+                <w:sz w:val="20"/>
+                <w:szCs w:val="20"/>
               </w:rPr>
               <w:t xml:space="preserve">Etapas del proyecto: </w:t>
             </w:r>
@@ -2057,20 +1663,10 @@
               <w:pStyle w:val="Prrafodelista"/>
               <w:numPr>
                 <w:ilvl w:val="0"/>
-                <w:numId w:val="9"/>
+                <w:numId w:val="1"/>
               </w:numPr>
-              <w:spacing w:line="259" w:lineRule="auto"/>
-              <w:ind/>
-              <w:jc w:val="left"/>
-              <w:rPr>
-                <w:rFonts w:ascii="Calibri" w:hAnsi="Calibri" w:eastAsia="Calibri" w:cs="Calibri"/>
-                <w:b w:val="0"/>
-                <w:bCs w:val="0"/>
-                <w:i w:val="0"/>
-                <w:iCs w:val="0"/>
-                <w:caps w:val="0"/>
-                <w:smallCaps w:val="0"/>
-                <w:noProof w:val="0"/>
+              <w:rPr>
+                <w:rFonts w:ascii="Calibri" w:eastAsia="Calibri" w:hAnsi="Calibri" w:cs="Calibri"/>
                 <w:color w:val="548DD4"/>
                 <w:sz w:val="20"/>
                 <w:szCs w:val="20"/>
@@ -2079,18 +1675,10 @@
             </w:pPr>
             <w:r>
               <w:rPr>
-                <w:rFonts w:ascii="Calibri" w:hAnsi="Calibri" w:eastAsia="Calibri" w:cs="Calibri"/>
-                <w:b w:val="0"/>
-                <w:bCs w:val="0"/>
-                <w:i w:val="1"/>
-                <w:iCs w:val="1"/>
-                <w:caps w:val="0"/>
-                <w:smallCaps w:val="0"/>
-                <w:noProof w:val="0"/>
-                <w:color w:val="548DD4"/>
-                <w:sz w:val="20"/>
-                <w:szCs w:val="20"/>
-                <w:lang w:val="es-CL"/>
+                <w:rFonts w:ascii="Calibri" w:eastAsia="Calibri" w:hAnsi="Calibri" w:cs="Calibri"/>
+                <w:color w:val="548DD4"/>
+                <w:sz w:val="20"/>
+                <w:szCs w:val="20"/>
               </w:rPr>
               <w:t>Análisis y diseño: levantamiento de requisitos</w:t>
             </w:r>
@@ -2100,20 +1688,10 @@
               <w:pStyle w:val="Prrafodelista"/>
               <w:numPr>
                 <w:ilvl w:val="0"/>
-                <w:numId w:val="9"/>
+                <w:numId w:val="1"/>
               </w:numPr>
-              <w:spacing w:line="259" w:lineRule="auto"/>
-              <w:ind/>
-              <w:jc w:val="left"/>
-              <w:rPr>
-                <w:rFonts w:ascii="Calibri" w:hAnsi="Calibri" w:eastAsia="Calibri" w:cs="Calibri"/>
-                <w:b w:val="0"/>
-                <w:bCs w:val="0"/>
-                <w:i w:val="0"/>
-                <w:iCs w:val="0"/>
-                <w:caps w:val="0"/>
-                <w:smallCaps w:val="0"/>
-                <w:noProof w:val="0"/>
+              <w:rPr>
+                <w:rFonts w:ascii="Calibri" w:eastAsia="Calibri" w:hAnsi="Calibri" w:cs="Calibri"/>
                 <w:color w:val="548DD4"/>
                 <w:sz w:val="20"/>
                 <w:szCs w:val="20"/>
@@ -2122,18 +1700,10 @@
             </w:pPr>
             <w:r>
               <w:rPr>
-                <w:rFonts w:ascii="Calibri" w:hAnsi="Calibri" w:eastAsia="Calibri" w:cs="Calibri"/>
-                <w:b w:val="0"/>
-                <w:bCs w:val="0"/>
-                <w:i w:val="1"/>
-                <w:iCs w:val="1"/>
-                <w:caps w:val="0"/>
-                <w:smallCaps w:val="0"/>
-                <w:noProof w:val="0"/>
-                <w:color w:val="548DD4"/>
-                <w:sz w:val="20"/>
-                <w:szCs w:val="20"/>
-                <w:lang w:val="es-CL"/>
+                <w:rFonts w:ascii="Calibri" w:eastAsia="Calibri" w:hAnsi="Calibri" w:cs="Calibri"/>
+                <w:color w:val="548DD4"/>
+                <w:sz w:val="20"/>
+                <w:szCs w:val="20"/>
               </w:rPr>
               <w:t>Procesamiento de imágenes:  normalización, escalado y extracción de datos.</w:t>
             </w:r>
@@ -2143,20 +1713,10 @@
               <w:pStyle w:val="Prrafodelista"/>
               <w:numPr>
                 <w:ilvl w:val="0"/>
-                <w:numId w:val="9"/>
+                <w:numId w:val="1"/>
               </w:numPr>
-              <w:spacing w:line="259" w:lineRule="auto"/>
-              <w:ind/>
-              <w:jc w:val="left"/>
-              <w:rPr>
-                <w:rFonts w:ascii="Calibri" w:hAnsi="Calibri" w:eastAsia="Calibri" w:cs="Calibri"/>
-                <w:b w:val="0"/>
-                <w:bCs w:val="0"/>
-                <w:i w:val="0"/>
-                <w:iCs w:val="0"/>
-                <w:caps w:val="0"/>
-                <w:smallCaps w:val="0"/>
-                <w:noProof w:val="0"/>
+              <w:rPr>
+                <w:rFonts w:ascii="Calibri" w:eastAsia="Calibri" w:hAnsi="Calibri" w:cs="Calibri"/>
                 <w:color w:val="548DD4"/>
                 <w:sz w:val="20"/>
                 <w:szCs w:val="20"/>
@@ -2165,18 +1725,10 @@
             </w:pPr>
             <w:r>
               <w:rPr>
-                <w:rFonts w:ascii="Calibri" w:hAnsi="Calibri" w:eastAsia="Calibri" w:cs="Calibri"/>
-                <w:b w:val="0"/>
-                <w:bCs w:val="0"/>
-                <w:i w:val="1"/>
-                <w:iCs w:val="1"/>
-                <w:caps w:val="0"/>
-                <w:smallCaps w:val="0"/>
-                <w:noProof w:val="0"/>
-                <w:color w:val="548DD4"/>
-                <w:sz w:val="20"/>
-                <w:szCs w:val="20"/>
-                <w:lang w:val="es-CL"/>
+                <w:rFonts w:ascii="Calibri" w:eastAsia="Calibri" w:hAnsi="Calibri" w:cs="Calibri"/>
+                <w:color w:val="548DD4"/>
+                <w:sz w:val="20"/>
+                <w:szCs w:val="20"/>
               </w:rPr>
               <w:t>Entrenamiento de modelo CNN: construcción del modelo</w:t>
             </w:r>
@@ -2186,20 +1738,10 @@
               <w:pStyle w:val="Prrafodelista"/>
               <w:numPr>
                 <w:ilvl w:val="0"/>
-                <w:numId w:val="9"/>
+                <w:numId w:val="1"/>
               </w:numPr>
-              <w:spacing w:line="259" w:lineRule="auto"/>
-              <w:ind/>
-              <w:jc w:val="left"/>
-              <w:rPr>
-                <w:rFonts w:ascii="Calibri" w:hAnsi="Calibri" w:eastAsia="Calibri" w:cs="Calibri"/>
-                <w:b w:val="0"/>
-                <w:bCs w:val="0"/>
-                <w:i w:val="0"/>
-                <w:iCs w:val="0"/>
-                <w:caps w:val="0"/>
-                <w:smallCaps w:val="0"/>
-                <w:noProof w:val="0"/>
+              <w:rPr>
+                <w:rFonts w:ascii="Calibri" w:eastAsia="Calibri" w:hAnsi="Calibri" w:cs="Calibri"/>
                 <w:color w:val="548DD4"/>
                 <w:sz w:val="20"/>
                 <w:szCs w:val="20"/>
@@ -2208,18 +1750,10 @@
             </w:pPr>
             <w:r>
               <w:rPr>
-                <w:rFonts w:ascii="Calibri" w:hAnsi="Calibri" w:eastAsia="Calibri" w:cs="Calibri"/>
-                <w:b w:val="0"/>
-                <w:bCs w:val="0"/>
-                <w:i w:val="1"/>
-                <w:iCs w:val="1"/>
-                <w:caps w:val="0"/>
-                <w:smallCaps w:val="0"/>
-                <w:noProof w:val="0"/>
-                <w:color w:val="548DD4"/>
-                <w:sz w:val="20"/>
-                <w:szCs w:val="20"/>
-                <w:lang w:val="es-CL"/>
+                <w:rFonts w:ascii="Calibri" w:eastAsia="Calibri" w:hAnsi="Calibri" w:cs="Calibri"/>
+                <w:color w:val="548DD4"/>
+                <w:sz w:val="20"/>
+                <w:szCs w:val="20"/>
               </w:rPr>
               <w:t>Desarrollo del modelo: creación de interfaz</w:t>
             </w:r>
@@ -2229,20 +1763,10 @@
               <w:pStyle w:val="Prrafodelista"/>
               <w:numPr>
                 <w:ilvl w:val="0"/>
-                <w:numId w:val="9"/>
+                <w:numId w:val="1"/>
               </w:numPr>
-              <w:spacing w:line="259" w:lineRule="auto"/>
-              <w:ind/>
-              <w:jc w:val="left"/>
-              <w:rPr>
-                <w:rFonts w:ascii="Calibri" w:hAnsi="Calibri" w:eastAsia="Calibri" w:cs="Calibri"/>
-                <w:b w:val="0"/>
-                <w:bCs w:val="0"/>
-                <w:i w:val="0"/>
-                <w:iCs w:val="0"/>
-                <w:caps w:val="0"/>
-                <w:smallCaps w:val="0"/>
-                <w:noProof w:val="0"/>
+              <w:rPr>
+                <w:rFonts w:ascii="Calibri" w:eastAsia="Calibri" w:hAnsi="Calibri" w:cs="Calibri"/>
                 <w:color w:val="548DD4"/>
                 <w:sz w:val="20"/>
                 <w:szCs w:val="20"/>
@@ -2251,18 +1775,10 @@
             </w:pPr>
             <w:r>
               <w:rPr>
-                <w:rFonts w:ascii="Calibri" w:hAnsi="Calibri" w:eastAsia="Calibri" w:cs="Calibri"/>
-                <w:b w:val="0"/>
-                <w:bCs w:val="0"/>
-                <w:i w:val="1"/>
-                <w:iCs w:val="1"/>
-                <w:caps w:val="0"/>
-                <w:smallCaps w:val="0"/>
-                <w:noProof w:val="0"/>
-                <w:color w:val="548DD4"/>
-                <w:sz w:val="20"/>
-                <w:szCs w:val="20"/>
-                <w:lang w:val="es-CL"/>
+                <w:rFonts w:ascii="Calibri" w:eastAsia="Calibri" w:hAnsi="Calibri" w:cs="Calibri"/>
+                <w:color w:val="548DD4"/>
+                <w:sz w:val="20"/>
+                <w:szCs w:val="20"/>
               </w:rPr>
               <w:t>Validación y pruebas: testeo con imágenes de prueba, gráficos</w:t>
             </w:r>
@@ -2272,20 +1788,10 @@
               <w:pStyle w:val="Prrafodelista"/>
               <w:numPr>
                 <w:ilvl w:val="0"/>
-                <w:numId w:val="9"/>
+                <w:numId w:val="1"/>
               </w:numPr>
-              <w:spacing w:line="259" w:lineRule="auto"/>
-              <w:ind/>
-              <w:jc w:val="left"/>
-              <w:rPr>
-                <w:rFonts w:ascii="Calibri" w:hAnsi="Calibri" w:eastAsia="Calibri" w:cs="Calibri"/>
-                <w:b w:val="0"/>
-                <w:bCs w:val="0"/>
-                <w:i w:val="0"/>
-                <w:iCs w:val="0"/>
-                <w:caps w:val="0"/>
-                <w:smallCaps w:val="0"/>
-                <w:noProof w:val="0"/>
+              <w:rPr>
+                <w:rFonts w:ascii="Calibri" w:eastAsia="Calibri" w:hAnsi="Calibri" w:cs="Calibri"/>
                 <w:color w:val="548DD4"/>
                 <w:sz w:val="20"/>
                 <w:szCs w:val="20"/>
@@ -2294,222 +1800,33 @@
             </w:pPr>
             <w:r>
               <w:rPr>
-                <w:rFonts w:ascii="Calibri" w:hAnsi="Calibri" w:eastAsia="Calibri" w:cs="Calibri"/>
-                <w:b w:val="0"/>
-                <w:bCs w:val="0"/>
-                <w:i w:val="1"/>
-                <w:iCs w:val="1"/>
-                <w:caps w:val="0"/>
-                <w:smallCaps w:val="0"/>
-                <w:noProof w:val="0"/>
-                <w:color w:val="548DD4"/>
-                <w:sz w:val="20"/>
-                <w:szCs w:val="20"/>
-                <w:lang w:val="es-CL"/>
+                <w:rFonts w:ascii="Calibri" w:eastAsia="Calibri" w:hAnsi="Calibri" w:cs="Calibri"/>
+                <w:color w:val="548DD4"/>
+                <w:sz w:val="20"/>
+                <w:szCs w:val="20"/>
               </w:rPr>
               <w:t>Entrega final: Presentación de resultados</w:t>
             </w:r>
           </w:p>
           <w:p>
             <w:pPr>
-              <w:spacing w:line="259" w:lineRule="auto"/>
-              <w:ind w:left="0"/>
-              <w:jc w:val="left"/>
-              <w:rPr>
-                <w:rFonts w:ascii="Calibri" w:hAnsi="Calibri" w:eastAsia="Calibri" w:cs="Calibri"/>
-                <w:b w:val="0"/>
-                <w:bCs w:val="0"/>
-                <w:i w:val="1"/>
-                <w:iCs w:val="1"/>
-                <w:caps w:val="0"/>
-                <w:smallCaps w:val="0"/>
-                <w:noProof w:val="0"/>
-                <w:color w:val="FF0000"/>
-                <w:sz w:val="20"/>
-                <w:szCs w:val="20"/>
-                <w:lang w:val="es-CL"/>
-              </w:rPr>
-            </w:pPr>
-            <w:r>
-              <w:rPr>
-                <w:rFonts w:ascii="Calibri" w:hAnsi="Calibri" w:eastAsia="Calibri" w:cs="Calibri"/>
-                <w:b w:val="0"/>
-                <w:bCs w:val="0"/>
-                <w:i w:val="1"/>
-                <w:iCs w:val="1"/>
-                <w:caps w:val="0"/>
-                <w:smallCaps w:val="0"/>
-                <w:noProof w:val="0"/>
-                <w:color w:val="548DD4"/>
-                <w:sz w:val="20"/>
-                <w:szCs w:val="20"/>
-                <w:lang w:val="es-CL"/>
-              </w:rPr>
-              <w:t xml:space="preserve">Responsabilidades del Equipo: </w:t>
-            </w:r>
-          </w:p>
-          <w:p>
-            <w:pPr>
-              <w:pStyle w:val="Normal"/>
-              <w:spacing w:line="259" w:lineRule="auto"/>
-              <w:ind w:left="0"/>
-              <w:jc w:val="left"/>
-              <w:rPr>
-                <w:rFonts w:ascii="Calibri" w:hAnsi="Calibri" w:eastAsia="Calibri" w:cs="Calibri"/>
-                <w:b w:val="0"/>
-                <w:bCs w:val="0"/>
-                <w:i w:val="0"/>
-                <w:iCs w:val="0"/>
-                <w:caps w:val="0"/>
-                <w:smallCaps w:val="0"/>
-                <w:noProof w:val="0"/>
+              <w:rPr>
+                <w:rFonts w:ascii="Calibri" w:eastAsia="Calibri" w:hAnsi="Calibri" w:cs="Calibri"/>
                 <w:color w:val="548DD4"/>
                 <w:sz w:val="20"/>
                 <w:szCs w:val="20"/>
                 <w:lang w:val="es-ES"/>
               </w:rPr>
             </w:pPr>
-            <w:r>
-              <w:rPr>
-                <w:rFonts w:ascii="Calibri" w:hAnsi="Calibri" w:eastAsia="Calibri" w:cs="Calibri"/>
-                <w:b w:val="0"/>
-                <w:bCs w:val="0"/>
-                <w:i w:val="1"/>
-                <w:iCs w:val="1"/>
-                <w:caps w:val="0"/>
-                <w:smallCaps w:val="0"/>
-                <w:noProof w:val="0"/>
-                <w:color w:val="548DD4"/>
-                <w:sz w:val="20"/>
-                <w:szCs w:val="20"/>
-                <w:lang w:val="es-CL"/>
-              </w:rPr>
-              <w:t>Juan Araneda:  Diseño y desarrollo, Integración del modelo al sistema, Desarrollo de pruebas del modelo CNN</w:t>
-            </w:r>
-          </w:p>
-          <w:p>
-            <w:pPr>
-              <w:pStyle w:val="Normal"/>
-              <w:spacing w:line="259" w:lineRule="auto"/>
-              <w:ind w:left="0"/>
-              <w:jc w:val="left"/>
-              <w:rPr>
-                <w:rFonts w:ascii="Calibri" w:hAnsi="Calibri" w:eastAsia="Calibri" w:cs="Calibri"/>
-                <w:b w:val="0"/>
-                <w:bCs w:val="0"/>
-                <w:i w:val="0"/>
-                <w:iCs w:val="0"/>
-                <w:caps w:val="0"/>
-                <w:smallCaps w:val="0"/>
-                <w:noProof w:val="0"/>
+          </w:p>
+          <w:p>
+            <w:pPr>
+              <w:rPr>
+                <w:rFonts w:ascii="Calibri" w:eastAsia="Calibri" w:hAnsi="Calibri" w:cs="Calibri"/>
                 <w:color w:val="548DD4"/>
                 <w:sz w:val="20"/>
                 <w:szCs w:val="20"/>
                 <w:lang w:val="es-ES"/>
-              </w:rPr>
-            </w:pPr>
-            <w:r>
-              <w:rPr>
-                <w:rFonts w:ascii="Calibri" w:hAnsi="Calibri" w:eastAsia="Calibri" w:cs="Calibri"/>
-                <w:b w:val="0"/>
-                <w:bCs w:val="0"/>
-                <w:i w:val="1"/>
-                <w:iCs w:val="1"/>
-                <w:caps w:val="0"/>
-                <w:smallCaps w:val="0"/>
-                <w:noProof w:val="0"/>
-                <w:color w:val="548DD4"/>
-                <w:sz w:val="20"/>
-                <w:szCs w:val="20"/>
-                <w:lang w:val="es-CL"/>
-              </w:rPr>
-              <w:t xml:space="preserve">Pedro Guzmán: Diseño y </w:t>
-            </w:r>
-            <w:r>
-              <w:rPr>
-                <w:rFonts w:ascii="Calibri" w:hAnsi="Calibri" w:eastAsia="Calibri" w:cs="Calibri"/>
-                <w:b w:val="0"/>
-                <w:bCs w:val="0"/>
-                <w:i w:val="1"/>
-                <w:iCs w:val="1"/>
-                <w:caps w:val="0"/>
-                <w:smallCaps w:val="0"/>
-                <w:noProof w:val="0"/>
-                <w:color w:val="548DD4"/>
-                <w:sz w:val="20"/>
-                <w:szCs w:val="20"/>
-                <w:lang w:val="es-CL"/>
-              </w:rPr>
-              <w:t>desarrollo, Integración</w:t>
-            </w:r>
-            <w:r>
-              <w:rPr>
-                <w:rFonts w:ascii="Calibri" w:hAnsi="Calibri" w:eastAsia="Calibri" w:cs="Calibri"/>
-                <w:b w:val="0"/>
-                <w:bCs w:val="0"/>
-                <w:i w:val="1"/>
-                <w:iCs w:val="1"/>
-                <w:caps w:val="0"/>
-                <w:smallCaps w:val="0"/>
-                <w:noProof w:val="0"/>
-                <w:color w:val="548DD4"/>
-                <w:sz w:val="20"/>
-                <w:szCs w:val="20"/>
-                <w:lang w:val="es-CL"/>
-              </w:rPr>
-              <w:t xml:space="preserve"> del modelo al sistema, Desarrollo de pruebas del modelo CNN</w:t>
-            </w:r>
-          </w:p>
-          <w:p>
-            <w:pPr>
-              <w:pStyle w:val="Normal"/>
-              <w:spacing w:line="259" w:lineRule="auto"/>
-              <w:ind w:left="0"/>
-              <w:jc w:val="left"/>
-              <w:rPr>
-                <w:rFonts w:ascii="Calibri" w:hAnsi="Calibri" w:eastAsia="Calibri" w:cs="Calibri"/>
-                <w:b w:val="0"/>
-                <w:bCs w:val="0"/>
-                <w:i w:val="0"/>
-                <w:iCs w:val="0"/>
-                <w:caps w:val="0"/>
-                <w:smallCaps w:val="0"/>
-                <w:noProof w:val="0"/>
-                <w:color w:val="548DD4"/>
-                <w:sz w:val="20"/>
-                <w:szCs w:val="20"/>
-                <w:lang w:val="es-ES"/>
-              </w:rPr>
-            </w:pPr>
-            <w:r>
-              <w:rPr>
-                <w:rFonts w:ascii="Calibri" w:hAnsi="Calibri" w:eastAsia="Calibri" w:cs="Calibri"/>
-                <w:b w:val="0"/>
-                <w:bCs w:val="0"/>
-                <w:i w:val="1"/>
-                <w:iCs w:val="1"/>
-                <w:caps w:val="0"/>
-                <w:smallCaps w:val="0"/>
-                <w:noProof w:val="0"/>
-                <w:color w:val="548DD4"/>
-                <w:sz w:val="20"/>
-                <w:szCs w:val="20"/>
-                <w:lang w:val="es-CL"/>
-              </w:rPr>
-              <w:t>Ana González:  Diseño y desarrollo, Integración del modelo al sistema, Desarrollo de pruebas del modelo CNN</w:t>
-            </w:r>
-          </w:p>
-          <w:p>
-            <w:pPr>
-              <w:ind w:left="0"/>
-              <w:rPr>
-                <w:rFonts w:ascii="Calibri" w:hAnsi="Calibri" w:cs="Arial"/>
-                <w:i w:val="1"/>
-                <w:iCs w:val="1"/>
-                <w:color w:val="0070C0"/>
-                <w:sz w:val="18"/>
-                <w:szCs w:val="18"/>
-                <w:lang w:eastAsia="es-CL"/>
               </w:rPr>
             </w:pPr>
           </w:p>
@@ -2522,7 +1839,6 @@
         <w:tc>
           <w:tcPr>
             <w:tcW w:w="3001" w:type="dxa"/>
-            <w:tcMar/>
             <w:vAlign w:val="center"/>
           </w:tcPr>
           <w:p>
@@ -2547,7 +1863,6 @@
         <w:tc>
           <w:tcPr>
             <w:tcW w:w="6780" w:type="dxa"/>
-            <w:tcMar/>
             <w:vAlign w:val="center"/>
           </w:tcPr>
           <w:p>
@@ -2555,24 +1870,22 @@
               <w:pStyle w:val="Prrafodelista"/>
               <w:numPr>
                 <w:ilvl w:val="0"/>
-                <w:numId w:val="1"/>
+                <w:numId w:val="4"/>
               </w:numPr>
               <w:spacing w:after="0" w:line="240" w:lineRule="auto"/>
               <w:ind w:left="318" w:hanging="284"/>
               <w:jc w:val="both"/>
               <w:rPr>
                 <w:rFonts w:ascii="Calibri" w:hAnsi="Calibri" w:cs="Arial"/>
-                <w:i/>
-                <w:color w:val="0070C0"/>
-                <w:sz w:val="18"/>
-                <w:szCs w:val="20"/>
-                <w:lang w:eastAsia="es-CL"/>
-              </w:rPr>
-            </w:pPr>
-            <w:r>
-              <w:rPr>
-                <w:rFonts w:ascii="Calibri" w:hAnsi="Calibri" w:cs="Arial"/>
-                <w:i/>
+                <w:color w:val="0070C0"/>
+                <w:sz w:val="18"/>
+                <w:szCs w:val="20"/>
+                <w:lang w:eastAsia="es-CL"/>
+              </w:rPr>
+            </w:pPr>
+            <w:r>
+              <w:rPr>
+                <w:rFonts w:ascii="Calibri" w:hAnsi="Calibri" w:cs="Arial"/>
                 <w:color w:val="0070C0"/>
                 <w:sz w:val="18"/>
                 <w:szCs w:val="20"/>
@@ -2587,17 +1900,15 @@
               <w:jc w:val="both"/>
               <w:rPr>
                 <w:rFonts w:ascii="Calibri" w:hAnsi="Calibri" w:cs="Arial"/>
-                <w:i/>
-                <w:color w:val="0070C0"/>
-                <w:sz w:val="18"/>
-                <w:szCs w:val="20"/>
-                <w:lang w:eastAsia="es-CL"/>
-              </w:rPr>
-            </w:pPr>
-            <w:r>
-              <w:rPr>
-                <w:rFonts w:ascii="Calibri" w:hAnsi="Calibri" w:cs="Arial"/>
-                <w:i/>
+                <w:color w:val="0070C0"/>
+                <w:sz w:val="18"/>
+                <w:szCs w:val="20"/>
+                <w:lang w:eastAsia="es-CL"/>
+              </w:rPr>
+            </w:pPr>
+            <w:r>
+              <w:rPr>
+                <w:rFonts w:ascii="Calibri" w:hAnsi="Calibri" w:cs="Arial"/>
                 <w:color w:val="0070C0"/>
                 <w:sz w:val="18"/>
                 <w:szCs w:val="20"/>
@@ -2608,18 +1919,51 @@
             <w:r>
               <w:rPr>
                 <w:rFonts w:ascii="Calibri" w:hAnsi="Calibri" w:cs="Arial"/>
-                <w:i/>
-                <w:color w:val="0070C0"/>
-                <w:sz w:val="18"/>
-                <w:szCs w:val="20"/>
-                <w:lang w:eastAsia="es-CL"/>
-              </w:rPr>
-              <w:t>que desarrollaste en</w:t>
-            </w:r>
-            <w:r>
-              <w:rPr>
-                <w:rFonts w:ascii="Calibri" w:hAnsi="Calibri" w:cs="Arial"/>
-                <w:i/>
+                <w:color w:val="0070C0"/>
+                <w:sz w:val="18"/>
+                <w:szCs w:val="20"/>
+                <w:lang w:eastAsia="es-CL"/>
+              </w:rPr>
+              <w:t>que desarrolla</w:t>
+            </w:r>
+          </w:p>
+          <w:p>
+            <w:pPr>
+              <w:pStyle w:val="Prrafodelista"/>
+              <w:jc w:val="both"/>
+              <w:rPr>
+                <w:rFonts w:ascii="Calibri" w:hAnsi="Calibri" w:cs="Arial"/>
+                <w:color w:val="0070C0"/>
+                <w:sz w:val="18"/>
+                <w:szCs w:val="20"/>
+                <w:lang w:eastAsia="es-CL"/>
+              </w:rPr>
+            </w:pPr>
+            <w:proofErr w:type="spellStart"/>
+            <w:r>
+              <w:rPr>
+                <w:rFonts w:ascii="Calibri" w:hAnsi="Calibri" w:cs="Arial"/>
+                <w:color w:val="0070C0"/>
+                <w:sz w:val="18"/>
+                <w:szCs w:val="20"/>
+                <w:lang w:eastAsia="es-CL"/>
+              </w:rPr>
+              <w:t>ste</w:t>
+            </w:r>
+            <w:proofErr w:type="spellEnd"/>
+            <w:r>
+              <w:rPr>
+                <w:rFonts w:ascii="Calibri" w:hAnsi="Calibri" w:cs="Arial"/>
+                <w:color w:val="0070C0"/>
+                <w:sz w:val="18"/>
+                <w:szCs w:val="20"/>
+                <w:lang w:eastAsia="es-CL"/>
+              </w:rPr>
+              <w:t xml:space="preserve"> en</w:t>
+            </w:r>
+            <w:r>
+              <w:rPr>
+                <w:rFonts w:ascii="Calibri" w:hAnsi="Calibri" w:cs="Arial"/>
                 <w:color w:val="0070C0"/>
                 <w:sz w:val="18"/>
                 <w:szCs w:val="20"/>
@@ -2627,30 +1971,436 @@
               </w:rPr>
               <w:t xml:space="preserve"> tu Proyecto APT?</w:t>
             </w:r>
+          </w:p>
+          <w:p>
+            <w:pPr>
+              <w:pStyle w:val="Prrafodelista"/>
+              <w:jc w:val="both"/>
+              <w:rPr>
+                <w:rFonts w:ascii="Calibri" w:hAnsi="Calibri" w:cs="Arial"/>
+                <w:color w:val="0070C0"/>
+                <w:sz w:val="18"/>
+                <w:szCs w:val="20"/>
+                <w:lang w:eastAsia="es-CL"/>
+              </w:rPr>
+            </w:pPr>
           </w:p>
           <w:p>
             <w:pPr>
               <w:pStyle w:val="Prrafodelista"/>
               <w:numPr>
                 <w:ilvl w:val="0"/>
-                <w:numId w:val="1"/>
+                <w:numId w:val="14"/>
+              </w:numPr>
+              <w:jc w:val="both"/>
+              <w:rPr>
+                <w:rFonts w:ascii="Calibri" w:hAnsi="Calibri" w:cs="Arial"/>
+                <w:color w:val="0070C0"/>
+                <w:sz w:val="18"/>
+                <w:szCs w:val="20"/>
+                <w:lang w:eastAsia="es-CL"/>
+              </w:rPr>
+            </w:pPr>
+            <w:r>
+              <w:rPr>
+                <w:rFonts w:ascii="Calibri" w:hAnsi="Calibri" w:cs="Arial"/>
+                <w:b/>
+                <w:bCs/>
+                <w:color w:val="0070C0"/>
+                <w:sz w:val="18"/>
+                <w:szCs w:val="20"/>
+                <w:lang w:eastAsia="es-CL"/>
+              </w:rPr>
+              <w:t>Análisis y diseño:</w:t>
+            </w:r>
+            <w:r>
+              <w:rPr>
+                <w:rFonts w:ascii="Calibri" w:hAnsi="Calibri" w:cs="Arial"/>
+                <w:color w:val="0070C0"/>
+                <w:sz w:val="18"/>
+                <w:szCs w:val="20"/>
+                <w:lang w:eastAsia="es-CL"/>
+              </w:rPr>
+              <w:t xml:space="preserve"> Se realizó el levantamiento de requerimientos, identificación de necesidades y definición de los casos de uso. Se estableció el objetivo de crear una herramienta basada en IA que apoye el diagnóstico médico mediante imágenes.</w:t>
+            </w:r>
+          </w:p>
+          <w:p>
+            <w:pPr>
+              <w:pStyle w:val="Prrafodelista"/>
+              <w:jc w:val="both"/>
+              <w:rPr>
+                <w:rFonts w:ascii="Calibri" w:hAnsi="Calibri" w:cs="Arial"/>
+                <w:color w:val="0070C0"/>
+                <w:sz w:val="18"/>
+                <w:szCs w:val="20"/>
+                <w:lang w:eastAsia="es-CL"/>
+              </w:rPr>
+            </w:pPr>
+          </w:p>
+          <w:p>
+            <w:pPr>
+              <w:pStyle w:val="Prrafodelista"/>
+              <w:numPr>
+                <w:ilvl w:val="0"/>
+                <w:numId w:val="14"/>
+              </w:numPr>
+              <w:jc w:val="both"/>
+              <w:rPr>
+                <w:rFonts w:ascii="Calibri" w:hAnsi="Calibri" w:cs="Arial"/>
+                <w:color w:val="0070C0"/>
+                <w:sz w:val="18"/>
+                <w:szCs w:val="20"/>
+                <w:lang w:eastAsia="es-CL"/>
+              </w:rPr>
+            </w:pPr>
+            <w:r>
+              <w:rPr>
+                <w:rFonts w:ascii="Calibri" w:hAnsi="Calibri" w:cs="Arial"/>
+                <w:b/>
+                <w:bCs/>
+                <w:color w:val="0070C0"/>
+                <w:sz w:val="18"/>
+                <w:szCs w:val="20"/>
+                <w:lang w:eastAsia="es-CL"/>
+              </w:rPr>
+              <w:t>Procesamiento de imágenes:</w:t>
+            </w:r>
+            <w:r>
+              <w:rPr>
+                <w:rFonts w:ascii="Calibri" w:hAnsi="Calibri" w:cs="Arial"/>
+                <w:color w:val="0070C0"/>
+                <w:sz w:val="18"/>
+                <w:szCs w:val="20"/>
+                <w:lang w:eastAsia="es-CL"/>
+              </w:rPr>
+              <w:t xml:space="preserve"> Se desarrolló un módulo de preprocesamiento utilizando librerías de </w:t>
+            </w:r>
+            <w:proofErr w:type="gramStart"/>
+            <w:r>
+              <w:rPr>
+                <w:rFonts w:ascii="Calibri" w:hAnsi="Calibri" w:cs="Arial"/>
+                <w:color w:val="0070C0"/>
+                <w:sz w:val="18"/>
+                <w:szCs w:val="20"/>
+                <w:lang w:eastAsia="es-CL"/>
+              </w:rPr>
+              <w:t>Python</w:t>
+            </w:r>
+            <w:r>
+              <w:rPr>
+                <w:rFonts w:ascii="Calibri" w:hAnsi="Calibri" w:cs="Arial"/>
+                <w:color w:val="0070C0"/>
+                <w:sz w:val="18"/>
+                <w:szCs w:val="20"/>
+                <w:lang w:eastAsia="es-CL"/>
+              </w:rPr>
+              <w:t xml:space="preserve"> ,</w:t>
+            </w:r>
+            <w:proofErr w:type="gramEnd"/>
+            <w:r>
+              <w:rPr>
+                <w:rFonts w:ascii="Calibri" w:hAnsi="Calibri" w:cs="Arial"/>
+                <w:color w:val="0070C0"/>
+                <w:sz w:val="18"/>
+                <w:szCs w:val="20"/>
+                <w:lang w:eastAsia="es-CL"/>
+              </w:rPr>
+              <w:t xml:space="preserve"> </w:t>
+            </w:r>
+            <w:proofErr w:type="spellStart"/>
+            <w:r>
+              <w:rPr>
+                <w:rFonts w:ascii="Calibri" w:hAnsi="Calibri" w:cs="Arial"/>
+                <w:color w:val="0070C0"/>
+                <w:sz w:val="18"/>
+                <w:szCs w:val="20"/>
+                <w:lang w:eastAsia="es-CL"/>
+              </w:rPr>
+              <w:t>NumPy</w:t>
+            </w:r>
+            <w:proofErr w:type="spellEnd"/>
+            <w:r>
+              <w:rPr>
+                <w:rFonts w:ascii="Calibri" w:hAnsi="Calibri" w:cs="Arial"/>
+                <w:color w:val="0070C0"/>
+                <w:sz w:val="18"/>
+                <w:szCs w:val="20"/>
+                <w:lang w:eastAsia="es-CL"/>
+              </w:rPr>
+              <w:t xml:space="preserve">, aplicando normalización, escalado y técnicas de data </w:t>
+            </w:r>
+            <w:proofErr w:type="spellStart"/>
+            <w:r>
+              <w:rPr>
+                <w:rFonts w:ascii="Calibri" w:hAnsi="Calibri" w:cs="Arial"/>
+                <w:color w:val="0070C0"/>
+                <w:sz w:val="18"/>
+                <w:szCs w:val="20"/>
+                <w:lang w:eastAsia="es-CL"/>
+              </w:rPr>
+              <w:t>augmentation</w:t>
+            </w:r>
+            <w:proofErr w:type="spellEnd"/>
+            <w:r>
+              <w:rPr>
+                <w:rFonts w:ascii="Calibri" w:hAnsi="Calibri" w:cs="Arial"/>
+                <w:color w:val="0070C0"/>
+                <w:sz w:val="18"/>
+                <w:szCs w:val="20"/>
+                <w:lang w:eastAsia="es-CL"/>
+              </w:rPr>
+              <w:t xml:space="preserve"> para mejorar la calidad del entrenamiento.</w:t>
+            </w:r>
+          </w:p>
+          <w:p>
+            <w:pPr>
+              <w:pStyle w:val="Prrafodelista"/>
+              <w:jc w:val="both"/>
+              <w:rPr>
+                <w:rFonts w:ascii="Calibri" w:hAnsi="Calibri" w:cs="Arial"/>
+                <w:color w:val="0070C0"/>
+                <w:sz w:val="18"/>
+                <w:szCs w:val="20"/>
+                <w:lang w:eastAsia="es-CL"/>
+              </w:rPr>
+            </w:pPr>
+          </w:p>
+          <w:p>
+            <w:pPr>
+              <w:pStyle w:val="Prrafodelista"/>
+              <w:numPr>
+                <w:ilvl w:val="0"/>
+                <w:numId w:val="14"/>
+              </w:numPr>
+              <w:jc w:val="both"/>
+              <w:rPr>
+                <w:rFonts w:ascii="Calibri" w:hAnsi="Calibri" w:cs="Arial"/>
+                <w:color w:val="0070C0"/>
+                <w:sz w:val="18"/>
+                <w:szCs w:val="20"/>
+                <w:lang w:eastAsia="es-CL"/>
+              </w:rPr>
+            </w:pPr>
+            <w:r>
+              <w:rPr>
+                <w:rFonts w:ascii="Calibri" w:hAnsi="Calibri" w:cs="Arial"/>
+                <w:b/>
+                <w:bCs/>
+                <w:color w:val="0070C0"/>
+                <w:sz w:val="18"/>
+                <w:szCs w:val="20"/>
+                <w:lang w:eastAsia="es-CL"/>
+              </w:rPr>
+              <w:t>Entrenamiento del modelo CNN:</w:t>
+            </w:r>
+            <w:r>
+              <w:rPr>
+                <w:rFonts w:ascii="Calibri" w:hAnsi="Calibri" w:cs="Arial"/>
+                <w:color w:val="0070C0"/>
+                <w:sz w:val="18"/>
+                <w:szCs w:val="20"/>
+                <w:lang w:eastAsia="es-CL"/>
+              </w:rPr>
+              <w:t xml:space="preserve"> Se construyó un modelo de red neuronal convolucional (CNN) con </w:t>
+            </w:r>
+            <w:proofErr w:type="spellStart"/>
+            <w:r>
+              <w:rPr>
+                <w:rFonts w:ascii="Calibri" w:hAnsi="Calibri" w:cs="Arial"/>
+                <w:i/>
+                <w:iCs/>
+                <w:color w:val="0070C0"/>
+                <w:sz w:val="18"/>
+                <w:szCs w:val="20"/>
+                <w:lang w:eastAsia="es-CL"/>
+              </w:rPr>
+              <w:t>TensorFlow</w:t>
+            </w:r>
+            <w:proofErr w:type="spellEnd"/>
+            <w:r>
+              <w:rPr>
+                <w:rFonts w:ascii="Calibri" w:hAnsi="Calibri" w:cs="Arial"/>
+                <w:i/>
+                <w:iCs/>
+                <w:color w:val="0070C0"/>
+                <w:sz w:val="18"/>
+                <w:szCs w:val="20"/>
+                <w:lang w:eastAsia="es-CL"/>
+              </w:rPr>
+              <w:t>/</w:t>
+            </w:r>
+            <w:proofErr w:type="spellStart"/>
+            <w:r>
+              <w:rPr>
+                <w:rFonts w:ascii="Calibri" w:hAnsi="Calibri" w:cs="Arial"/>
+                <w:i/>
+                <w:iCs/>
+                <w:color w:val="0070C0"/>
+                <w:sz w:val="18"/>
+                <w:szCs w:val="20"/>
+                <w:lang w:eastAsia="es-CL"/>
+              </w:rPr>
+              <w:t>Keras</w:t>
+            </w:r>
+            <w:proofErr w:type="spellEnd"/>
+            <w:r>
+              <w:rPr>
+                <w:rFonts w:ascii="Calibri" w:hAnsi="Calibri" w:cs="Arial"/>
+                <w:color w:val="0070C0"/>
+                <w:sz w:val="18"/>
+                <w:szCs w:val="20"/>
+                <w:lang w:eastAsia="es-CL"/>
+              </w:rPr>
+              <w:t>, entrenado para identificar patrones visuales que permitan reconocer posibles anomalías médicas.</w:t>
+            </w:r>
+          </w:p>
+          <w:p>
+            <w:pPr>
+              <w:pStyle w:val="Prrafodelista"/>
+              <w:jc w:val="both"/>
+              <w:rPr>
+                <w:rFonts w:ascii="Calibri" w:hAnsi="Calibri" w:cs="Arial"/>
+                <w:color w:val="0070C0"/>
+                <w:sz w:val="18"/>
+                <w:szCs w:val="20"/>
+                <w:lang w:eastAsia="es-CL"/>
+              </w:rPr>
+            </w:pPr>
+          </w:p>
+          <w:p>
+            <w:pPr>
+              <w:pStyle w:val="Prrafodelista"/>
+              <w:numPr>
+                <w:ilvl w:val="0"/>
+                <w:numId w:val="14"/>
+              </w:numPr>
+              <w:jc w:val="both"/>
+              <w:rPr>
+                <w:rFonts w:ascii="Calibri" w:hAnsi="Calibri" w:cs="Arial"/>
+                <w:color w:val="0070C0"/>
+                <w:sz w:val="18"/>
+                <w:szCs w:val="20"/>
+                <w:lang w:eastAsia="es-CL"/>
+              </w:rPr>
+            </w:pPr>
+            <w:r>
+              <w:rPr>
+                <w:rFonts w:ascii="Calibri" w:hAnsi="Calibri" w:cs="Arial"/>
+                <w:b/>
+                <w:bCs/>
+                <w:color w:val="0070C0"/>
+                <w:sz w:val="18"/>
+                <w:szCs w:val="20"/>
+                <w:lang w:eastAsia="es-CL"/>
+              </w:rPr>
+              <w:t xml:space="preserve">Desarrollo del modelo y </w:t>
+            </w:r>
+            <w:proofErr w:type="spellStart"/>
+            <w:r>
+              <w:rPr>
+                <w:rFonts w:ascii="Calibri" w:hAnsi="Calibri" w:cs="Arial"/>
+                <w:b/>
+                <w:bCs/>
+                <w:color w:val="0070C0"/>
+                <w:sz w:val="18"/>
+                <w:szCs w:val="20"/>
+                <w:lang w:eastAsia="es-CL"/>
+              </w:rPr>
+              <w:t>dashboard</w:t>
+            </w:r>
+            <w:proofErr w:type="spellEnd"/>
+            <w:r>
+              <w:rPr>
+                <w:rFonts w:ascii="Calibri" w:hAnsi="Calibri" w:cs="Arial"/>
+                <w:b/>
+                <w:bCs/>
+                <w:color w:val="0070C0"/>
+                <w:sz w:val="18"/>
+                <w:szCs w:val="20"/>
+                <w:lang w:eastAsia="es-CL"/>
+              </w:rPr>
+              <w:t>:</w:t>
+            </w:r>
+            <w:r>
+              <w:rPr>
+                <w:rFonts w:ascii="Calibri" w:hAnsi="Calibri" w:cs="Arial"/>
+                <w:color w:val="0070C0"/>
+                <w:sz w:val="18"/>
+                <w:szCs w:val="20"/>
+                <w:lang w:eastAsia="es-CL"/>
+              </w:rPr>
+              <w:t xml:space="preserve"> Se diseñó un prototipo funcional del </w:t>
+            </w:r>
+            <w:proofErr w:type="spellStart"/>
+            <w:r>
+              <w:rPr>
+                <w:rFonts w:ascii="Calibri" w:hAnsi="Calibri" w:cs="Arial"/>
+                <w:color w:val="0070C0"/>
+                <w:sz w:val="18"/>
+                <w:szCs w:val="20"/>
+                <w:lang w:eastAsia="es-CL"/>
+              </w:rPr>
+              <w:t>dashboard</w:t>
+            </w:r>
+            <w:proofErr w:type="spellEnd"/>
+            <w:r>
+              <w:rPr>
+                <w:rFonts w:ascii="Calibri" w:hAnsi="Calibri" w:cs="Arial"/>
+                <w:color w:val="0070C0"/>
+                <w:sz w:val="18"/>
+                <w:szCs w:val="20"/>
+                <w:lang w:eastAsia="es-CL"/>
+              </w:rPr>
+              <w:t xml:space="preserve"> que permite visualizar los resultados del análisis, mostrando probabilidades de diagnóstico y métricas de rendimiento.</w:t>
+            </w:r>
+          </w:p>
+          <w:p>
+            <w:pPr>
+              <w:pStyle w:val="Prrafodelista"/>
+              <w:jc w:val="both"/>
+              <w:rPr>
+                <w:rFonts w:ascii="Calibri" w:hAnsi="Calibri" w:cs="Arial"/>
+                <w:color w:val="0070C0"/>
+                <w:sz w:val="18"/>
+                <w:szCs w:val="20"/>
+                <w:lang w:eastAsia="es-CL"/>
+              </w:rPr>
+            </w:pPr>
+          </w:p>
+          <w:p>
+            <w:pPr>
+              <w:pStyle w:val="Prrafodelista"/>
+              <w:jc w:val="both"/>
+              <w:rPr>
+                <w:rFonts w:ascii="Calibri" w:hAnsi="Calibri" w:cs="Arial"/>
+                <w:color w:val="0070C0"/>
+                <w:sz w:val="18"/>
+                <w:szCs w:val="20"/>
+                <w:lang w:eastAsia="es-CL"/>
+              </w:rPr>
+            </w:pPr>
+          </w:p>
+          <w:p>
+            <w:pPr>
+              <w:pStyle w:val="Prrafodelista"/>
+              <w:numPr>
+                <w:ilvl w:val="0"/>
+                <w:numId w:val="4"/>
               </w:numPr>
               <w:spacing w:after="0" w:line="240" w:lineRule="auto"/>
               <w:ind w:left="318" w:hanging="284"/>
               <w:jc w:val="both"/>
               <w:rPr>
                 <w:rFonts w:ascii="Calibri" w:hAnsi="Calibri" w:cs="Arial"/>
-                <w:i/>
-                <w:color w:val="0070C0"/>
-                <w:sz w:val="18"/>
-                <w:szCs w:val="20"/>
-                <w:lang w:eastAsia="es-CL"/>
-              </w:rPr>
-            </w:pPr>
-            <w:r>
-              <w:rPr>
-                <w:rFonts w:ascii="Calibri" w:hAnsi="Calibri" w:cs="Arial"/>
-                <w:i/>
+                <w:color w:val="0070C0"/>
+                <w:sz w:val="18"/>
+                <w:szCs w:val="20"/>
+                <w:lang w:eastAsia="es-CL"/>
+              </w:rPr>
+            </w:pPr>
+            <w:r>
+              <w:rPr>
+                <w:rFonts w:ascii="Calibri" w:hAnsi="Calibri" w:cs="Arial"/>
                 <w:color w:val="0070C0"/>
                 <w:sz w:val="18"/>
                 <w:szCs w:val="20"/>
@@ -2661,7 +2411,6 @@
             <w:r>
               <w:rPr>
                 <w:rFonts w:ascii="Calibri" w:hAnsi="Calibri" w:cs="Arial"/>
-                <w:i/>
                 <w:color w:val="0070C0"/>
                 <w:sz w:val="18"/>
                 <w:szCs w:val="20"/>
@@ -2676,59 +2425,21 @@
               <w:jc w:val="both"/>
               <w:rPr>
                 <w:rFonts w:ascii="Calibri" w:hAnsi="Calibri" w:cs="Arial"/>
-                <w:i/>
-                <w:color w:val="0070C0"/>
-                <w:sz w:val="18"/>
-                <w:szCs w:val="20"/>
-                <w:lang w:eastAsia="es-CL"/>
-              </w:rPr>
-            </w:pPr>
-            <w:r>
-              <w:rPr>
-                <w:rFonts w:ascii="Calibri" w:hAnsi="Calibri" w:cs="Arial"/>
-                <w:i/>
+                <w:color w:val="0070C0"/>
+                <w:sz w:val="18"/>
+                <w:szCs w:val="20"/>
+                <w:lang w:eastAsia="es-CL"/>
+              </w:rPr>
+            </w:pPr>
+            <w:r>
+              <w:rPr>
+                <w:rFonts w:ascii="Calibri" w:hAnsi="Calibri" w:cs="Arial"/>
                 <w:color w:val="0070C0"/>
                 <w:sz w:val="18"/>
                 <w:szCs w:val="20"/>
                 <w:lang w:eastAsia="es-CL"/>
               </w:rPr>
               <w:t>¿Qué elementos/aspectos te facilitaron o ayudaron en el desarrollo de tu proyecto APT?</w:t>
-            </w:r>
-          </w:p>
-          <w:p>
-            <w:pPr>
-              <w:pStyle w:val="Prrafodelista"/>
-              <w:jc w:val="both"/>
-              <w:rPr>
-                <w:rFonts w:ascii="Calibri" w:hAnsi="Calibri" w:cs="Arial"/>
-                <w:i/>
-                <w:color w:val="0070C0"/>
-                <w:sz w:val="18"/>
-                <w:szCs w:val="20"/>
-                <w:lang w:eastAsia="es-CL"/>
-              </w:rPr>
-            </w:pPr>
-            <w:r>
-              <w:rPr>
-                <w:rFonts w:ascii="Calibri" w:hAnsi="Calibri" w:cs="Arial"/>
-                <w:i/>
-                <w:color w:val="0070C0"/>
-                <w:sz w:val="18"/>
-                <w:szCs w:val="20"/>
-                <w:lang w:eastAsia="es-CL"/>
-              </w:rPr>
-              <w:t>¿A qué dificultades</w:t>
-            </w:r>
-            <w:r>
-              <w:rPr>
-                <w:rFonts w:ascii="Calibri" w:hAnsi="Calibri" w:cs="Arial"/>
-                <w:i/>
-                <w:color w:val="0070C0"/>
-                <w:sz w:val="18"/>
-                <w:szCs w:val="20"/>
-                <w:lang w:eastAsia="es-CL"/>
-              </w:rPr>
-              <w:t xml:space="preserve"> enfrentaste en el desarrollo de tu Proyecto APT?</w:t>
             </w:r>
           </w:p>
           <w:p>
@@ -2736,24 +2447,312 @@
               <w:pStyle w:val="Prrafodelista"/>
               <w:numPr>
                 <w:ilvl w:val="0"/>
-                <w:numId w:val="1"/>
+                <w:numId w:val="11"/>
+              </w:numPr>
+              <w:jc w:val="both"/>
+              <w:rPr>
+                <w:rFonts w:ascii="Calibri" w:hAnsi="Calibri" w:cs="Arial"/>
+                <w:color w:val="0070C0"/>
+                <w:sz w:val="18"/>
+                <w:szCs w:val="20"/>
+                <w:lang w:eastAsia="es-CL"/>
+              </w:rPr>
+            </w:pPr>
+            <w:r>
+              <w:rPr>
+                <w:rFonts w:ascii="Calibri" w:hAnsi="Calibri" w:cs="Arial"/>
+                <w:color w:val="0070C0"/>
+                <w:sz w:val="18"/>
+                <w:szCs w:val="20"/>
+                <w:lang w:eastAsia="es-CL"/>
+              </w:rPr>
+              <w:t>Comunicación constante y organización semanal del equipo.</w:t>
+            </w:r>
+          </w:p>
+          <w:p>
+            <w:pPr>
+              <w:pStyle w:val="Prrafodelista"/>
+              <w:numPr>
+                <w:ilvl w:val="0"/>
+                <w:numId w:val="11"/>
+              </w:numPr>
+              <w:jc w:val="both"/>
+              <w:rPr>
+                <w:rFonts w:ascii="Calibri" w:hAnsi="Calibri" w:cs="Arial"/>
+                <w:color w:val="0070C0"/>
+                <w:sz w:val="18"/>
+                <w:szCs w:val="20"/>
+                <w:lang w:eastAsia="es-CL"/>
+              </w:rPr>
+            </w:pPr>
+            <w:r>
+              <w:rPr>
+                <w:rFonts w:ascii="Calibri" w:hAnsi="Calibri" w:cs="Arial"/>
+                <w:color w:val="0070C0"/>
+                <w:sz w:val="18"/>
+                <w:szCs w:val="20"/>
+                <w:lang w:eastAsia="es-CL"/>
+              </w:rPr>
+              <w:t xml:space="preserve">Uso de herramientas colaborativas, </w:t>
+            </w:r>
+            <w:proofErr w:type="gramStart"/>
+            <w:r>
+              <w:rPr>
+                <w:rFonts w:ascii="Calibri" w:hAnsi="Calibri" w:cs="Arial"/>
+                <w:color w:val="0070C0"/>
+                <w:sz w:val="18"/>
+                <w:szCs w:val="20"/>
+                <w:lang w:eastAsia="es-CL"/>
+              </w:rPr>
+              <w:t>GitHub ,</w:t>
+            </w:r>
+            <w:proofErr w:type="gramEnd"/>
+            <w:r>
+              <w:rPr>
+                <w:rFonts w:ascii="Calibri" w:hAnsi="Calibri" w:cs="Arial"/>
+                <w:color w:val="0070C0"/>
+                <w:sz w:val="18"/>
+                <w:szCs w:val="20"/>
+                <w:lang w:eastAsia="es-CL"/>
+              </w:rPr>
+              <w:t xml:space="preserve"> Google </w:t>
+            </w:r>
+            <w:proofErr w:type="spellStart"/>
+            <w:r>
+              <w:rPr>
+                <w:rFonts w:ascii="Calibri" w:hAnsi="Calibri" w:cs="Arial"/>
+                <w:color w:val="0070C0"/>
+                <w:sz w:val="18"/>
+                <w:szCs w:val="20"/>
+                <w:lang w:eastAsia="es-CL"/>
+              </w:rPr>
+              <w:t>colab</w:t>
+            </w:r>
+            <w:proofErr w:type="spellEnd"/>
+          </w:p>
+          <w:p>
+            <w:pPr>
+              <w:pStyle w:val="Prrafodelista"/>
+              <w:numPr>
+                <w:ilvl w:val="0"/>
+                <w:numId w:val="11"/>
+              </w:numPr>
+              <w:jc w:val="both"/>
+              <w:rPr>
+                <w:rFonts w:ascii="Calibri" w:hAnsi="Calibri" w:cs="Arial"/>
+                <w:color w:val="0070C0"/>
+                <w:sz w:val="18"/>
+                <w:szCs w:val="20"/>
+                <w:lang w:eastAsia="es-CL"/>
+              </w:rPr>
+            </w:pPr>
+            <w:r>
+              <w:rPr>
+                <w:rFonts w:ascii="Calibri" w:hAnsi="Calibri" w:cs="Arial"/>
+                <w:color w:val="0070C0"/>
+                <w:sz w:val="18"/>
+                <w:szCs w:val="20"/>
+                <w:lang w:eastAsia="es-CL"/>
+              </w:rPr>
+              <w:t xml:space="preserve">Orientación y retroalimentación de profesor </w:t>
+            </w:r>
+          </w:p>
+          <w:p>
+            <w:pPr>
+              <w:pStyle w:val="Prrafodelista"/>
+              <w:jc w:val="both"/>
+              <w:rPr>
+                <w:rFonts w:ascii="Calibri" w:hAnsi="Calibri" w:cs="Arial"/>
+                <w:color w:val="0070C0"/>
+                <w:sz w:val="18"/>
+                <w:szCs w:val="20"/>
+                <w:lang w:eastAsia="es-CL"/>
+              </w:rPr>
+            </w:pPr>
+          </w:p>
+          <w:p>
+            <w:pPr>
+              <w:pStyle w:val="Prrafodelista"/>
+              <w:jc w:val="both"/>
+              <w:rPr>
+                <w:rFonts w:ascii="Calibri" w:hAnsi="Calibri" w:cs="Arial"/>
+                <w:color w:val="0070C0"/>
+                <w:sz w:val="18"/>
+                <w:szCs w:val="20"/>
+                <w:lang w:eastAsia="es-CL"/>
+              </w:rPr>
+            </w:pPr>
+            <w:r>
+              <w:rPr>
+                <w:rFonts w:ascii="Calibri" w:hAnsi="Calibri" w:cs="Arial"/>
+                <w:color w:val="0070C0"/>
+                <w:sz w:val="18"/>
+                <w:szCs w:val="20"/>
+                <w:lang w:eastAsia="es-CL"/>
+              </w:rPr>
+              <w:t>¿A qué dificultades</w:t>
+            </w:r>
+            <w:r>
+              <w:rPr>
+                <w:rFonts w:ascii="Calibri" w:hAnsi="Calibri" w:cs="Arial"/>
+                <w:color w:val="0070C0"/>
+                <w:sz w:val="18"/>
+                <w:szCs w:val="20"/>
+                <w:lang w:eastAsia="es-CL"/>
+              </w:rPr>
+              <w:t xml:space="preserve"> enfrentaste en el desarrollo de tu Proyecto APT?</w:t>
+            </w:r>
+          </w:p>
+          <w:p>
+            <w:pPr>
+              <w:pStyle w:val="Prrafodelista"/>
+              <w:jc w:val="both"/>
+              <w:rPr>
+                <w:rFonts w:ascii="Calibri" w:hAnsi="Calibri" w:cs="Arial"/>
+                <w:color w:val="0070C0"/>
+                <w:sz w:val="18"/>
+                <w:szCs w:val="20"/>
+                <w:lang w:eastAsia="es-CL"/>
+              </w:rPr>
+            </w:pPr>
+          </w:p>
+          <w:p>
+            <w:pPr>
+              <w:pStyle w:val="Prrafodelista"/>
+              <w:numPr>
+                <w:ilvl w:val="0"/>
+                <w:numId w:val="10"/>
+              </w:numPr>
+              <w:jc w:val="both"/>
+              <w:rPr>
+                <w:rFonts w:ascii="Calibri" w:hAnsi="Calibri" w:cs="Arial"/>
+                <w:color w:val="0070C0"/>
+                <w:sz w:val="18"/>
+                <w:szCs w:val="20"/>
+                <w:lang w:eastAsia="es-CL"/>
+              </w:rPr>
+            </w:pPr>
+            <w:r>
+              <w:rPr>
+                <w:rFonts w:ascii="Calibri" w:hAnsi="Calibri" w:cs="Arial"/>
+                <w:color w:val="0070C0"/>
+                <w:sz w:val="18"/>
+                <w:szCs w:val="20"/>
+                <w:lang w:eastAsia="es-CL"/>
+              </w:rPr>
+              <w:t>Tiempo de entrenamiento prolongado del modelo CNN por la cantidad de datos procesados.</w:t>
+            </w:r>
+          </w:p>
+          <w:p>
+            <w:pPr>
+              <w:pStyle w:val="Prrafodelista"/>
+              <w:numPr>
+                <w:ilvl w:val="0"/>
+                <w:numId w:val="10"/>
+              </w:numPr>
+              <w:jc w:val="both"/>
+              <w:rPr>
+                <w:rFonts w:ascii="Calibri" w:hAnsi="Calibri" w:cs="Arial"/>
+                <w:color w:val="0070C0"/>
+                <w:sz w:val="18"/>
+                <w:szCs w:val="20"/>
+                <w:lang w:eastAsia="es-CL"/>
+              </w:rPr>
+            </w:pPr>
+            <w:r>
+              <w:rPr>
+                <w:rFonts w:ascii="Calibri" w:hAnsi="Calibri" w:cs="Arial"/>
+                <w:color w:val="0070C0"/>
+                <w:sz w:val="18"/>
+                <w:szCs w:val="20"/>
+                <w:lang w:eastAsia="es-CL"/>
+              </w:rPr>
+              <w:t xml:space="preserve">Problemas de compatibilidad de versión de </w:t>
+            </w:r>
+            <w:proofErr w:type="spellStart"/>
+            <w:r>
+              <w:rPr>
+                <w:rFonts w:ascii="Calibri" w:hAnsi="Calibri" w:cs="Arial"/>
+                <w:color w:val="0070C0"/>
+                <w:sz w:val="18"/>
+                <w:szCs w:val="20"/>
+                <w:lang w:eastAsia="es-CL"/>
+              </w:rPr>
+              <w:t>keras</w:t>
+            </w:r>
+            <w:proofErr w:type="spellEnd"/>
+            <w:r>
+              <w:rPr>
+                <w:rFonts w:ascii="Calibri" w:hAnsi="Calibri" w:cs="Arial"/>
+                <w:color w:val="0070C0"/>
+                <w:sz w:val="18"/>
+                <w:szCs w:val="20"/>
+                <w:lang w:eastAsia="es-CL"/>
+              </w:rPr>
+              <w:t>.</w:t>
+            </w:r>
+          </w:p>
+          <w:p>
+            <w:pPr>
+              <w:pStyle w:val="Prrafodelista"/>
+              <w:numPr>
+                <w:ilvl w:val="0"/>
+                <w:numId w:val="10"/>
+              </w:numPr>
+              <w:jc w:val="both"/>
+              <w:rPr>
+                <w:rFonts w:ascii="Calibri" w:hAnsi="Calibri" w:cs="Arial"/>
+                <w:color w:val="0070C0"/>
+                <w:sz w:val="18"/>
+                <w:szCs w:val="20"/>
+                <w:lang w:eastAsia="es-CL"/>
+              </w:rPr>
+            </w:pPr>
+            <w:r>
+              <w:rPr>
+                <w:rFonts w:ascii="Calibri" w:hAnsi="Calibri" w:cs="Arial"/>
+                <w:color w:val="0070C0"/>
+                <w:sz w:val="18"/>
+                <w:szCs w:val="20"/>
+                <w:lang w:eastAsia="es-CL"/>
+              </w:rPr>
+              <w:t>Dificultades iniciales en la configuración de entornos de desarrollo.</w:t>
+            </w:r>
+          </w:p>
+          <w:p>
+            <w:pPr>
+              <w:pStyle w:val="Prrafodelista"/>
+              <w:jc w:val="both"/>
+              <w:rPr>
+                <w:rFonts w:ascii="Calibri" w:hAnsi="Calibri" w:cs="Arial"/>
+                <w:color w:val="0070C0"/>
+                <w:sz w:val="18"/>
+                <w:szCs w:val="20"/>
+                <w:lang w:eastAsia="es-CL"/>
+              </w:rPr>
+            </w:pPr>
+          </w:p>
+          <w:p>
+            <w:pPr>
+              <w:pStyle w:val="Prrafodelista"/>
+              <w:numPr>
+                <w:ilvl w:val="0"/>
+                <w:numId w:val="4"/>
               </w:numPr>
               <w:spacing w:after="0" w:line="240" w:lineRule="auto"/>
               <w:ind w:left="318" w:hanging="284"/>
               <w:jc w:val="both"/>
               <w:rPr>
                 <w:rFonts w:ascii="Calibri" w:hAnsi="Calibri" w:cs="Arial"/>
-                <w:i/>
-                <w:color w:val="0070C0"/>
-                <w:sz w:val="18"/>
-                <w:szCs w:val="20"/>
-                <w:lang w:eastAsia="es-CL"/>
-              </w:rPr>
-            </w:pPr>
-            <w:r>
-              <w:rPr>
-                <w:rFonts w:ascii="Calibri" w:hAnsi="Calibri" w:cs="Arial"/>
-                <w:i/>
+                <w:color w:val="0070C0"/>
+                <w:sz w:val="18"/>
+                <w:szCs w:val="20"/>
+                <w:lang w:eastAsia="es-CL"/>
+              </w:rPr>
+            </w:pPr>
+            <w:r>
+              <w:rPr>
+                <w:rFonts w:ascii="Calibri" w:hAnsi="Calibri" w:cs="Arial"/>
                 <w:color w:val="0070C0"/>
                 <w:sz w:val="18"/>
                 <w:szCs w:val="20"/>
@@ -2764,7 +2763,6 @@
             <w:r>
               <w:rPr>
                 <w:rFonts w:ascii="Calibri" w:hAnsi="Calibri" w:cs="Arial"/>
-                <w:i/>
                 <w:color w:val="0070C0"/>
                 <w:sz w:val="18"/>
                 <w:szCs w:val="20"/>
@@ -2775,7 +2773,6 @@
             <w:r>
               <w:rPr>
                 <w:rFonts w:ascii="Calibri" w:hAnsi="Calibri" w:cs="Arial"/>
-                <w:i/>
                 <w:color w:val="0070C0"/>
                 <w:sz w:val="18"/>
                 <w:szCs w:val="20"/>
@@ -2786,7 +2783,6 @@
             <w:r>
               <w:rPr>
                 <w:rFonts w:ascii="Calibri" w:hAnsi="Calibri" w:cs="Arial"/>
-                <w:i/>
                 <w:color w:val="0070C0"/>
                 <w:sz w:val="18"/>
                 <w:szCs w:val="20"/>
@@ -2800,17 +2796,15 @@
               <w:ind w:left="720"/>
               <w:rPr>
                 <w:rFonts w:ascii="Calibri" w:hAnsi="Calibri" w:cs="Arial"/>
-                <w:i/>
-                <w:color w:val="0070C0"/>
-                <w:sz w:val="18"/>
-                <w:szCs w:val="20"/>
-                <w:lang w:eastAsia="es-CL"/>
-              </w:rPr>
-            </w:pPr>
-            <w:r>
-              <w:rPr>
-                <w:rFonts w:ascii="Calibri" w:hAnsi="Calibri" w:cs="Arial"/>
-                <w:i/>
+                <w:color w:val="0070C0"/>
+                <w:sz w:val="18"/>
+                <w:szCs w:val="20"/>
+                <w:lang w:eastAsia="es-CL"/>
+              </w:rPr>
+            </w:pPr>
+            <w:r>
+              <w:rPr>
+                <w:rFonts w:ascii="Calibri" w:hAnsi="Calibri" w:cs="Arial"/>
                 <w:color w:val="0070C0"/>
                 <w:sz w:val="18"/>
                 <w:szCs w:val="20"/>
@@ -2818,6 +2812,44 @@
               </w:rPr>
               <w:t xml:space="preserve">¿Cómo abordaste las dificultades para cumplir con los objetivos? ¿Tuviste que hacer algún ajuste? ¿Qué ajuste? </w:t>
             </w:r>
+          </w:p>
+          <w:p>
+            <w:pPr>
+              <w:pStyle w:val="Prrafodelista"/>
+              <w:numPr>
+                <w:ilvl w:val="0"/>
+                <w:numId w:val="13"/>
+              </w:numPr>
+              <w:rPr>
+                <w:rFonts w:ascii="Calibri" w:hAnsi="Calibri" w:cs="Arial"/>
+                <w:color w:val="0070C0"/>
+                <w:sz w:val="18"/>
+                <w:szCs w:val="20"/>
+                <w:lang w:eastAsia="es-CL"/>
+              </w:rPr>
+            </w:pPr>
+            <w:r>
+              <w:rPr>
+                <w:rFonts w:ascii="Calibri" w:hAnsi="Calibri" w:cs="Arial"/>
+                <w:color w:val="0070C0"/>
+                <w:sz w:val="18"/>
+                <w:szCs w:val="20"/>
+                <w:lang w:eastAsia="es-CL"/>
+              </w:rPr>
+              <w:t xml:space="preserve">Se mejoro comunicación y asignación de tareas para equilibrar la carga de trabajo. </w:t>
+            </w:r>
+          </w:p>
+          <w:p>
+            <w:pPr>
+              <w:ind w:left="720"/>
+              <w:rPr>
+                <w:rFonts w:ascii="Calibri" w:hAnsi="Calibri" w:cs="Arial"/>
+                <w:color w:val="0070C0"/>
+                <w:sz w:val="18"/>
+                <w:szCs w:val="20"/>
+                <w:lang w:eastAsia="es-CL"/>
+              </w:rPr>
+            </w:pPr>
           </w:p>
         </w:tc>
       </w:tr>
@@ -2828,7 +2860,6 @@
         <w:tc>
           <w:tcPr>
             <w:tcW w:w="3001" w:type="dxa"/>
-            <w:tcMar/>
             <w:vAlign w:val="center"/>
           </w:tcPr>
           <w:p>
@@ -2852,7 +2883,6 @@
         <w:tc>
           <w:tcPr>
             <w:tcW w:w="6780" w:type="dxa"/>
-            <w:tcMar/>
             <w:vAlign w:val="center"/>
           </w:tcPr>
           <w:p>
@@ -2860,26 +2890,22 @@
               <w:pStyle w:val="Prrafodelista"/>
               <w:numPr>
                 <w:ilvl w:val="0"/>
-                <w:numId w:val="1"/>
+                <w:numId w:val="4"/>
               </w:numPr>
               <w:spacing w:after="0" w:line="240" w:lineRule="auto"/>
               <w:ind w:left="314" w:hanging="284"/>
               <w:jc w:val="both"/>
               <w:rPr>
                 <w:rFonts w:ascii="Calibri" w:hAnsi="Calibri" w:cs="Arial"/>
-                <w:i/>
-                <w:iCs/>
-                <w:color w:val="0070C0"/>
-                <w:sz w:val="18"/>
-                <w:szCs w:val="20"/>
-                <w:lang w:eastAsia="es-CL"/>
-              </w:rPr>
-            </w:pPr>
-            <w:r>
-              <w:rPr>
-                <w:rFonts w:ascii="Calibri" w:hAnsi="Calibri" w:cs="Arial"/>
-                <w:i/>
-                <w:iCs/>
+                <w:color w:val="0070C0"/>
+                <w:sz w:val="18"/>
+                <w:szCs w:val="20"/>
+                <w:lang w:eastAsia="es-CL"/>
+              </w:rPr>
+            </w:pPr>
+            <w:r>
+              <w:rPr>
+                <w:rFonts w:ascii="Calibri" w:hAnsi="Calibri" w:cs="Arial"/>
                 <w:color w:val="0070C0"/>
                 <w:sz w:val="18"/>
                 <w:szCs w:val="20"/>
@@ -2890,8 +2916,6 @@
             <w:r>
               <w:rPr>
                 <w:rFonts w:ascii="Calibri" w:hAnsi="Calibri" w:cs="Arial"/>
-                <w:i/>
-                <w:iCs/>
                 <w:color w:val="0070C0"/>
                 <w:sz w:val="18"/>
                 <w:szCs w:val="20"/>
@@ -2902,8 +2926,6 @@
             <w:r>
               <w:rPr>
                 <w:rFonts w:ascii="Calibri" w:hAnsi="Calibri" w:cs="Arial"/>
-                <w:i/>
-                <w:iCs/>
                 <w:color w:val="0070C0"/>
                 <w:sz w:val="18"/>
                 <w:szCs w:val="20"/>
@@ -2916,34 +2938,132 @@
             <w:pPr>
               <w:ind w:left="743"/>
               <w:rPr>
+                <w:rFonts w:ascii="Calibri" w:hAnsi="Calibri" w:cs="Arial"/>
+                <w:color w:val="0070C0"/>
+                <w:sz w:val="18"/>
+                <w:szCs w:val="20"/>
+                <w:lang w:eastAsia="es-CL"/>
+              </w:rPr>
+            </w:pPr>
+            <w:r>
+              <w:rPr>
+                <w:rFonts w:ascii="Calibri" w:hAnsi="Calibri" w:cs="Arial"/>
+                <w:color w:val="0070C0"/>
+                <w:sz w:val="18"/>
+                <w:szCs w:val="20"/>
+                <w:lang w:eastAsia="es-CL"/>
+              </w:rPr>
+              <w:t>¿Qué evidencias pueden servir para que los demás puedan visualizar y entender las distintas etapas de tu Proyecto APT y el resultado final?</w:t>
+            </w:r>
+            <w:r>
+              <w:rPr>
+                <w:rFonts w:ascii="Calibri" w:hAnsi="Calibri" w:cs="Arial"/>
+                <w:color w:val="0070C0"/>
+                <w:sz w:val="18"/>
+                <w:szCs w:val="20"/>
+                <w:lang w:eastAsia="es-CL"/>
+              </w:rPr>
+              <w:t xml:space="preserve"> </w:t>
+            </w:r>
+          </w:p>
+          <w:p>
+            <w:pPr>
+              <w:pStyle w:val="Prrafodelista"/>
+              <w:numPr>
+                <w:ilvl w:val="0"/>
+                <w:numId w:val="12"/>
+              </w:numPr>
+              <w:rPr>
+                <w:bCs/>
+                <w:color w:val="0070C0"/>
+                <w:sz w:val="18"/>
+              </w:rPr>
+            </w:pPr>
+            <w:r>
+              <w:rPr>
+                <w:bCs/>
+                <w:color w:val="0070C0"/>
+                <w:sz w:val="18"/>
+              </w:rPr>
+              <w:t xml:space="preserve">Código fuente del modelo CNN implementado en Google </w:t>
+            </w:r>
+            <w:proofErr w:type="spellStart"/>
+            <w:r>
+              <w:rPr>
+                <w:bCs/>
+                <w:color w:val="0070C0"/>
+                <w:sz w:val="18"/>
+              </w:rPr>
+              <w:t>Colab</w:t>
+            </w:r>
+            <w:proofErr w:type="spellEnd"/>
+            <w:r>
+              <w:rPr>
+                <w:bCs/>
+                <w:color w:val="0070C0"/>
+                <w:sz w:val="18"/>
+              </w:rPr>
+              <w:t>, con resultados de entrenamiento y validación.</w:t>
+            </w:r>
+          </w:p>
+          <w:p>
+            <w:pPr>
+              <w:pStyle w:val="Prrafodelista"/>
+              <w:numPr>
+                <w:ilvl w:val="0"/>
+                <w:numId w:val="12"/>
+              </w:numPr>
+              <w:rPr>
                 <w:b/>
-                <w:i/>
-                <w:color w:val="0070C0"/>
-                <w:sz w:val="18"/>
-              </w:rPr>
-            </w:pPr>
-            <w:r>
-              <w:rPr>
-                <w:rFonts w:ascii="Calibri" w:hAnsi="Calibri" w:cs="Arial"/>
-                <w:i/>
-                <w:color w:val="0070C0"/>
-                <w:sz w:val="18"/>
-                <w:szCs w:val="20"/>
-                <w:lang w:eastAsia="es-CL"/>
-              </w:rPr>
-              <w:t>¿Qué evidencias pueden servir para que los demás puedan visualizar y entender las distintas etapas de tu Proyecto APT y el resultado final?</w:t>
-            </w:r>
-            <w:r>
-              <w:rPr>
-                <w:rFonts w:ascii="Calibri" w:hAnsi="Calibri" w:cs="Arial"/>
-                <w:i/>
-                <w:color w:val="0070C0"/>
-                <w:sz w:val="18"/>
-                <w:szCs w:val="20"/>
-                <w:lang w:eastAsia="es-CL"/>
-              </w:rPr>
-              <w:t xml:space="preserve"> </w:t>
-            </w:r>
+                <w:color w:val="0070C0"/>
+                <w:sz w:val="18"/>
+              </w:rPr>
+            </w:pPr>
+            <w:r>
+              <w:rPr>
+                <w:bCs/>
+                <w:color w:val="0070C0"/>
+                <w:sz w:val="18"/>
+              </w:rPr>
+              <w:t xml:space="preserve">Prototipo funcional del </w:t>
+            </w:r>
+            <w:proofErr w:type="spellStart"/>
+            <w:r>
+              <w:rPr>
+                <w:bCs/>
+                <w:color w:val="0070C0"/>
+                <w:sz w:val="18"/>
+              </w:rPr>
+              <w:t>dashboard</w:t>
+            </w:r>
+            <w:proofErr w:type="spellEnd"/>
+            <w:r>
+              <w:rPr>
+                <w:bCs/>
+                <w:color w:val="0070C0"/>
+                <w:sz w:val="18"/>
+              </w:rPr>
+              <w:t>, donde se visualiza el análisis de imágenes y las sugerencias d</w:t>
+            </w:r>
+            <w:r>
+              <w:rPr>
+                <w:bCs/>
+                <w:color w:val="0070C0"/>
+                <w:sz w:val="18"/>
+              </w:rPr>
+              <w:t xml:space="preserve">e diagnóstico. </w:t>
+            </w:r>
+          </w:p>
+          <w:p>
+            <w:pPr>
+              <w:pStyle w:val="Prrafodelista"/>
+              <w:ind w:left="1463"/>
+              <w:rPr>
+                <w:b/>
+                <w:color w:val="0070C0"/>
+                <w:sz w:val="18"/>
+              </w:rPr>
+            </w:pPr>
           </w:p>
         </w:tc>
       </w:tr>
@@ -2954,7 +3074,6 @@
         <w:tc>
           <w:tcPr>
             <w:tcW w:w="3001" w:type="dxa"/>
-            <w:tcMar/>
             <w:vAlign w:val="center"/>
           </w:tcPr>
           <w:p>
@@ -2973,6 +3092,7 @@
                 <w:sz w:val="18"/>
                 <w:szCs w:val="18"/>
               </w:rPr>
+              <w:lastRenderedPageBreak/>
               <w:t>6</w:t>
             </w:r>
             <w:r>
@@ -3016,7 +3136,6 @@
         <w:tc>
           <w:tcPr>
             <w:tcW w:w="6780" w:type="dxa"/>
-            <w:tcMar/>
             <w:vAlign w:val="center"/>
           </w:tcPr>
           <w:p>
@@ -3024,15 +3143,13 @@
               <w:pStyle w:val="Prrafodelista"/>
               <w:numPr>
                 <w:ilvl w:val="0"/>
-                <w:numId w:val="1"/>
+                <w:numId w:val="4"/>
               </w:numPr>
               <w:spacing w:after="0" w:line="240" w:lineRule="auto"/>
               <w:ind w:left="314" w:hanging="284"/>
               <w:jc w:val="both"/>
               <w:rPr>
                 <w:rFonts w:ascii="Calibri" w:hAnsi="Calibri" w:cs="Arial"/>
-                <w:i/>
-                <w:iCs/>
                 <w:color w:val="0070C0"/>
                 <w:sz w:val="18"/>
                 <w:szCs w:val="18"/>
@@ -3042,8 +3159,6 @@
             <w:r>
               <w:rPr>
                 <w:rFonts w:ascii="Calibri" w:hAnsi="Calibri" w:cs="Arial"/>
-                <w:i/>
-                <w:iCs/>
                 <w:color w:val="0070C0"/>
                 <w:sz w:val="18"/>
                 <w:szCs w:val="18"/>
@@ -3054,8 +3169,6 @@
             <w:r>
               <w:rPr>
                 <w:rFonts w:ascii="Calibri" w:hAnsi="Calibri" w:cs="Arial"/>
-                <w:i/>
-                <w:iCs/>
                 <w:color w:val="0070C0"/>
                 <w:sz w:val="18"/>
                 <w:szCs w:val="18"/>
@@ -3066,8 +3179,6 @@
             <w:r>
               <w:rPr>
                 <w:rFonts w:ascii="Calibri" w:hAnsi="Calibri" w:cs="Arial"/>
-                <w:i/>
-                <w:iCs/>
                 <w:color w:val="0070C0"/>
                 <w:sz w:val="18"/>
                 <w:szCs w:val="18"/>
@@ -3082,17 +3193,15 @@
               <w:jc w:val="both"/>
               <w:rPr>
                 <w:rFonts w:ascii="Calibri" w:hAnsi="Calibri" w:cs="Arial"/>
-                <w:i/>
-                <w:color w:val="0070C0"/>
-                <w:sz w:val="18"/>
-                <w:szCs w:val="20"/>
-                <w:lang w:eastAsia="es-CL"/>
-              </w:rPr>
-            </w:pPr>
-            <w:r>
-              <w:rPr>
-                <w:rFonts w:ascii="Calibri" w:hAnsi="Calibri" w:cs="Arial"/>
-                <w:i/>
+                <w:color w:val="0070C0"/>
+                <w:sz w:val="18"/>
+                <w:szCs w:val="20"/>
+                <w:lang w:eastAsia="es-CL"/>
+              </w:rPr>
+            </w:pPr>
+            <w:r>
+              <w:rPr>
+                <w:rFonts w:ascii="Calibri" w:hAnsi="Calibri" w:cs="Arial"/>
                 <w:color w:val="0070C0"/>
                 <w:sz w:val="18"/>
                 <w:szCs w:val="20"/>
@@ -3100,32 +3209,166 @@
               </w:rPr>
               <w:t>¿De qué manera tu Proyecto APT te sirvió para tener mayor conocimiento de tus intereses profesionales? Luego de terminar tu Proyecto APT, ¿tus intereses profesionales siguen siendo los mismos que planteaste al comienzo de la asignatura?</w:t>
             </w:r>
+          </w:p>
+          <w:p>
+            <w:pPr>
+              <w:pStyle w:val="Prrafodelista"/>
+              <w:jc w:val="both"/>
+              <w:rPr>
+                <w:rFonts w:ascii="Calibri" w:hAnsi="Calibri" w:cs="Arial"/>
+                <w:color w:val="0070C0"/>
+                <w:sz w:val="18"/>
+                <w:szCs w:val="20"/>
+                <w:lang w:eastAsia="es-CL"/>
+              </w:rPr>
+            </w:pPr>
+          </w:p>
+          <w:p>
+            <w:pPr>
+              <w:pStyle w:val="Prrafodelista"/>
+              <w:jc w:val="both"/>
+              <w:rPr>
+                <w:rFonts w:ascii="Calibri" w:hAnsi="Calibri" w:cs="Arial"/>
+                <w:color w:val="0070C0"/>
+                <w:sz w:val="18"/>
+                <w:szCs w:val="20"/>
+                <w:lang w:eastAsia="es-CL"/>
+              </w:rPr>
+            </w:pPr>
+            <w:r>
+              <w:rPr>
+                <w:rFonts w:ascii="Calibri" w:hAnsi="Calibri" w:cs="Arial"/>
+                <w:color w:val="0070C0"/>
+                <w:sz w:val="18"/>
+                <w:szCs w:val="20"/>
+                <w:lang w:eastAsia="es-CL"/>
+              </w:rPr>
+              <w:t xml:space="preserve">Diagnostica </w:t>
+            </w:r>
+            <w:proofErr w:type="spellStart"/>
+            <w:proofErr w:type="gramStart"/>
+            <w:r>
+              <w:rPr>
+                <w:rFonts w:ascii="Calibri" w:hAnsi="Calibri" w:cs="Arial"/>
+                <w:color w:val="0070C0"/>
+                <w:sz w:val="18"/>
+                <w:szCs w:val="20"/>
+                <w:lang w:eastAsia="es-CL"/>
+              </w:rPr>
+              <w:t>Doc</w:t>
+            </w:r>
+            <w:proofErr w:type="spellEnd"/>
+            <w:r>
+              <w:rPr>
+                <w:rFonts w:ascii="Calibri" w:hAnsi="Calibri" w:cs="Arial"/>
+                <w:color w:val="0070C0"/>
+                <w:sz w:val="18"/>
+                <w:szCs w:val="20"/>
+                <w:lang w:eastAsia="es-CL"/>
+              </w:rPr>
+              <w:t xml:space="preserve"> </w:t>
+            </w:r>
+            <w:r>
+              <w:rPr>
+                <w:rFonts w:ascii="Calibri" w:hAnsi="Calibri" w:cs="Arial"/>
+                <w:color w:val="0070C0"/>
+                <w:sz w:val="18"/>
+                <w:szCs w:val="20"/>
+                <w:lang w:eastAsia="es-CL"/>
+              </w:rPr>
+              <w:t xml:space="preserve"> nos</w:t>
+            </w:r>
+            <w:proofErr w:type="gramEnd"/>
+            <w:r>
+              <w:rPr>
+                <w:rFonts w:ascii="Calibri" w:hAnsi="Calibri" w:cs="Arial"/>
+                <w:color w:val="0070C0"/>
+                <w:sz w:val="18"/>
+                <w:szCs w:val="20"/>
+                <w:lang w:eastAsia="es-CL"/>
+              </w:rPr>
+              <w:t xml:space="preserve"> </w:t>
+            </w:r>
+            <w:r>
+              <w:rPr>
+                <w:rFonts w:ascii="Calibri" w:hAnsi="Calibri" w:cs="Arial"/>
+                <w:color w:val="0070C0"/>
+                <w:sz w:val="18"/>
+                <w:szCs w:val="20"/>
+                <w:lang w:eastAsia="es-CL"/>
+              </w:rPr>
+              <w:t xml:space="preserve">permitió fortalecer habilidades en inteligencia artificial, machine </w:t>
+            </w:r>
+            <w:proofErr w:type="spellStart"/>
+            <w:r>
+              <w:rPr>
+                <w:rFonts w:ascii="Calibri" w:hAnsi="Calibri" w:cs="Arial"/>
+                <w:color w:val="0070C0"/>
+                <w:sz w:val="18"/>
+                <w:szCs w:val="20"/>
+                <w:lang w:eastAsia="es-CL"/>
+              </w:rPr>
+              <w:t>learning</w:t>
+            </w:r>
+            <w:proofErr w:type="spellEnd"/>
+            <w:r>
+              <w:rPr>
+                <w:rFonts w:ascii="Calibri" w:hAnsi="Calibri" w:cs="Arial"/>
+                <w:color w:val="0070C0"/>
+                <w:sz w:val="18"/>
+                <w:szCs w:val="20"/>
+                <w:lang w:eastAsia="es-CL"/>
+              </w:rPr>
+              <w:t xml:space="preserve"> y procesamiento de imágenes, en el desarrollo de soluciones basadas en datos e innovación tecnológica aplicada a la salud.</w:t>
+            </w:r>
+          </w:p>
+          <w:p>
+            <w:pPr>
+              <w:pStyle w:val="Prrafodelista"/>
+              <w:jc w:val="both"/>
+              <w:rPr>
+                <w:rFonts w:ascii="Calibri" w:hAnsi="Calibri" w:cs="Arial"/>
+                <w:color w:val="0070C0"/>
+                <w:sz w:val="18"/>
+                <w:szCs w:val="20"/>
+                <w:lang w:eastAsia="es-CL"/>
+              </w:rPr>
+            </w:pPr>
+          </w:p>
+          <w:p>
+            <w:pPr>
+              <w:pStyle w:val="Prrafodelista"/>
+              <w:jc w:val="both"/>
+              <w:rPr>
+                <w:rFonts w:ascii="Calibri" w:hAnsi="Calibri" w:cs="Arial"/>
+                <w:color w:val="0070C0"/>
+                <w:sz w:val="18"/>
+                <w:szCs w:val="20"/>
+                <w:lang w:eastAsia="es-CL"/>
+              </w:rPr>
+            </w:pPr>
           </w:p>
           <w:p>
             <w:pPr>
               <w:pStyle w:val="Prrafodelista"/>
               <w:numPr>
                 <w:ilvl w:val="0"/>
-                <w:numId w:val="1"/>
+                <w:numId w:val="4"/>
               </w:numPr>
               <w:spacing w:after="0" w:line="240" w:lineRule="auto"/>
               <w:ind w:left="314" w:hanging="284"/>
               <w:jc w:val="both"/>
               <w:rPr>
                 <w:rFonts w:ascii="Calibri" w:hAnsi="Calibri" w:cs="Arial"/>
-                <w:i/>
-                <w:iCs/>
-                <w:color w:val="0070C0"/>
-                <w:sz w:val="18"/>
-                <w:szCs w:val="20"/>
-                <w:lang w:eastAsia="es-CL"/>
-              </w:rPr>
-            </w:pPr>
-            <w:r>
-              <w:rPr>
-                <w:rFonts w:ascii="Calibri" w:hAnsi="Calibri" w:cs="Arial"/>
-                <w:i/>
-                <w:iCs/>
+                <w:color w:val="0070C0"/>
+                <w:sz w:val="18"/>
+                <w:szCs w:val="20"/>
+                <w:lang w:eastAsia="es-CL"/>
+              </w:rPr>
+            </w:pPr>
+            <w:r>
+              <w:rPr>
+                <w:rFonts w:ascii="Calibri" w:hAnsi="Calibri" w:cs="Arial"/>
                 <w:color w:val="0070C0"/>
                 <w:sz w:val="18"/>
                 <w:szCs w:val="20"/>
@@ -3140,17 +3383,15 @@
               <w:jc w:val="both"/>
               <w:rPr>
                 <w:rFonts w:ascii="Calibri" w:hAnsi="Calibri" w:cs="Arial"/>
-                <w:i/>
-                <w:color w:val="0070C0"/>
-                <w:sz w:val="18"/>
-                <w:szCs w:val="20"/>
-                <w:lang w:eastAsia="es-CL"/>
-              </w:rPr>
-            </w:pPr>
-            <w:r>
-              <w:rPr>
-                <w:rFonts w:ascii="Calibri" w:hAnsi="Calibri" w:cs="Arial"/>
-                <w:i/>
+                <w:color w:val="0070C0"/>
+                <w:sz w:val="18"/>
+                <w:szCs w:val="20"/>
+                <w:lang w:eastAsia="es-CL"/>
+              </w:rPr>
+            </w:pPr>
+            <w:r>
+              <w:rPr>
+                <w:rFonts w:ascii="Calibri" w:hAnsi="Calibri" w:cs="Arial"/>
                 <w:color w:val="0070C0"/>
                 <w:sz w:val="18"/>
                 <w:szCs w:val="20"/>
@@ -3165,23 +3406,103 @@
               <w:jc w:val="both"/>
               <w:rPr>
                 <w:rFonts w:ascii="Calibri" w:hAnsi="Calibri" w:cs="Arial"/>
-                <w:i/>
-                <w:color w:val="0070C0"/>
-                <w:sz w:val="18"/>
-                <w:szCs w:val="20"/>
-                <w:lang w:eastAsia="es-CL"/>
-              </w:rPr>
-            </w:pPr>
-            <w:r>
-              <w:rPr>
-                <w:rFonts w:ascii="Calibri" w:hAnsi="Calibri" w:cs="Arial"/>
-                <w:i/>
-                <w:color w:val="0070C0"/>
-                <w:sz w:val="18"/>
-                <w:szCs w:val="20"/>
-                <w:lang w:eastAsia="es-CL"/>
-              </w:rPr>
-              <w:t xml:space="preserve">¿Cómo te proyectas laboralmente después de haber terminado tu Proyecto APT? </w:t>
+                <w:color w:val="0070C0"/>
+                <w:sz w:val="18"/>
+                <w:szCs w:val="20"/>
+                <w:lang w:eastAsia="es-CL"/>
+              </w:rPr>
+            </w:pPr>
+            <w:r>
+              <w:rPr>
+                <w:rFonts w:ascii="Calibri" w:hAnsi="Calibri" w:cs="Arial"/>
+                <w:color w:val="0070C0"/>
+                <w:sz w:val="18"/>
+                <w:szCs w:val="20"/>
+                <w:lang w:eastAsia="es-CL"/>
+              </w:rPr>
+              <w:t>¿Cómo te proyectas laboralmente después de haber terminado tu Proyecto APT?</w:t>
+            </w:r>
+          </w:p>
+          <w:p>
+            <w:pPr>
+              <w:pStyle w:val="Prrafodelista"/>
+              <w:jc w:val="both"/>
+              <w:rPr>
+                <w:rFonts w:ascii="Calibri" w:hAnsi="Calibri" w:cs="Arial"/>
+                <w:color w:val="0070C0"/>
+                <w:sz w:val="18"/>
+                <w:szCs w:val="20"/>
+                <w:lang w:eastAsia="es-CL"/>
+              </w:rPr>
+            </w:pPr>
+          </w:p>
+          <w:p>
+            <w:pPr>
+              <w:pStyle w:val="Prrafodelista"/>
+              <w:jc w:val="both"/>
+              <w:rPr>
+                <w:rFonts w:ascii="Calibri" w:hAnsi="Calibri" w:cs="Arial"/>
+                <w:color w:val="0070C0"/>
+                <w:sz w:val="18"/>
+                <w:szCs w:val="20"/>
+                <w:lang w:eastAsia="es-CL"/>
+              </w:rPr>
+            </w:pPr>
+            <w:r>
+              <w:rPr>
+                <w:rFonts w:ascii="Calibri" w:hAnsi="Calibri" w:cs="Arial"/>
+                <w:color w:val="0070C0"/>
+                <w:sz w:val="18"/>
+                <w:szCs w:val="20"/>
+                <w:lang w:eastAsia="es-CL"/>
+              </w:rPr>
+              <w:t>A</w:t>
+            </w:r>
+            <w:r>
+              <w:rPr>
+                <w:rFonts w:ascii="Calibri" w:hAnsi="Calibri" w:cs="Arial"/>
+                <w:color w:val="0070C0"/>
+                <w:sz w:val="18"/>
+                <w:szCs w:val="20"/>
+                <w:lang w:eastAsia="es-CL"/>
+              </w:rPr>
+              <w:t>plicar IA y análisis de datos para resolver problemas complejos y contribuir a la mejora continua de procesos tecnológicos.</w:t>
+            </w:r>
+          </w:p>
+          <w:p>
+            <w:pPr>
+              <w:pStyle w:val="Prrafodelista"/>
+              <w:jc w:val="both"/>
+              <w:rPr>
+                <w:rFonts w:ascii="Calibri" w:hAnsi="Calibri" w:cs="Arial"/>
+                <w:color w:val="0070C0"/>
+                <w:sz w:val="18"/>
+                <w:szCs w:val="20"/>
+                <w:lang w:eastAsia="es-CL"/>
+              </w:rPr>
+            </w:pPr>
+          </w:p>
+          <w:p>
+            <w:pPr>
+              <w:pStyle w:val="Prrafodelista"/>
+              <w:jc w:val="both"/>
+              <w:rPr>
+                <w:rFonts w:ascii="Calibri" w:hAnsi="Calibri" w:cs="Arial"/>
+                <w:color w:val="0070C0"/>
+                <w:sz w:val="18"/>
+                <w:szCs w:val="20"/>
+                <w:lang w:eastAsia="es-CL"/>
+              </w:rPr>
+            </w:pPr>
+            <w:r>
+              <w:rPr>
+                <w:rFonts w:ascii="Calibri" w:hAnsi="Calibri" w:cs="Arial"/>
+                <w:color w:val="0070C0"/>
+                <w:sz w:val="18"/>
+                <w:szCs w:val="20"/>
+                <w:lang w:eastAsia="es-CL"/>
+              </w:rPr>
+              <w:t xml:space="preserve"> </w:t>
             </w:r>
           </w:p>
         </w:tc>
@@ -3223,7 +3544,7 @@
     <w:p/>
     <w:sectPr>
       <w:headerReference w:type="default" r:id="rId11"/>
-      <w:pgSz w:w="11906" w:h="16838" w:orient="portrait"/>
+      <w:pgSz w:w="11906" w:h="16838"/>
       <w:pgMar w:top="1417" w:right="1701" w:bottom="1417" w:left="1701" w:header="708" w:footer="708" w:gutter="0"/>
       <w:cols w:space="708"/>
       <w:docGrid w:linePitch="360"/>
@@ -3233,7 +3554,7 @@
 </file>
 
 <file path=word/endnotes.xml><?xml version="1.0" encoding="utf-8"?>
-<w:endnotes xmlns:wpc="http://schemas.microsoft.com/office/word/2010/wordprocessingCanvas" xmlns:cx="http://schemas.microsoft.com/office/drawing/2014/chartex" xmlns:mc="http://schemas.openxmlformats.org/markup-compatibility/2006" xmlns:o="urn:schemas-microsoft-com:office:office" xmlns:r="http://schemas.openxmlformats.org/officeDocument/2006/relationships" xmlns:m="http://schemas.openxmlformats.org/officeDocument/2006/math" xmlns:v="urn:schemas-microsoft-com:vml" xmlns:wp14="http://schemas.microsoft.com/office/word/2010/wordprocessingDrawing" xmlns:wp="http://schemas.openxmlformats.org/drawingml/2006/wordprocessingDrawing" xmlns:w10="urn:schemas-microsoft-com:office:word" xmlns:w="http://schemas.openxmlformats.org/wordprocessingml/2006/main" xmlns:w14="http://schemas.microsoft.com/office/word/2010/wordml" xmlns:w15="http://schemas.microsoft.com/office/word/2012/wordml" xmlns:w16se="http://schemas.microsoft.com/office/word/2015/wordml/symex" xmlns:wpg="http://schemas.microsoft.com/office/word/2010/wordprocessingGroup" xmlns:wpi="http://schemas.microsoft.com/office/word/2010/wordprocessingInk" xmlns:wne="http://schemas.microsoft.com/office/word/2006/wordml" xmlns:wps="http://schemas.microsoft.com/office/word/2010/wordprocessingShape" mc:Ignorable="w14 w15 w16se wp14">
+<w:endnotes xmlns:wpc="http://schemas.microsoft.com/office/word/2010/wordprocessingCanvas" xmlns:cx="http://schemas.microsoft.com/office/drawing/2014/chartex" xmlns:cx1="http://schemas.microsoft.com/office/drawing/2015/9/8/chartex" xmlns:cx2="http://schemas.microsoft.com/office/drawing/2015/10/21/chartex" xmlns:cx3="http://schemas.microsoft.com/office/drawing/2016/5/9/chartex" xmlns:cx4="http://schemas.microsoft.com/office/drawing/2016/5/10/chartex" xmlns:cx5="http://schemas.microsoft.com/office/drawing/2016/5/11/chartex" xmlns:cx6="http://schemas.microsoft.com/office/drawing/2016/5/12/chartex" xmlns:cx7="http://schemas.microsoft.com/office/drawing/2016/5/13/chartex" xmlns:cx8="http://schemas.microsoft.com/office/drawing/2016/5/14/chartex" xmlns:mc="http://schemas.openxmlformats.org/markup-compatibility/2006" xmlns:aink="http://schemas.microsoft.com/office/drawing/2016/ink" xmlns:am3d="http://schemas.microsoft.com/office/drawing/2017/model3d" xmlns:o="urn:schemas-microsoft-com:office:office" xmlns:oel="http://schemas.microsoft.com/office/2019/extlst" xmlns:r="http://schemas.openxmlformats.org/officeDocument/2006/relationships" xmlns:m="http://schemas.openxmlformats.org/officeDocument/2006/math" xmlns:v="urn:schemas-microsoft-com:vml" xmlns:wp14="http://schemas.microsoft.com/office/word/2010/wordprocessingDrawing" xmlns:wp="http://schemas.openxmlformats.org/drawingml/2006/wordprocessingDrawing" xmlns:w10="urn:schemas-microsoft-com:office:word" xmlns:w="http://schemas.openxmlformats.org/wordprocessingml/2006/main" xmlns:w14="http://schemas.microsoft.com/office/word/2010/wordml" xmlns:w15="http://schemas.microsoft.com/office/word/2012/wordml" xmlns:w16cex="http://schemas.microsoft.com/office/word/2018/wordml/cex" xmlns:w16cid="http://schemas.microsoft.com/office/word/2016/wordml/cid" xmlns:w16="http://schemas.microsoft.com/office/word/2018/wordml" xmlns:w16du="http://schemas.microsoft.com/office/word/2023/wordml/word16du" xmlns:w16sdtdh="http://schemas.microsoft.com/office/word/2020/wordml/sdtdatahash" xmlns:w16sdtfl="http://schemas.microsoft.com/office/word/2024/wordml/sdtformatlock" xmlns:w16se="http://schemas.microsoft.com/office/word/2015/wordml/symex" xmlns:wpg="http://schemas.microsoft.com/office/word/2010/wordprocessingGroup" xmlns:wpi="http://schemas.microsoft.com/office/word/2010/wordprocessingInk" xmlns:wne="http://schemas.microsoft.com/office/word/2006/wordml" xmlns:wps="http://schemas.microsoft.com/office/word/2010/wordprocessingShape" mc:Ignorable="w14 w15 w16se w16cid w16 w16cex w16sdtdh w16sdtfl w16du wp14">
   <w:endnote w:type="separator" w:id="-1">
     <w:p>
       <w:pPr>
@@ -3258,7 +3579,7 @@
 </file>
 
 <file path=word/footnotes.xml><?xml version="1.0" encoding="utf-8"?>
-<w:footnotes xmlns:wpc="http://schemas.microsoft.com/office/word/2010/wordprocessingCanvas" xmlns:cx="http://schemas.microsoft.com/office/drawing/2014/chartex" xmlns:mc="http://schemas.openxmlformats.org/markup-compatibility/2006" xmlns:o="urn:schemas-microsoft-com:office:office" xmlns:r="http://schemas.openxmlformats.org/officeDocument/2006/relationships" xmlns:m="http://schemas.openxmlformats.org/officeDocument/2006/math" xmlns:v="urn:schemas-microsoft-com:vml" xmlns:wp14="http://schemas.microsoft.com/office/word/2010/wordprocessingDrawing" xmlns:wp="http://schemas.openxmlformats.org/drawingml/2006/wordprocessingDrawing" xmlns:w10="urn:schemas-microsoft-com:office:word" xmlns:w="http://schemas.openxmlformats.org/wordprocessingml/2006/main" xmlns:w14="http://schemas.microsoft.com/office/word/2010/wordml" xmlns:w15="http://schemas.microsoft.com/office/word/2012/wordml" xmlns:w16se="http://schemas.microsoft.com/office/word/2015/wordml/symex" xmlns:wpg="http://schemas.microsoft.com/office/word/2010/wordprocessingGroup" xmlns:wpi="http://schemas.microsoft.com/office/word/2010/wordprocessingInk" xmlns:wne="http://schemas.microsoft.com/office/word/2006/wordml" xmlns:wps="http://schemas.microsoft.com/office/word/2010/wordprocessingShape" mc:Ignorable="w14 w15 w16se wp14">
+<w:footnotes xmlns:wpc="http://schemas.microsoft.com/office/word/2010/wordprocessingCanvas" xmlns:cx="http://schemas.microsoft.com/office/drawing/2014/chartex" xmlns:cx1="http://schemas.microsoft.com/office/drawing/2015/9/8/chartex" xmlns:cx2="http://schemas.microsoft.com/office/drawing/2015/10/21/chartex" xmlns:cx3="http://schemas.microsoft.com/office/drawing/2016/5/9/chartex" xmlns:cx4="http://schemas.microsoft.com/office/drawing/2016/5/10/chartex" xmlns:cx5="http://schemas.microsoft.com/office/drawing/2016/5/11/chartex" xmlns:cx6="http://schemas.microsoft.com/office/drawing/2016/5/12/chartex" xmlns:cx7="http://schemas.microsoft.com/office/drawing/2016/5/13/chartex" xmlns:cx8="http://schemas.microsoft.com/office/drawing/2016/5/14/chartex" xmlns:mc="http://schemas.openxmlformats.org/markup-compatibility/2006" xmlns:aink="http://schemas.microsoft.com/office/drawing/2016/ink" xmlns:am3d="http://schemas.microsoft.com/office/drawing/2017/model3d" xmlns:o="urn:schemas-microsoft-com:office:office" xmlns:oel="http://schemas.microsoft.com/office/2019/extlst" xmlns:r="http://schemas.openxmlformats.org/officeDocument/2006/relationships" xmlns:m="http://schemas.openxmlformats.org/officeDocument/2006/math" xmlns:v="urn:schemas-microsoft-com:vml" xmlns:wp14="http://schemas.microsoft.com/office/word/2010/wordprocessingDrawing" xmlns:wp="http://schemas.openxmlformats.org/drawingml/2006/wordprocessingDrawing" xmlns:w10="urn:schemas-microsoft-com:office:word" xmlns:w="http://schemas.openxmlformats.org/wordprocessingml/2006/main" xmlns:w14="http://schemas.microsoft.com/office/word/2010/wordml" xmlns:w15="http://schemas.microsoft.com/office/word/2012/wordml" xmlns:w16cex="http://schemas.microsoft.com/office/word/2018/wordml/cex" xmlns:w16cid="http://schemas.microsoft.com/office/word/2016/wordml/cid" xmlns:w16="http://schemas.microsoft.com/office/word/2018/wordml" xmlns:w16du="http://schemas.microsoft.com/office/word/2023/wordml/word16du" xmlns:w16sdtdh="http://schemas.microsoft.com/office/word/2020/wordml/sdtdatahash" xmlns:w16sdtfl="http://schemas.microsoft.com/office/word/2024/wordml/sdtformatlock" xmlns:w16se="http://schemas.microsoft.com/office/word/2015/wordml/symex" xmlns:wpg="http://schemas.microsoft.com/office/word/2010/wordprocessingGroup" xmlns:wpi="http://schemas.microsoft.com/office/word/2010/wordprocessingInk" xmlns:wne="http://schemas.microsoft.com/office/word/2006/wordml" xmlns:wps="http://schemas.microsoft.com/office/word/2010/wordprocessingShape" mc:Ignorable="w14 w15 w16se w16cid w16 w16cex w16sdtdh w16sdtfl w16du wp14">
   <w:footnote w:type="separator" w:id="-1">
     <w:p>
       <w:pPr>
@@ -3283,7 +3604,7 @@
 </file>
 
 <file path=word/header1.xml><?xml version="1.0" encoding="utf-8"?>
-<w:hdr xmlns:wpc="http://schemas.microsoft.com/office/word/2010/wordprocessingCanvas" xmlns:cx="http://schemas.microsoft.com/office/drawing/2014/chartex" xmlns:mc="http://schemas.openxmlformats.org/markup-compatibility/2006" xmlns:o="urn:schemas-microsoft-com:office:office" xmlns:r="http://schemas.openxmlformats.org/officeDocument/2006/relationships" xmlns:m="http://schemas.openxmlformats.org/officeDocument/2006/math" xmlns:v="urn:schemas-microsoft-com:vml" xmlns:wp14="http://schemas.microsoft.com/office/word/2010/wordprocessingDrawing" xmlns:wp="http://schemas.openxmlformats.org/drawingml/2006/wordprocessingDrawing" xmlns:w10="urn:schemas-microsoft-com:office:word" xmlns:w="http://schemas.openxmlformats.org/wordprocessingml/2006/main" xmlns:w14="http://schemas.microsoft.com/office/word/2010/wordml" xmlns:w15="http://schemas.microsoft.com/office/word/2012/wordml" xmlns:w16se="http://schemas.microsoft.com/office/word/2015/wordml/symex" xmlns:wpg="http://schemas.microsoft.com/office/word/2010/wordprocessingGroup" xmlns:wpi="http://schemas.microsoft.com/office/word/2010/wordprocessingInk" xmlns:wne="http://schemas.microsoft.com/office/word/2006/wordml" xmlns:wps="http://schemas.microsoft.com/office/word/2010/wordprocessingShape" xmlns:a="http://schemas.openxmlformats.org/drawingml/2006/main" xmlns:pic="http://schemas.openxmlformats.org/drawingml/2006/picture" xmlns:a14="http://schemas.microsoft.com/office/drawing/2010/main" mc:Ignorable="w14 w15 w16se wp14">
+<w:hdr xmlns:wpc="http://schemas.microsoft.com/office/word/2010/wordprocessingCanvas" xmlns:cx="http://schemas.microsoft.com/office/drawing/2014/chartex" xmlns:cx1="http://schemas.microsoft.com/office/drawing/2015/9/8/chartex" xmlns:cx2="http://schemas.microsoft.com/office/drawing/2015/10/21/chartex" xmlns:cx3="http://schemas.microsoft.com/office/drawing/2016/5/9/chartex" xmlns:cx4="http://schemas.microsoft.com/office/drawing/2016/5/10/chartex" xmlns:cx5="http://schemas.microsoft.com/office/drawing/2016/5/11/chartex" xmlns:cx6="http://schemas.microsoft.com/office/drawing/2016/5/12/chartex" xmlns:cx7="http://schemas.microsoft.com/office/drawing/2016/5/13/chartex" xmlns:cx8="http://schemas.microsoft.com/office/drawing/2016/5/14/chartex" xmlns:mc="http://schemas.openxmlformats.org/markup-compatibility/2006" xmlns:aink="http://schemas.microsoft.com/office/drawing/2016/ink" xmlns:am3d="http://schemas.microsoft.com/office/drawing/2017/model3d" xmlns:o="urn:schemas-microsoft-com:office:office" xmlns:oel="http://schemas.microsoft.com/office/2019/extlst" xmlns:r="http://schemas.openxmlformats.org/officeDocument/2006/relationships" xmlns:m="http://schemas.openxmlformats.org/officeDocument/2006/math" xmlns:v="urn:schemas-microsoft-com:vml" xmlns:wp14="http://schemas.microsoft.com/office/word/2010/wordprocessingDrawing" xmlns:wp="http://schemas.openxmlformats.org/drawingml/2006/wordprocessingDrawing" xmlns:w10="urn:schemas-microsoft-com:office:word" xmlns:w="http://schemas.openxmlformats.org/wordprocessingml/2006/main" xmlns:w14="http://schemas.microsoft.com/office/word/2010/wordml" xmlns:w15="http://schemas.microsoft.com/office/word/2012/wordml" xmlns:w16cex="http://schemas.microsoft.com/office/word/2018/wordml/cex" xmlns:w16cid="http://schemas.microsoft.com/office/word/2016/wordml/cid" xmlns:w16="http://schemas.microsoft.com/office/word/2018/wordml" xmlns:w16du="http://schemas.microsoft.com/office/word/2023/wordml/word16du" xmlns:w16sdtdh="http://schemas.microsoft.com/office/word/2020/wordml/sdtdatahash" xmlns:w16sdtfl="http://schemas.microsoft.com/office/word/2024/wordml/sdtformatlock" xmlns:w16se="http://schemas.microsoft.com/office/word/2015/wordml/symex" xmlns:wpg="http://schemas.microsoft.com/office/word/2010/wordprocessingGroup" xmlns:wpi="http://schemas.microsoft.com/office/word/2010/wordprocessingInk" xmlns:wne="http://schemas.microsoft.com/office/word/2006/wordml" xmlns:wps="http://schemas.microsoft.com/office/word/2010/wordprocessingShape" mc:Ignorable="w14 w15 w16se w16cid w16 w16cex w16sdtdh w16sdtfl w16du wp14">
   <w:tbl>
     <w:tblPr>
       <w:tblStyle w:val="Tablaconcuadrcula1"/>
@@ -3313,7 +3634,7 @@
           <w:pPr>
             <w:spacing w:after="0"/>
             <w:rPr>
-              <w:rFonts w:ascii="Century Gothic" w:hAnsi="Century Gothic" w:eastAsia="Century Gothic" w:cs="Century Gothic"/>
+              <w:rFonts w:ascii="Century Gothic" w:eastAsia="Century Gothic" w:hAnsi="Century Gothic" w:cs="Century Gothic"/>
               <w:b/>
               <w:color w:val="1D2763"/>
               <w:sz w:val="24"/>
@@ -3322,7 +3643,7 @@
           </w:pPr>
           <w:r>
             <w:rPr>
-              <w:rFonts w:ascii="Century Gothic" w:hAnsi="Century Gothic" w:eastAsia="Century Gothic" w:cs="Century Gothic"/>
+              <w:rFonts w:ascii="Century Gothic" w:eastAsia="Century Gothic" w:hAnsi="Century Gothic" w:cs="Century Gothic"/>
               <w:b/>
               <w:color w:val="1D2763"/>
               <w:sz w:val="24"/>
@@ -3332,7 +3653,7 @@
           </w:r>
           <w:r>
             <w:rPr>
-              <w:rFonts w:ascii="Century Gothic" w:hAnsi="Century Gothic" w:eastAsia="Century Gothic" w:cs="Century Gothic"/>
+              <w:rFonts w:ascii="Century Gothic" w:eastAsia="Century Gothic" w:hAnsi="Century Gothic" w:cs="Century Gothic"/>
               <w:b/>
               <w:color w:val="1D2763"/>
               <w:sz w:val="24"/>
@@ -3342,7 +3663,7 @@
           </w:r>
           <w:r>
             <w:rPr>
-              <w:rFonts w:ascii="Century Gothic" w:hAnsi="Century Gothic" w:eastAsia="Century Gothic" w:cs="Century Gothic"/>
+              <w:rFonts w:ascii="Century Gothic" w:eastAsia="Century Gothic" w:hAnsi="Century Gothic" w:cs="Century Gothic"/>
               <w:b/>
               <w:color w:val="1D2763"/>
               <w:sz w:val="24"/>
@@ -3352,7 +3673,7 @@
           </w:r>
           <w:r>
             <w:rPr>
-              <w:rFonts w:ascii="Century Gothic" w:hAnsi="Century Gothic" w:eastAsia="Century Gothic" w:cs="Century Gothic"/>
+              <w:rFonts w:ascii="Century Gothic" w:eastAsia="Century Gothic" w:hAnsi="Century Gothic" w:cs="Century Gothic"/>
               <w:b/>
               <w:color w:val="1D2763"/>
               <w:sz w:val="24"/>
@@ -3362,7 +3683,7 @@
           </w:r>
           <w:r>
             <w:rPr>
-              <w:rFonts w:ascii="Century Gothic" w:hAnsi="Century Gothic" w:eastAsia="Century Gothic" w:cs="Century Gothic"/>
+              <w:rFonts w:ascii="Century Gothic" w:eastAsia="Century Gothic" w:hAnsi="Century Gothic" w:cs="Century Gothic"/>
               <w:b/>
               <w:color w:val="1D2763"/>
               <w:sz w:val="24"/>
@@ -3372,7 +3693,7 @@
           </w:r>
           <w:r>
             <w:rPr>
-              <w:rFonts w:ascii="Century Gothic" w:hAnsi="Century Gothic" w:eastAsia="Century Gothic" w:cs="Century Gothic"/>
+              <w:rFonts w:ascii="Century Gothic" w:eastAsia="Century Gothic" w:hAnsi="Century Gothic" w:cs="Century Gothic"/>
               <w:b/>
               <w:color w:val="1D2763"/>
               <w:sz w:val="24"/>
@@ -3382,7 +3703,7 @@
           </w:r>
           <w:r>
             <w:rPr>
-              <w:rFonts w:ascii="Century Gothic" w:hAnsi="Century Gothic" w:eastAsia="Century Gothic" w:cs="Century Gothic"/>
+              <w:rFonts w:ascii="Century Gothic" w:eastAsia="Century Gothic" w:hAnsi="Century Gothic" w:cs="Century Gothic"/>
               <w:b/>
               <w:color w:val="1D2763"/>
               <w:sz w:val="24"/>
@@ -3395,7 +3716,7 @@
           <w:pPr>
             <w:spacing w:after="0"/>
             <w:rPr>
-              <w:rFonts w:ascii="Century Gothic" w:hAnsi="Century Gothic" w:eastAsia="Century Gothic" w:cs="Century Gothic"/>
+              <w:rFonts w:ascii="Century Gothic" w:eastAsia="Century Gothic" w:hAnsi="Century Gothic" w:cs="Century Gothic"/>
               <w:b/>
               <w:color w:val="1D2763"/>
               <w:sz w:val="24"/>
@@ -3404,7 +3725,7 @@
           </w:pPr>
           <w:r>
             <w:rPr>
-              <w:rFonts w:ascii="Century Gothic" w:hAnsi="Century Gothic" w:eastAsia="Century Gothic" w:cs="Century Gothic"/>
+              <w:rFonts w:ascii="Century Gothic" w:eastAsia="Century Gothic" w:hAnsi="Century Gothic" w:cs="Century Gothic"/>
               <w:b/>
               <w:color w:val="1D2763"/>
               <w:sz w:val="24"/>
@@ -3414,7 +3735,7 @@
           </w:r>
           <w:r>
             <w:rPr>
-              <w:rFonts w:ascii="Century Gothic" w:hAnsi="Century Gothic" w:eastAsia="Century Gothic" w:cs="Century Gothic"/>
+              <w:rFonts w:ascii="Century Gothic" w:eastAsia="Century Gothic" w:hAnsi="Century Gothic" w:cs="Century Gothic"/>
               <w:b/>
               <w:color w:val="1D2763"/>
               <w:sz w:val="24"/>
@@ -3438,7 +3759,7 @@
           <w:pPr>
             <w:jc w:val="right"/>
             <w:rPr>
-              <w:rFonts w:ascii="Century Gothic" w:hAnsi="Century Gothic" w:eastAsiaTheme="minorEastAsia"/>
+              <w:rFonts w:ascii="Century Gothic" w:eastAsiaTheme="minorEastAsia" w:hAnsi="Century Gothic"/>
               <w:b/>
               <w:sz w:val="30"/>
               <w:szCs w:val="30"/>
@@ -3508,296 +3829,121 @@
 </file>
 
 <file path=word/numbering.xml><?xml version="1.0" encoding="utf-8"?>
-<w:numbering xmlns:wpc="http://schemas.microsoft.com/office/word/2010/wordprocessingCanvas" xmlns:cx="http://schemas.microsoft.com/office/drawing/2014/chartex" xmlns:mc="http://schemas.openxmlformats.org/markup-compatibility/2006" xmlns:o="urn:schemas-microsoft-com:office:office" xmlns:r="http://schemas.openxmlformats.org/officeDocument/2006/relationships" xmlns:m="http://schemas.openxmlformats.org/officeDocument/2006/math" xmlns:v="urn:schemas-microsoft-com:vml" xmlns:wp14="http://schemas.microsoft.com/office/word/2010/wordprocessingDrawing" xmlns:wp="http://schemas.openxmlformats.org/drawingml/2006/wordprocessingDrawing" xmlns:w10="urn:schemas-microsoft-com:office:word" xmlns:w="http://schemas.openxmlformats.org/wordprocessingml/2006/main" xmlns:w14="http://schemas.microsoft.com/office/word/2010/wordml" xmlns:w15="http://schemas.microsoft.com/office/word/2012/wordml" xmlns:w16se="http://schemas.microsoft.com/office/word/2015/wordml/symex" xmlns:wpg="http://schemas.microsoft.com/office/word/2010/wordprocessingGroup" xmlns:wpi="http://schemas.microsoft.com/office/word/2010/wordprocessingInk" xmlns:wne="http://schemas.microsoft.com/office/word/2006/wordml" xmlns:wps="http://schemas.microsoft.com/office/word/2010/wordprocessingShape" mc:Ignorable="w14 w15 w16se wp14">
-  <w:abstractNum xmlns:w="http://schemas.openxmlformats.org/wordprocessingml/2006/main" w:abstractNumId="8">
-    <w:nsid w:val="3f50679d"/>
-    <w:multiLevelType xmlns:w="http://schemas.openxmlformats.org/wordprocessingml/2006/main" w:val="hybridMultilevel"/>
-    <w:lvl xmlns:w="http://schemas.openxmlformats.org/wordprocessingml/2006/main" w:ilvl="0">
-      <w:start w:val="1"/>
-      <w:numFmt w:val="decimal"/>
-      <w:lvlText w:val="%1."/>
-      <w:lvlJc w:val="left"/>
-      <w:pPr>
-        <w:ind w:left="720" w:hanging="360"/>
-      </w:pPr>
-      <w:rPr>
-        <w:rFonts w:hint="default" w:ascii="Calibri,Arial" w:hAnsi="Calibri,Arial"/>
-      </w:rPr>
-    </w:lvl>
-    <w:lvl xmlns:w="http://schemas.openxmlformats.org/wordprocessingml/2006/main" w:ilvl="1">
-      <w:start w:val="1"/>
-      <w:numFmt w:val="lowerLetter"/>
-      <w:lvlText w:val="%2."/>
+<w:numbering xmlns:wpc="http://schemas.microsoft.com/office/word/2010/wordprocessingCanvas" xmlns:cx="http://schemas.microsoft.com/office/drawing/2014/chartex" xmlns:cx1="http://schemas.microsoft.com/office/drawing/2015/9/8/chartex" xmlns:cx2="http://schemas.microsoft.com/office/drawing/2015/10/21/chartex" xmlns:cx3="http://schemas.microsoft.com/office/drawing/2016/5/9/chartex" xmlns:cx4="http://schemas.microsoft.com/office/drawing/2016/5/10/chartex" xmlns:cx5="http://schemas.microsoft.com/office/drawing/2016/5/11/chartex" xmlns:cx6="http://schemas.microsoft.com/office/drawing/2016/5/12/chartex" xmlns:cx7="http://schemas.microsoft.com/office/drawing/2016/5/13/chartex" xmlns:cx8="http://schemas.microsoft.com/office/drawing/2016/5/14/chartex" xmlns:mc="http://schemas.openxmlformats.org/markup-compatibility/2006" xmlns:aink="http://schemas.microsoft.com/office/drawing/2016/ink" xmlns:am3d="http://schemas.microsoft.com/office/drawing/2017/model3d" xmlns:o="urn:schemas-microsoft-com:office:office" xmlns:oel="http://schemas.microsoft.com/office/2019/extlst" xmlns:r="http://schemas.openxmlformats.org/officeDocument/2006/relationships" xmlns:m="http://schemas.openxmlformats.org/officeDocument/2006/math" xmlns:v="urn:schemas-microsoft-com:vml" xmlns:wp14="http://schemas.microsoft.com/office/word/2010/wordprocessingDrawing" xmlns:wp="http://schemas.openxmlformats.org/drawingml/2006/wordprocessingDrawing" xmlns:w10="urn:schemas-microsoft-com:office:word" xmlns:w="http://schemas.openxmlformats.org/wordprocessingml/2006/main" xmlns:w14="http://schemas.microsoft.com/office/word/2010/wordml" xmlns:w15="http://schemas.microsoft.com/office/word/2012/wordml" xmlns:w16cex="http://schemas.microsoft.com/office/word/2018/wordml/cex" xmlns:w16cid="http://schemas.microsoft.com/office/word/2016/wordml/cid" xmlns:w16="http://schemas.microsoft.com/office/word/2018/wordml" xmlns:w16du="http://schemas.microsoft.com/office/word/2023/wordml/word16du" xmlns:w16sdtdh="http://schemas.microsoft.com/office/word/2020/wordml/sdtdatahash" xmlns:w16sdtfl="http://schemas.microsoft.com/office/word/2024/wordml/sdtformatlock" xmlns:w16se="http://schemas.microsoft.com/office/word/2015/wordml/symex" xmlns:wpg="http://schemas.microsoft.com/office/word/2010/wordprocessingGroup" xmlns:wpi="http://schemas.microsoft.com/office/word/2010/wordprocessingInk" xmlns:wne="http://schemas.microsoft.com/office/word/2006/wordml" xmlns:wps="http://schemas.microsoft.com/office/word/2010/wordprocessingShape" mc:Ignorable="w14 w15 w16se w16cid w16 w16cex w16sdtdh w16sdtfl w16du wp14">
+  <w:abstractNum w:abstractNumId="0" w15:restartNumberingAfterBreak="0">
+    <w:nsid w:val="0CD745BA"/>
+    <w:multiLevelType w:val="hybridMultilevel"/>
+    <w:tmpl w:val="47F63BC0"/>
+    <w:lvl w:ilvl="0" w:tplc="340A0001">
+      <w:start w:val="1"/>
+      <w:numFmt w:val="bullet"/>
+      <w:lvlText w:val=""/>
       <w:lvlJc w:val="left"/>
       <w:pPr>
         <w:ind w:left="1440" w:hanging="360"/>
       </w:pPr>
-    </w:lvl>
-    <w:lvl xmlns:w="http://schemas.openxmlformats.org/wordprocessingml/2006/main" w:ilvl="2">
-      <w:start w:val="1"/>
-      <w:numFmt w:val="lowerRoman"/>
-      <w:lvlText w:val="%3."/>
-      <w:lvlJc w:val="right"/>
-      <w:pPr>
-        <w:ind w:left="2160" w:hanging="180"/>
-      </w:pPr>
-    </w:lvl>
-    <w:lvl xmlns:w="http://schemas.openxmlformats.org/wordprocessingml/2006/main" w:ilvl="3">
-      <w:start w:val="1"/>
-      <w:numFmt w:val="decimal"/>
-      <w:lvlText w:val="%4."/>
+      <w:rPr>
+        <w:rFonts w:ascii="Symbol" w:hAnsi="Symbol" w:hint="default"/>
+      </w:rPr>
+    </w:lvl>
+    <w:lvl w:ilvl="1" w:tplc="340A0003" w:tentative="1">
+      <w:start w:val="1"/>
+      <w:numFmt w:val="bullet"/>
+      <w:lvlText w:val="o"/>
+      <w:lvlJc w:val="left"/>
+      <w:pPr>
+        <w:ind w:left="2160" w:hanging="360"/>
+      </w:pPr>
+      <w:rPr>
+        <w:rFonts w:ascii="Courier New" w:hAnsi="Courier New" w:cs="Courier New" w:hint="default"/>
+      </w:rPr>
+    </w:lvl>
+    <w:lvl w:ilvl="2" w:tplc="340A0005" w:tentative="1">
+      <w:start w:val="1"/>
+      <w:numFmt w:val="bullet"/>
+      <w:lvlText w:val=""/>
       <w:lvlJc w:val="left"/>
       <w:pPr>
         <w:ind w:left="2880" w:hanging="360"/>
       </w:pPr>
-    </w:lvl>
-    <w:lvl xmlns:w="http://schemas.openxmlformats.org/wordprocessingml/2006/main" w:ilvl="4">
-      <w:start w:val="1"/>
-      <w:numFmt w:val="lowerLetter"/>
-      <w:lvlText w:val="%5."/>
+      <w:rPr>
+        <w:rFonts w:ascii="Wingdings" w:hAnsi="Wingdings" w:hint="default"/>
+      </w:rPr>
+    </w:lvl>
+    <w:lvl w:ilvl="3" w:tplc="340A0001" w:tentative="1">
+      <w:start w:val="1"/>
+      <w:numFmt w:val="bullet"/>
+      <w:lvlText w:val=""/>
       <w:lvlJc w:val="left"/>
       <w:pPr>
         <w:ind w:left="3600" w:hanging="360"/>
       </w:pPr>
-    </w:lvl>
-    <w:lvl xmlns:w="http://schemas.openxmlformats.org/wordprocessingml/2006/main" w:ilvl="5">
-      <w:start w:val="1"/>
-      <w:numFmt w:val="lowerRoman"/>
-      <w:lvlText w:val="%6."/>
-      <w:lvlJc w:val="right"/>
-      <w:pPr>
-        <w:ind w:left="4320" w:hanging="180"/>
-      </w:pPr>
-    </w:lvl>
-    <w:lvl xmlns:w="http://schemas.openxmlformats.org/wordprocessingml/2006/main" w:ilvl="6">
-      <w:start w:val="1"/>
-      <w:numFmt w:val="decimal"/>
-      <w:lvlText w:val="%7."/>
+      <w:rPr>
+        <w:rFonts w:ascii="Symbol" w:hAnsi="Symbol" w:hint="default"/>
+      </w:rPr>
+    </w:lvl>
+    <w:lvl w:ilvl="4" w:tplc="340A0003" w:tentative="1">
+      <w:start w:val="1"/>
+      <w:numFmt w:val="bullet"/>
+      <w:lvlText w:val="o"/>
+      <w:lvlJc w:val="left"/>
+      <w:pPr>
+        <w:ind w:left="4320" w:hanging="360"/>
+      </w:pPr>
+      <w:rPr>
+        <w:rFonts w:ascii="Courier New" w:hAnsi="Courier New" w:cs="Courier New" w:hint="default"/>
+      </w:rPr>
+    </w:lvl>
+    <w:lvl w:ilvl="5" w:tplc="340A0005" w:tentative="1">
+      <w:start w:val="1"/>
+      <w:numFmt w:val="bullet"/>
+      <w:lvlText w:val=""/>
       <w:lvlJc w:val="left"/>
       <w:pPr>
         <w:ind w:left="5040" w:hanging="360"/>
       </w:pPr>
-    </w:lvl>
-    <w:lvl xmlns:w="http://schemas.openxmlformats.org/wordprocessingml/2006/main" w:ilvl="7">
-      <w:start w:val="1"/>
-      <w:numFmt w:val="lowerLetter"/>
-      <w:lvlText w:val="%8."/>
+      <w:rPr>
+        <w:rFonts w:ascii="Wingdings" w:hAnsi="Wingdings" w:hint="default"/>
+      </w:rPr>
+    </w:lvl>
+    <w:lvl w:ilvl="6" w:tplc="340A0001" w:tentative="1">
+      <w:start w:val="1"/>
+      <w:numFmt w:val="bullet"/>
+      <w:lvlText w:val=""/>
       <w:lvlJc w:val="left"/>
       <w:pPr>
         <w:ind w:left="5760" w:hanging="360"/>
       </w:pPr>
-    </w:lvl>
-    <w:lvl xmlns:w="http://schemas.openxmlformats.org/wordprocessingml/2006/main" w:ilvl="8">
-      <w:start w:val="1"/>
-      <w:numFmt w:val="lowerRoman"/>
-      <w:lvlText w:val="%9."/>
-      <w:lvlJc w:val="right"/>
-      <w:pPr>
-        <w:ind w:left="6480" w:hanging="180"/>
-      </w:pPr>
+      <w:rPr>
+        <w:rFonts w:ascii="Symbol" w:hAnsi="Symbol" w:hint="default"/>
+      </w:rPr>
+    </w:lvl>
+    <w:lvl w:ilvl="7" w:tplc="340A0003" w:tentative="1">
+      <w:start w:val="1"/>
+      <w:numFmt w:val="bullet"/>
+      <w:lvlText w:val="o"/>
+      <w:lvlJc w:val="left"/>
+      <w:pPr>
+        <w:ind w:left="6480" w:hanging="360"/>
+      </w:pPr>
+      <w:rPr>
+        <w:rFonts w:ascii="Courier New" w:hAnsi="Courier New" w:cs="Courier New" w:hint="default"/>
+      </w:rPr>
+    </w:lvl>
+    <w:lvl w:ilvl="8" w:tplc="340A0005" w:tentative="1">
+      <w:start w:val="1"/>
+      <w:numFmt w:val="bullet"/>
+      <w:lvlText w:val=""/>
+      <w:lvlJc w:val="left"/>
+      <w:pPr>
+        <w:ind w:left="7200" w:hanging="360"/>
+      </w:pPr>
+      <w:rPr>
+        <w:rFonts w:ascii="Wingdings" w:hAnsi="Wingdings" w:hint="default"/>
+      </w:rPr>
     </w:lvl>
   </w:abstractNum>
-  <w:abstractNum xmlns:w="http://schemas.openxmlformats.org/wordprocessingml/2006/main" w:abstractNumId="7">
-    <w:nsid w:val="565b206f"/>
-    <w:multiLevelType xmlns:w="http://schemas.openxmlformats.org/wordprocessingml/2006/main" w:val="hybridMultilevel"/>
-    <w:lvl xmlns:w="http://schemas.openxmlformats.org/wordprocessingml/2006/main" w:ilvl="0">
-      <w:start w:val="1"/>
-      <w:numFmt w:val="decimal"/>
-      <w:lvlText w:val="%1-"/>
-      <w:lvlJc w:val="left"/>
-      <w:pPr>
-        <w:ind w:left="720" w:hanging="360"/>
-      </w:pPr>
-      <w:rPr>
-        <w:rFonts w:hint="default" w:ascii="Calibri,Arial" w:hAnsi="Calibri,Arial"/>
-      </w:rPr>
-    </w:lvl>
-    <w:lvl xmlns:w="http://schemas.openxmlformats.org/wordprocessingml/2006/main" w:ilvl="1">
-      <w:start w:val="1"/>
-      <w:numFmt w:val="lowerLetter"/>
-      <w:lvlText w:val="%2."/>
-      <w:lvlJc w:val="left"/>
-      <w:pPr>
-        <w:ind w:left="1440" w:hanging="360"/>
-      </w:pPr>
-    </w:lvl>
-    <w:lvl xmlns:w="http://schemas.openxmlformats.org/wordprocessingml/2006/main" w:ilvl="2">
-      <w:start w:val="1"/>
-      <w:numFmt w:val="lowerRoman"/>
-      <w:lvlText w:val="%3."/>
-      <w:lvlJc w:val="right"/>
-      <w:pPr>
-        <w:ind w:left="2160" w:hanging="180"/>
-      </w:pPr>
-    </w:lvl>
-    <w:lvl xmlns:w="http://schemas.openxmlformats.org/wordprocessingml/2006/main" w:ilvl="3">
-      <w:start w:val="1"/>
-      <w:numFmt w:val="decimal"/>
-      <w:lvlText w:val="%4."/>
-      <w:lvlJc w:val="left"/>
-      <w:pPr>
-        <w:ind w:left="2880" w:hanging="360"/>
-      </w:pPr>
-    </w:lvl>
-    <w:lvl xmlns:w="http://schemas.openxmlformats.org/wordprocessingml/2006/main" w:ilvl="4">
-      <w:start w:val="1"/>
-      <w:numFmt w:val="lowerLetter"/>
-      <w:lvlText w:val="%5."/>
-      <w:lvlJc w:val="left"/>
-      <w:pPr>
-        <w:ind w:left="3600" w:hanging="360"/>
-      </w:pPr>
-    </w:lvl>
-    <w:lvl xmlns:w="http://schemas.openxmlformats.org/wordprocessingml/2006/main" w:ilvl="5">
-      <w:start w:val="1"/>
-      <w:numFmt w:val="lowerRoman"/>
-      <w:lvlText w:val="%6."/>
-      <w:lvlJc w:val="right"/>
-      <w:pPr>
-        <w:ind w:left="4320" w:hanging="180"/>
-      </w:pPr>
-    </w:lvl>
-    <w:lvl xmlns:w="http://schemas.openxmlformats.org/wordprocessingml/2006/main" w:ilvl="6">
-      <w:start w:val="1"/>
-      <w:numFmt w:val="decimal"/>
-      <w:lvlText w:val="%7."/>
-      <w:lvlJc w:val="left"/>
-      <w:pPr>
-        <w:ind w:left="5040" w:hanging="360"/>
-      </w:pPr>
-    </w:lvl>
-    <w:lvl xmlns:w="http://schemas.openxmlformats.org/wordprocessingml/2006/main" w:ilvl="7">
-      <w:start w:val="1"/>
-      <w:numFmt w:val="lowerLetter"/>
-      <w:lvlText w:val="%8."/>
-      <w:lvlJc w:val="left"/>
-      <w:pPr>
-        <w:ind w:left="5760" w:hanging="360"/>
-      </w:pPr>
-    </w:lvl>
-    <w:lvl xmlns:w="http://schemas.openxmlformats.org/wordprocessingml/2006/main" w:ilvl="8">
-      <w:start w:val="1"/>
-      <w:numFmt w:val="lowerRoman"/>
-      <w:lvlText w:val="%9."/>
-      <w:lvlJc w:val="right"/>
-      <w:pPr>
-        <w:ind w:left="6480" w:hanging="180"/>
-      </w:pPr>
-    </w:lvl>
-  </w:abstractNum>
-  <w:abstractNum xmlns:w="http://schemas.openxmlformats.org/wordprocessingml/2006/main" w:abstractNumId="6">
-    <w:nsid w:val="70d808ab"/>
-    <w:multiLevelType xmlns:w="http://schemas.openxmlformats.org/wordprocessingml/2006/main" w:val="hybridMultilevel"/>
-    <w:lvl xmlns:w="http://schemas.openxmlformats.org/wordprocessingml/2006/main" w:ilvl="0">
-      <w:start w:val="1"/>
-      <w:numFmt w:val="bullet"/>
-      <w:lvlText w:val=""/>
-      <w:lvlJc w:val="left"/>
-      <w:pPr>
-        <w:ind w:left="1080" w:hanging="360"/>
-      </w:pPr>
-      <w:rPr>
-        <w:rFonts w:hint="default" w:ascii="Times New Roman" w:hAnsi="Times New Roman"/>
-      </w:rPr>
-    </w:lvl>
-    <w:lvl xmlns:w="http://schemas.openxmlformats.org/wordprocessingml/2006/main" w:ilvl="1">
-      <w:start w:val="1"/>
-      <w:numFmt w:val="bullet"/>
-      <w:lvlText w:val="o"/>
-      <w:lvlJc w:val="left"/>
-      <w:pPr>
-        <w:ind w:left="1440" w:hanging="360"/>
-      </w:pPr>
-      <w:rPr>
-        <w:rFonts w:hint="default" w:ascii="Courier New" w:hAnsi="Courier New"/>
-      </w:rPr>
-    </w:lvl>
-    <w:lvl xmlns:w="http://schemas.openxmlformats.org/wordprocessingml/2006/main" w:ilvl="2">
-      <w:start w:val="1"/>
-      <w:numFmt w:val="bullet"/>
-      <w:lvlText w:val=""/>
-      <w:lvlJc w:val="left"/>
-      <w:pPr>
-        <w:ind w:left="2160" w:hanging="360"/>
-      </w:pPr>
-      <w:rPr>
-        <w:rFonts w:hint="default" w:ascii="Wingdings" w:hAnsi="Wingdings"/>
-      </w:rPr>
-    </w:lvl>
-    <w:lvl xmlns:w="http://schemas.openxmlformats.org/wordprocessingml/2006/main" w:ilvl="3">
-      <w:start w:val="1"/>
-      <w:numFmt w:val="bullet"/>
-      <w:lvlText w:val=""/>
-      <w:lvlJc w:val="left"/>
-      <w:pPr>
-        <w:ind w:left="2880" w:hanging="360"/>
-      </w:pPr>
-      <w:rPr>
-        <w:rFonts w:hint="default" w:ascii="Symbol" w:hAnsi="Symbol"/>
-      </w:rPr>
-    </w:lvl>
-    <w:lvl xmlns:w="http://schemas.openxmlformats.org/wordprocessingml/2006/main" w:ilvl="4">
-      <w:start w:val="1"/>
-      <w:numFmt w:val="bullet"/>
-      <w:lvlText w:val="o"/>
-      <w:lvlJc w:val="left"/>
-      <w:pPr>
-        <w:ind w:left="3600" w:hanging="360"/>
-      </w:pPr>
-      <w:rPr>
-        <w:rFonts w:hint="default" w:ascii="Courier New" w:hAnsi="Courier New"/>
-      </w:rPr>
-    </w:lvl>
-    <w:lvl xmlns:w="http://schemas.openxmlformats.org/wordprocessingml/2006/main" w:ilvl="5">
-      <w:start w:val="1"/>
-      <w:numFmt w:val="bullet"/>
-      <w:lvlText w:val=""/>
-      <w:lvlJc w:val="left"/>
-      <w:pPr>
-        <w:ind w:left="4320" w:hanging="360"/>
-      </w:pPr>
-      <w:rPr>
-        <w:rFonts w:hint="default" w:ascii="Wingdings" w:hAnsi="Wingdings"/>
-      </w:rPr>
-    </w:lvl>
-    <w:lvl xmlns:w="http://schemas.openxmlformats.org/wordprocessingml/2006/main" w:ilvl="6">
-      <w:start w:val="1"/>
-      <w:numFmt w:val="bullet"/>
-      <w:lvlText w:val=""/>
-      <w:lvlJc w:val="left"/>
-      <w:pPr>
-        <w:ind w:left="5040" w:hanging="360"/>
-      </w:pPr>
-      <w:rPr>
-        <w:rFonts w:hint="default" w:ascii="Symbol" w:hAnsi="Symbol"/>
-      </w:rPr>
-    </w:lvl>
-    <w:lvl xmlns:w="http://schemas.openxmlformats.org/wordprocessingml/2006/main" w:ilvl="7">
-      <w:start w:val="1"/>
-      <w:numFmt w:val="bullet"/>
-      <w:lvlText w:val="o"/>
-      <w:lvlJc w:val="left"/>
-      <w:pPr>
-        <w:ind w:left="5760" w:hanging="360"/>
-      </w:pPr>
-      <w:rPr>
-        <w:rFonts w:hint="default" w:ascii="Courier New" w:hAnsi="Courier New"/>
-      </w:rPr>
-    </w:lvl>
-    <w:lvl xmlns:w="http://schemas.openxmlformats.org/wordprocessingml/2006/main" w:ilvl="8">
-      <w:start w:val="1"/>
-      <w:numFmt w:val="bullet"/>
-      <w:lvlText w:val=""/>
-      <w:lvlJc w:val="left"/>
-      <w:pPr>
-        <w:ind w:left="6480" w:hanging="360"/>
-      </w:pPr>
-      <w:rPr>
-        <w:rFonts w:hint="default" w:ascii="Wingdings" w:hAnsi="Wingdings"/>
-      </w:rPr>
-    </w:lvl>
-  </w:abstractNum>
-  <w:abstractNum w:abstractNumId="0" w15:restartNumberingAfterBreak="0">
+  <w:abstractNum w:abstractNumId="1" w15:restartNumberingAfterBreak="0">
     <w:nsid w:val="114E14AF"/>
     <w:multiLevelType w:val="hybridMultilevel"/>
     <w:tmpl w:val="1E3E9D2A"/>
@@ -3810,7 +3956,7 @@
         <w:ind w:left="720" w:hanging="360"/>
       </w:pPr>
       <w:rPr>
-        <w:rFonts w:hint="default" w:ascii="Courier New" w:hAnsi="Courier New" w:cs="Courier New"/>
+        <w:rFonts w:ascii="Courier New" w:hAnsi="Courier New" w:cs="Courier New" w:hint="default"/>
       </w:rPr>
     </w:lvl>
     <w:lvl w:ilvl="1" w:tplc="340A0003">
@@ -3822,7 +3968,7 @@
         <w:ind w:left="1440" w:hanging="360"/>
       </w:pPr>
       <w:rPr>
-        <w:rFonts w:hint="default" w:ascii="Courier New" w:hAnsi="Courier New" w:cs="Courier New"/>
+        <w:rFonts w:ascii="Courier New" w:hAnsi="Courier New" w:cs="Courier New" w:hint="default"/>
       </w:rPr>
     </w:lvl>
     <w:lvl w:ilvl="2" w:tplc="340A0005" w:tentative="1">
@@ -3834,7 +3980,7 @@
         <w:ind w:left="2160" w:hanging="360"/>
       </w:pPr>
       <w:rPr>
-        <w:rFonts w:hint="default" w:ascii="Wingdings" w:hAnsi="Wingdings"/>
+        <w:rFonts w:ascii="Wingdings" w:hAnsi="Wingdings" w:hint="default"/>
       </w:rPr>
     </w:lvl>
     <w:lvl w:ilvl="3" w:tplc="340A0001" w:tentative="1">
@@ -3846,7 +3992,7 @@
         <w:ind w:left="2880" w:hanging="360"/>
       </w:pPr>
       <w:rPr>
-        <w:rFonts w:hint="default" w:ascii="Symbol" w:hAnsi="Symbol"/>
+        <w:rFonts w:ascii="Symbol" w:hAnsi="Symbol" w:hint="default"/>
       </w:rPr>
     </w:lvl>
     <w:lvl w:ilvl="4" w:tplc="340A0003" w:tentative="1">
@@ -3858,7 +4004,7 @@
         <w:ind w:left="3600" w:hanging="360"/>
       </w:pPr>
       <w:rPr>
-        <w:rFonts w:hint="default" w:ascii="Courier New" w:hAnsi="Courier New" w:cs="Courier New"/>
+        <w:rFonts w:ascii="Courier New" w:hAnsi="Courier New" w:cs="Courier New" w:hint="default"/>
       </w:rPr>
     </w:lvl>
     <w:lvl w:ilvl="5" w:tplc="340A0005" w:tentative="1">
@@ -3870,7 +4016,7 @@
         <w:ind w:left="4320" w:hanging="360"/>
       </w:pPr>
       <w:rPr>
-        <w:rFonts w:hint="default" w:ascii="Wingdings" w:hAnsi="Wingdings"/>
+        <w:rFonts w:ascii="Wingdings" w:hAnsi="Wingdings" w:hint="default"/>
       </w:rPr>
     </w:lvl>
     <w:lvl w:ilvl="6" w:tplc="340A0001" w:tentative="1">
@@ -3882,7 +4028,7 @@
         <w:ind w:left="5040" w:hanging="360"/>
       </w:pPr>
       <w:rPr>
-        <w:rFonts w:hint="default" w:ascii="Symbol" w:hAnsi="Symbol"/>
+        <w:rFonts w:ascii="Symbol" w:hAnsi="Symbol" w:hint="default"/>
       </w:rPr>
     </w:lvl>
     <w:lvl w:ilvl="7" w:tplc="340A0003" w:tentative="1">
@@ -3894,7 +4040,7 @@
         <w:ind w:left="5760" w:hanging="360"/>
       </w:pPr>
       <w:rPr>
-        <w:rFonts w:hint="default" w:ascii="Courier New" w:hAnsi="Courier New" w:cs="Courier New"/>
+        <w:rFonts w:ascii="Courier New" w:hAnsi="Courier New" w:cs="Courier New" w:hint="default"/>
       </w:rPr>
     </w:lvl>
     <w:lvl w:ilvl="8" w:tplc="340A0005" w:tentative="1">
@@ -3906,11 +4052,124 @@
         <w:ind w:left="6480" w:hanging="360"/>
       </w:pPr>
       <w:rPr>
-        <w:rFonts w:hint="default" w:ascii="Wingdings" w:hAnsi="Wingdings"/>
+        <w:rFonts w:ascii="Wingdings" w:hAnsi="Wingdings" w:hint="default"/>
       </w:rPr>
     </w:lvl>
   </w:abstractNum>
-  <w:abstractNum w:abstractNumId="1" w15:restartNumberingAfterBreak="0">
+  <w:abstractNum w:abstractNumId="2" w15:restartNumberingAfterBreak="0">
+    <w:nsid w:val="158D6E30"/>
+    <w:multiLevelType w:val="hybridMultilevel"/>
+    <w:tmpl w:val="F558D27E"/>
+    <w:lvl w:ilvl="0" w:tplc="340A0001">
+      <w:start w:val="1"/>
+      <w:numFmt w:val="bullet"/>
+      <w:lvlText w:val=""/>
+      <w:lvlJc w:val="left"/>
+      <w:pPr>
+        <w:ind w:left="1440" w:hanging="360"/>
+      </w:pPr>
+      <w:rPr>
+        <w:rFonts w:ascii="Symbol" w:hAnsi="Symbol" w:hint="default"/>
+      </w:rPr>
+    </w:lvl>
+    <w:lvl w:ilvl="1" w:tplc="340A0003" w:tentative="1">
+      <w:start w:val="1"/>
+      <w:numFmt w:val="bullet"/>
+      <w:lvlText w:val="o"/>
+      <w:lvlJc w:val="left"/>
+      <w:pPr>
+        <w:ind w:left="2160" w:hanging="360"/>
+      </w:pPr>
+      <w:rPr>
+        <w:rFonts w:ascii="Courier New" w:hAnsi="Courier New" w:cs="Courier New" w:hint="default"/>
+      </w:rPr>
+    </w:lvl>
+    <w:lvl w:ilvl="2" w:tplc="340A0005" w:tentative="1">
+      <w:start w:val="1"/>
+      <w:numFmt w:val="bullet"/>
+      <w:lvlText w:val=""/>
+      <w:lvlJc w:val="left"/>
+      <w:pPr>
+        <w:ind w:left="2880" w:hanging="360"/>
+      </w:pPr>
+      <w:rPr>
+        <w:rFonts w:ascii="Wingdings" w:hAnsi="Wingdings" w:hint="default"/>
+      </w:rPr>
+    </w:lvl>
+    <w:lvl w:ilvl="3" w:tplc="340A0001" w:tentative="1">
+      <w:start w:val="1"/>
+      <w:numFmt w:val="bullet"/>
+      <w:lvlText w:val=""/>
+      <w:lvlJc w:val="left"/>
+      <w:pPr>
+        <w:ind w:left="3600" w:hanging="360"/>
+      </w:pPr>
+      <w:rPr>
+        <w:rFonts w:ascii="Symbol" w:hAnsi="Symbol" w:hint="default"/>
+      </w:rPr>
+    </w:lvl>
+    <w:lvl w:ilvl="4" w:tplc="340A0003" w:tentative="1">
+      <w:start w:val="1"/>
+      <w:numFmt w:val="bullet"/>
+      <w:lvlText w:val="o"/>
+      <w:lvlJc w:val="left"/>
+      <w:pPr>
+        <w:ind w:left="4320" w:hanging="360"/>
+      </w:pPr>
+      <w:rPr>
+        <w:rFonts w:ascii="Courier New" w:hAnsi="Courier New" w:cs="Courier New" w:hint="default"/>
+      </w:rPr>
+    </w:lvl>
+    <w:lvl w:ilvl="5" w:tplc="340A0005" w:tentative="1">
+      <w:start w:val="1"/>
+      <w:numFmt w:val="bullet"/>
+      <w:lvlText w:val=""/>
+      <w:lvlJc w:val="left"/>
+      <w:pPr>
+        <w:ind w:left="5040" w:hanging="360"/>
+      </w:pPr>
+      <w:rPr>
+        <w:rFonts w:ascii="Wingdings" w:hAnsi="Wingdings" w:hint="default"/>
+      </w:rPr>
+    </w:lvl>
+    <w:lvl w:ilvl="6" w:tplc="340A0001" w:tentative="1">
+      <w:start w:val="1"/>
+      <w:numFmt w:val="bullet"/>
+      <w:lvlText w:val=""/>
+      <w:lvlJc w:val="left"/>
+      <w:pPr>
+        <w:ind w:left="5760" w:hanging="360"/>
+      </w:pPr>
+      <w:rPr>
+        <w:rFonts w:ascii="Symbol" w:hAnsi="Symbol" w:hint="default"/>
+      </w:rPr>
+    </w:lvl>
+    <w:lvl w:ilvl="7" w:tplc="340A0003" w:tentative="1">
+      <w:start w:val="1"/>
+      <w:numFmt w:val="bullet"/>
+      <w:lvlText w:val="o"/>
+      <w:lvlJc w:val="left"/>
+      <w:pPr>
+        <w:ind w:left="6480" w:hanging="360"/>
+      </w:pPr>
+      <w:rPr>
+        <w:rFonts w:ascii="Courier New" w:hAnsi="Courier New" w:cs="Courier New" w:hint="default"/>
+      </w:rPr>
+    </w:lvl>
+    <w:lvl w:ilvl="8" w:tplc="340A0005" w:tentative="1">
+      <w:start w:val="1"/>
+      <w:numFmt w:val="bullet"/>
+      <w:lvlText w:val=""/>
+      <w:lvlJc w:val="left"/>
+      <w:pPr>
+        <w:ind w:left="7200" w:hanging="360"/>
+      </w:pPr>
+      <w:rPr>
+        <w:rFonts w:ascii="Wingdings" w:hAnsi="Wingdings" w:hint="default"/>
+      </w:rPr>
+    </w:lvl>
+  </w:abstractNum>
+  <w:abstractNum w:abstractNumId="3" w15:restartNumberingAfterBreak="0">
     <w:nsid w:val="28446858"/>
     <w:multiLevelType w:val="multilevel"/>
     <w:tmpl w:val="9156115C"/>
@@ -3926,7 +4185,7 @@
         <w:ind w:left="720" w:hanging="360"/>
       </w:pPr>
       <w:rPr>
-        <w:rFonts w:hint="default" w:ascii="Symbol" w:hAnsi="Symbol"/>
+        <w:rFonts w:ascii="Symbol" w:hAnsi="Symbol" w:hint="default"/>
         <w:sz w:val="20"/>
       </w:rPr>
     </w:lvl>
@@ -3942,7 +4201,7 @@
         <w:ind w:left="1440" w:hanging="360"/>
       </w:pPr>
       <w:rPr>
-        <w:rFonts w:hint="default" w:ascii="Symbol" w:hAnsi="Symbol"/>
+        <w:rFonts w:ascii="Symbol" w:hAnsi="Symbol" w:hint="default"/>
         <w:sz w:val="20"/>
       </w:rPr>
     </w:lvl>
@@ -3958,7 +4217,7 @@
         <w:ind w:left="2160" w:hanging="360"/>
       </w:pPr>
       <w:rPr>
-        <w:rFonts w:hint="default" w:ascii="Symbol" w:hAnsi="Symbol"/>
+        <w:rFonts w:ascii="Symbol" w:hAnsi="Symbol" w:hint="default"/>
         <w:sz w:val="20"/>
       </w:rPr>
     </w:lvl>
@@ -3974,7 +4233,7 @@
         <w:ind w:left="2880" w:hanging="360"/>
       </w:pPr>
       <w:rPr>
-        <w:rFonts w:hint="default" w:ascii="Symbol" w:hAnsi="Symbol"/>
+        <w:rFonts w:ascii="Symbol" w:hAnsi="Symbol" w:hint="default"/>
         <w:sz w:val="20"/>
       </w:rPr>
     </w:lvl>
@@ -3990,7 +4249,7 @@
         <w:ind w:left="3600" w:hanging="360"/>
       </w:pPr>
       <w:rPr>
-        <w:rFonts w:hint="default" w:ascii="Symbol" w:hAnsi="Symbol"/>
+        <w:rFonts w:ascii="Symbol" w:hAnsi="Symbol" w:hint="default"/>
         <w:sz w:val="20"/>
       </w:rPr>
     </w:lvl>
@@ -4006,7 +4265,7 @@
         <w:ind w:left="4320" w:hanging="360"/>
       </w:pPr>
       <w:rPr>
-        <w:rFonts w:hint="default" w:ascii="Symbol" w:hAnsi="Symbol"/>
+        <w:rFonts w:ascii="Symbol" w:hAnsi="Symbol" w:hint="default"/>
         <w:sz w:val="20"/>
       </w:rPr>
     </w:lvl>
@@ -4022,7 +4281,7 @@
         <w:ind w:left="5040" w:hanging="360"/>
       </w:pPr>
       <w:rPr>
-        <w:rFonts w:hint="default" w:ascii="Symbol" w:hAnsi="Symbol"/>
+        <w:rFonts w:ascii="Symbol" w:hAnsi="Symbol" w:hint="default"/>
         <w:sz w:val="20"/>
       </w:rPr>
     </w:lvl>
@@ -4038,7 +4297,7 @@
         <w:ind w:left="5760" w:hanging="360"/>
       </w:pPr>
       <w:rPr>
-        <w:rFonts w:hint="default" w:ascii="Symbol" w:hAnsi="Symbol"/>
+        <w:rFonts w:ascii="Symbol" w:hAnsi="Symbol" w:hint="default"/>
         <w:sz w:val="20"/>
       </w:rPr>
     </w:lvl>
@@ -4054,12 +4313,125 @@
         <w:ind w:left="6480" w:hanging="360"/>
       </w:pPr>
       <w:rPr>
-        <w:rFonts w:hint="default" w:ascii="Symbol" w:hAnsi="Symbol"/>
+        <w:rFonts w:ascii="Symbol" w:hAnsi="Symbol" w:hint="default"/>
         <w:sz w:val="20"/>
       </w:rPr>
     </w:lvl>
   </w:abstractNum>
-  <w:abstractNum w:abstractNumId="2" w15:restartNumberingAfterBreak="0">
+  <w:abstractNum w:abstractNumId="4" w15:restartNumberingAfterBreak="0">
+    <w:nsid w:val="2B411702"/>
+    <w:multiLevelType w:val="hybridMultilevel"/>
+    <w:tmpl w:val="C5F61010"/>
+    <w:lvl w:ilvl="0" w:tplc="340A0001">
+      <w:start w:val="1"/>
+      <w:numFmt w:val="bullet"/>
+      <w:lvlText w:val=""/>
+      <w:lvlJc w:val="left"/>
+      <w:pPr>
+        <w:ind w:left="1440" w:hanging="360"/>
+      </w:pPr>
+      <w:rPr>
+        <w:rFonts w:ascii="Symbol" w:hAnsi="Symbol" w:hint="default"/>
+      </w:rPr>
+    </w:lvl>
+    <w:lvl w:ilvl="1" w:tplc="340A0003" w:tentative="1">
+      <w:start w:val="1"/>
+      <w:numFmt w:val="bullet"/>
+      <w:lvlText w:val="o"/>
+      <w:lvlJc w:val="left"/>
+      <w:pPr>
+        <w:ind w:left="2160" w:hanging="360"/>
+      </w:pPr>
+      <w:rPr>
+        <w:rFonts w:ascii="Courier New" w:hAnsi="Courier New" w:cs="Courier New" w:hint="default"/>
+      </w:rPr>
+    </w:lvl>
+    <w:lvl w:ilvl="2" w:tplc="340A0005" w:tentative="1">
+      <w:start w:val="1"/>
+      <w:numFmt w:val="bullet"/>
+      <w:lvlText w:val=""/>
+      <w:lvlJc w:val="left"/>
+      <w:pPr>
+        <w:ind w:left="2880" w:hanging="360"/>
+      </w:pPr>
+      <w:rPr>
+        <w:rFonts w:ascii="Wingdings" w:hAnsi="Wingdings" w:hint="default"/>
+      </w:rPr>
+    </w:lvl>
+    <w:lvl w:ilvl="3" w:tplc="340A0001" w:tentative="1">
+      <w:start w:val="1"/>
+      <w:numFmt w:val="bullet"/>
+      <w:lvlText w:val=""/>
+      <w:lvlJc w:val="left"/>
+      <w:pPr>
+        <w:ind w:left="3600" w:hanging="360"/>
+      </w:pPr>
+      <w:rPr>
+        <w:rFonts w:ascii="Symbol" w:hAnsi="Symbol" w:hint="default"/>
+      </w:rPr>
+    </w:lvl>
+    <w:lvl w:ilvl="4" w:tplc="340A0003" w:tentative="1">
+      <w:start w:val="1"/>
+      <w:numFmt w:val="bullet"/>
+      <w:lvlText w:val="o"/>
+      <w:lvlJc w:val="left"/>
+      <w:pPr>
+        <w:ind w:left="4320" w:hanging="360"/>
+      </w:pPr>
+      <w:rPr>
+        <w:rFonts w:ascii="Courier New" w:hAnsi="Courier New" w:cs="Courier New" w:hint="default"/>
+      </w:rPr>
+    </w:lvl>
+    <w:lvl w:ilvl="5" w:tplc="340A0005" w:tentative="1">
+      <w:start w:val="1"/>
+      <w:numFmt w:val="bullet"/>
+      <w:lvlText w:val=""/>
+      <w:lvlJc w:val="left"/>
+      <w:pPr>
+        <w:ind w:left="5040" w:hanging="360"/>
+      </w:pPr>
+      <w:rPr>
+        <w:rFonts w:ascii="Wingdings" w:hAnsi="Wingdings" w:hint="default"/>
+      </w:rPr>
+    </w:lvl>
+    <w:lvl w:ilvl="6" w:tplc="340A0001" w:tentative="1">
+      <w:start w:val="1"/>
+      <w:numFmt w:val="bullet"/>
+      <w:lvlText w:val=""/>
+      <w:lvlJc w:val="left"/>
+      <w:pPr>
+        <w:ind w:left="5760" w:hanging="360"/>
+      </w:pPr>
+      <w:rPr>
+        <w:rFonts w:ascii="Symbol" w:hAnsi="Symbol" w:hint="default"/>
+      </w:rPr>
+    </w:lvl>
+    <w:lvl w:ilvl="7" w:tplc="340A0003" w:tentative="1">
+      <w:start w:val="1"/>
+      <w:numFmt w:val="bullet"/>
+      <w:lvlText w:val="o"/>
+      <w:lvlJc w:val="left"/>
+      <w:pPr>
+        <w:ind w:left="6480" w:hanging="360"/>
+      </w:pPr>
+      <w:rPr>
+        <w:rFonts w:ascii="Courier New" w:hAnsi="Courier New" w:cs="Courier New" w:hint="default"/>
+      </w:rPr>
+    </w:lvl>
+    <w:lvl w:ilvl="8" w:tplc="340A0005" w:tentative="1">
+      <w:start w:val="1"/>
+      <w:numFmt w:val="bullet"/>
+      <w:lvlText w:val=""/>
+      <w:lvlJc w:val="left"/>
+      <w:pPr>
+        <w:ind w:left="7200" w:hanging="360"/>
+      </w:pPr>
+      <w:rPr>
+        <w:rFonts w:ascii="Wingdings" w:hAnsi="Wingdings" w:hint="default"/>
+      </w:rPr>
+    </w:lvl>
+  </w:abstractNum>
+  <w:abstractNum w:abstractNumId="5" w15:restartNumberingAfterBreak="0">
     <w:nsid w:val="2FFD4C7F"/>
     <w:multiLevelType w:val="multilevel"/>
     <w:tmpl w:val="CAF0F936"/>
@@ -4180,7 +4552,209 @@
       </w:rPr>
     </w:lvl>
   </w:abstractNum>
-  <w:abstractNum w:abstractNumId="3" w15:restartNumberingAfterBreak="0">
+  <w:abstractNum w:abstractNumId="6" w15:restartNumberingAfterBreak="0">
+    <w:nsid w:val="30A5638C"/>
+    <w:multiLevelType w:val="hybridMultilevel"/>
+    <w:tmpl w:val="602AB186"/>
+    <w:lvl w:ilvl="0" w:tplc="340A0001">
+      <w:start w:val="1"/>
+      <w:numFmt w:val="bullet"/>
+      <w:lvlText w:val=""/>
+      <w:lvlJc w:val="left"/>
+      <w:pPr>
+        <w:ind w:left="1463" w:hanging="360"/>
+      </w:pPr>
+      <w:rPr>
+        <w:rFonts w:ascii="Symbol" w:hAnsi="Symbol" w:hint="default"/>
+      </w:rPr>
+    </w:lvl>
+    <w:lvl w:ilvl="1" w:tplc="340A0003" w:tentative="1">
+      <w:start w:val="1"/>
+      <w:numFmt w:val="bullet"/>
+      <w:lvlText w:val="o"/>
+      <w:lvlJc w:val="left"/>
+      <w:pPr>
+        <w:ind w:left="2183" w:hanging="360"/>
+      </w:pPr>
+      <w:rPr>
+        <w:rFonts w:ascii="Courier New" w:hAnsi="Courier New" w:cs="Courier New" w:hint="default"/>
+      </w:rPr>
+    </w:lvl>
+    <w:lvl w:ilvl="2" w:tplc="340A0005" w:tentative="1">
+      <w:start w:val="1"/>
+      <w:numFmt w:val="bullet"/>
+      <w:lvlText w:val=""/>
+      <w:lvlJc w:val="left"/>
+      <w:pPr>
+        <w:ind w:left="2903" w:hanging="360"/>
+      </w:pPr>
+      <w:rPr>
+        <w:rFonts w:ascii="Wingdings" w:hAnsi="Wingdings" w:hint="default"/>
+      </w:rPr>
+    </w:lvl>
+    <w:lvl w:ilvl="3" w:tplc="340A0001" w:tentative="1">
+      <w:start w:val="1"/>
+      <w:numFmt w:val="bullet"/>
+      <w:lvlText w:val=""/>
+      <w:lvlJc w:val="left"/>
+      <w:pPr>
+        <w:ind w:left="3623" w:hanging="360"/>
+      </w:pPr>
+      <w:rPr>
+        <w:rFonts w:ascii="Symbol" w:hAnsi="Symbol" w:hint="default"/>
+      </w:rPr>
+    </w:lvl>
+    <w:lvl w:ilvl="4" w:tplc="340A0003" w:tentative="1">
+      <w:start w:val="1"/>
+      <w:numFmt w:val="bullet"/>
+      <w:lvlText w:val="o"/>
+      <w:lvlJc w:val="left"/>
+      <w:pPr>
+        <w:ind w:left="4343" w:hanging="360"/>
+      </w:pPr>
+      <w:rPr>
+        <w:rFonts w:ascii="Courier New" w:hAnsi="Courier New" w:cs="Courier New" w:hint="default"/>
+      </w:rPr>
+    </w:lvl>
+    <w:lvl w:ilvl="5" w:tplc="340A0005" w:tentative="1">
+      <w:start w:val="1"/>
+      <w:numFmt w:val="bullet"/>
+      <w:lvlText w:val=""/>
+      <w:lvlJc w:val="left"/>
+      <w:pPr>
+        <w:ind w:left="5063" w:hanging="360"/>
+      </w:pPr>
+      <w:rPr>
+        <w:rFonts w:ascii="Wingdings" w:hAnsi="Wingdings" w:hint="default"/>
+      </w:rPr>
+    </w:lvl>
+    <w:lvl w:ilvl="6" w:tplc="340A0001" w:tentative="1">
+      <w:start w:val="1"/>
+      <w:numFmt w:val="bullet"/>
+      <w:lvlText w:val=""/>
+      <w:lvlJc w:val="left"/>
+      <w:pPr>
+        <w:ind w:left="5783" w:hanging="360"/>
+      </w:pPr>
+      <w:rPr>
+        <w:rFonts w:ascii="Symbol" w:hAnsi="Symbol" w:hint="default"/>
+      </w:rPr>
+    </w:lvl>
+    <w:lvl w:ilvl="7" w:tplc="340A0003" w:tentative="1">
+      <w:start w:val="1"/>
+      <w:numFmt w:val="bullet"/>
+      <w:lvlText w:val="o"/>
+      <w:lvlJc w:val="left"/>
+      <w:pPr>
+        <w:ind w:left="6503" w:hanging="360"/>
+      </w:pPr>
+      <w:rPr>
+        <w:rFonts w:ascii="Courier New" w:hAnsi="Courier New" w:cs="Courier New" w:hint="default"/>
+      </w:rPr>
+    </w:lvl>
+    <w:lvl w:ilvl="8" w:tplc="340A0005" w:tentative="1">
+      <w:start w:val="1"/>
+      <w:numFmt w:val="bullet"/>
+      <w:lvlText w:val=""/>
+      <w:lvlJc w:val="left"/>
+      <w:pPr>
+        <w:ind w:left="7223" w:hanging="360"/>
+      </w:pPr>
+      <w:rPr>
+        <w:rFonts w:ascii="Wingdings" w:hAnsi="Wingdings" w:hint="default"/>
+      </w:rPr>
+    </w:lvl>
+  </w:abstractNum>
+  <w:abstractNum w:abstractNumId="7" w15:restartNumberingAfterBreak="0">
+    <w:nsid w:val="3F50679D"/>
+    <w:multiLevelType w:val="hybridMultilevel"/>
+    <w:tmpl w:val="75083CDE"/>
+    <w:lvl w:ilvl="0" w:tplc="8C2AB532">
+      <w:start w:val="1"/>
+      <w:numFmt w:val="decimal"/>
+      <w:lvlText w:val="%1."/>
+      <w:lvlJc w:val="left"/>
+      <w:pPr>
+        <w:ind w:left="720" w:hanging="360"/>
+      </w:pPr>
+      <w:rPr>
+        <w:rFonts w:ascii="Calibri,Arial" w:hAnsi="Calibri,Arial" w:hint="default"/>
+      </w:rPr>
+    </w:lvl>
+    <w:lvl w:ilvl="1" w:tplc="B222755C">
+      <w:start w:val="1"/>
+      <w:numFmt w:val="lowerLetter"/>
+      <w:lvlText w:val="%2."/>
+      <w:lvlJc w:val="left"/>
+      <w:pPr>
+        <w:ind w:left="1440" w:hanging="360"/>
+      </w:pPr>
+    </w:lvl>
+    <w:lvl w:ilvl="2" w:tplc="C9486624">
+      <w:start w:val="1"/>
+      <w:numFmt w:val="lowerRoman"/>
+      <w:lvlText w:val="%3."/>
+      <w:lvlJc w:val="right"/>
+      <w:pPr>
+        <w:ind w:left="2160" w:hanging="180"/>
+      </w:pPr>
+    </w:lvl>
+    <w:lvl w:ilvl="3" w:tplc="11D2FD36">
+      <w:start w:val="1"/>
+      <w:numFmt w:val="decimal"/>
+      <w:lvlText w:val="%4."/>
+      <w:lvlJc w:val="left"/>
+      <w:pPr>
+        <w:ind w:left="2880" w:hanging="360"/>
+      </w:pPr>
+    </w:lvl>
+    <w:lvl w:ilvl="4" w:tplc="BCA4507A">
+      <w:start w:val="1"/>
+      <w:numFmt w:val="lowerLetter"/>
+      <w:lvlText w:val="%5."/>
+      <w:lvlJc w:val="left"/>
+      <w:pPr>
+        <w:ind w:left="3600" w:hanging="360"/>
+      </w:pPr>
+    </w:lvl>
+    <w:lvl w:ilvl="5" w:tplc="D3C4BFA6">
+      <w:start w:val="1"/>
+      <w:numFmt w:val="lowerRoman"/>
+      <w:lvlText w:val="%6."/>
+      <w:lvlJc w:val="right"/>
+      <w:pPr>
+        <w:ind w:left="4320" w:hanging="180"/>
+      </w:pPr>
+    </w:lvl>
+    <w:lvl w:ilvl="6" w:tplc="BA84DA12">
+      <w:start w:val="1"/>
+      <w:numFmt w:val="decimal"/>
+      <w:lvlText w:val="%7."/>
+      <w:lvlJc w:val="left"/>
+      <w:pPr>
+        <w:ind w:left="5040" w:hanging="360"/>
+      </w:pPr>
+    </w:lvl>
+    <w:lvl w:ilvl="7" w:tplc="845665FC">
+      <w:start w:val="1"/>
+      <w:numFmt w:val="lowerLetter"/>
+      <w:lvlText w:val="%8."/>
+      <w:lvlJc w:val="left"/>
+      <w:pPr>
+        <w:ind w:left="5760" w:hanging="360"/>
+      </w:pPr>
+    </w:lvl>
+    <w:lvl w:ilvl="8" w:tplc="0AD4DAF8">
+      <w:start w:val="1"/>
+      <w:numFmt w:val="lowerRoman"/>
+      <w:lvlText w:val="%9."/>
+      <w:lvlJc w:val="right"/>
+      <w:pPr>
+        <w:ind w:left="6480" w:hanging="180"/>
+      </w:pPr>
+    </w:lvl>
+  </w:abstractNum>
+  <w:abstractNum w:abstractNumId="8" w15:restartNumberingAfterBreak="0">
     <w:nsid w:val="51D05305"/>
     <w:multiLevelType w:val="hybridMultilevel"/>
     <w:tmpl w:val="630E86B8"/>
@@ -4193,7 +4767,7 @@
         <w:ind w:left="720" w:hanging="360"/>
       </w:pPr>
       <w:rPr>
-        <w:rFonts w:hint="default" w:ascii="Times New Roman" w:hAnsi="Times New Roman"/>
+        <w:rFonts w:ascii="Times New Roman" w:hAnsi="Times New Roman" w:hint="default"/>
       </w:rPr>
     </w:lvl>
     <w:lvl w:ilvl="1" w:tplc="340A0003">
@@ -4205,7 +4779,7 @@
         <w:ind w:left="1440" w:hanging="360"/>
       </w:pPr>
       <w:rPr>
-        <w:rFonts w:hint="default" w:ascii="Courier New" w:hAnsi="Courier New" w:cs="Courier New"/>
+        <w:rFonts w:ascii="Courier New" w:hAnsi="Courier New" w:cs="Courier New" w:hint="default"/>
       </w:rPr>
     </w:lvl>
     <w:lvl w:ilvl="2" w:tplc="340A0005" w:tentative="1">
@@ -4217,7 +4791,7 @@
         <w:ind w:left="2160" w:hanging="360"/>
       </w:pPr>
       <w:rPr>
-        <w:rFonts w:hint="default" w:ascii="Wingdings" w:hAnsi="Wingdings"/>
+        <w:rFonts w:ascii="Wingdings" w:hAnsi="Wingdings" w:hint="default"/>
       </w:rPr>
     </w:lvl>
     <w:lvl w:ilvl="3" w:tplc="340A0001" w:tentative="1">
@@ -4229,7 +4803,7 @@
         <w:ind w:left="2880" w:hanging="360"/>
       </w:pPr>
       <w:rPr>
-        <w:rFonts w:hint="default" w:ascii="Symbol" w:hAnsi="Symbol"/>
+        <w:rFonts w:ascii="Symbol" w:hAnsi="Symbol" w:hint="default"/>
       </w:rPr>
     </w:lvl>
     <w:lvl w:ilvl="4" w:tplc="340A0003" w:tentative="1">
@@ -4241,7 +4815,7 @@
         <w:ind w:left="3600" w:hanging="360"/>
       </w:pPr>
       <w:rPr>
-        <w:rFonts w:hint="default" w:ascii="Courier New" w:hAnsi="Courier New" w:cs="Courier New"/>
+        <w:rFonts w:ascii="Courier New" w:hAnsi="Courier New" w:cs="Courier New" w:hint="default"/>
       </w:rPr>
     </w:lvl>
     <w:lvl w:ilvl="5" w:tplc="340A0005" w:tentative="1">
@@ -4253,7 +4827,7 @@
         <w:ind w:left="4320" w:hanging="360"/>
       </w:pPr>
       <w:rPr>
-        <w:rFonts w:hint="default" w:ascii="Wingdings" w:hAnsi="Wingdings"/>
+        <w:rFonts w:ascii="Wingdings" w:hAnsi="Wingdings" w:hint="default"/>
       </w:rPr>
     </w:lvl>
     <w:lvl w:ilvl="6" w:tplc="340A0001" w:tentative="1">
@@ -4265,7 +4839,7 @@
         <w:ind w:left="5040" w:hanging="360"/>
       </w:pPr>
       <w:rPr>
-        <w:rFonts w:hint="default" w:ascii="Symbol" w:hAnsi="Symbol"/>
+        <w:rFonts w:ascii="Symbol" w:hAnsi="Symbol" w:hint="default"/>
       </w:rPr>
     </w:lvl>
     <w:lvl w:ilvl="7" w:tplc="340A0003" w:tentative="1">
@@ -4277,7 +4851,7 @@
         <w:ind w:left="5760" w:hanging="360"/>
       </w:pPr>
       <w:rPr>
-        <w:rFonts w:hint="default" w:ascii="Courier New" w:hAnsi="Courier New" w:cs="Courier New"/>
+        <w:rFonts w:ascii="Courier New" w:hAnsi="Courier New" w:cs="Courier New" w:hint="default"/>
       </w:rPr>
     </w:lvl>
     <w:lvl w:ilvl="8" w:tplc="340A0005" w:tentative="1">
@@ -4289,11 +4863,100 @@
         <w:ind w:left="6480" w:hanging="360"/>
       </w:pPr>
       <w:rPr>
-        <w:rFonts w:hint="default" w:ascii="Wingdings" w:hAnsi="Wingdings"/>
+        <w:rFonts w:ascii="Wingdings" w:hAnsi="Wingdings" w:hint="default"/>
       </w:rPr>
     </w:lvl>
   </w:abstractNum>
-  <w:abstractNum w:abstractNumId="4" w15:restartNumberingAfterBreak="0">
+  <w:abstractNum w:abstractNumId="9" w15:restartNumberingAfterBreak="0">
+    <w:nsid w:val="565B206F"/>
+    <w:multiLevelType w:val="hybridMultilevel"/>
+    <w:tmpl w:val="D0D4E13C"/>
+    <w:lvl w:ilvl="0" w:tplc="656C572C">
+      <w:start w:val="1"/>
+      <w:numFmt w:val="decimal"/>
+      <w:lvlText w:val="%1-"/>
+      <w:lvlJc w:val="left"/>
+      <w:pPr>
+        <w:ind w:left="720" w:hanging="360"/>
+      </w:pPr>
+      <w:rPr>
+        <w:rFonts w:ascii="Calibri,Arial" w:hAnsi="Calibri,Arial" w:hint="default"/>
+      </w:rPr>
+    </w:lvl>
+    <w:lvl w:ilvl="1" w:tplc="BA62B126">
+      <w:start w:val="1"/>
+      <w:numFmt w:val="lowerLetter"/>
+      <w:lvlText w:val="%2."/>
+      <w:lvlJc w:val="left"/>
+      <w:pPr>
+        <w:ind w:left="1440" w:hanging="360"/>
+      </w:pPr>
+    </w:lvl>
+    <w:lvl w:ilvl="2" w:tplc="93E66004">
+      <w:start w:val="1"/>
+      <w:numFmt w:val="lowerRoman"/>
+      <w:lvlText w:val="%3."/>
+      <w:lvlJc w:val="right"/>
+      <w:pPr>
+        <w:ind w:left="2160" w:hanging="180"/>
+      </w:pPr>
+    </w:lvl>
+    <w:lvl w:ilvl="3" w:tplc="F5C8A922">
+      <w:start w:val="1"/>
+      <w:numFmt w:val="decimal"/>
+      <w:lvlText w:val="%4."/>
+      <w:lvlJc w:val="left"/>
+      <w:pPr>
+        <w:ind w:left="2880" w:hanging="360"/>
+      </w:pPr>
+    </w:lvl>
+    <w:lvl w:ilvl="4" w:tplc="02E668A2">
+      <w:start w:val="1"/>
+      <w:numFmt w:val="lowerLetter"/>
+      <w:lvlText w:val="%5."/>
+      <w:lvlJc w:val="left"/>
+      <w:pPr>
+        <w:ind w:left="3600" w:hanging="360"/>
+      </w:pPr>
+    </w:lvl>
+    <w:lvl w:ilvl="5" w:tplc="7A3A88F4">
+      <w:start w:val="1"/>
+      <w:numFmt w:val="lowerRoman"/>
+      <w:lvlText w:val="%6."/>
+      <w:lvlJc w:val="right"/>
+      <w:pPr>
+        <w:ind w:left="4320" w:hanging="180"/>
+      </w:pPr>
+    </w:lvl>
+    <w:lvl w:ilvl="6" w:tplc="6C30E132">
+      <w:start w:val="1"/>
+      <w:numFmt w:val="decimal"/>
+      <w:lvlText w:val="%7."/>
+      <w:lvlJc w:val="left"/>
+      <w:pPr>
+        <w:ind w:left="5040" w:hanging="360"/>
+      </w:pPr>
+    </w:lvl>
+    <w:lvl w:ilvl="7" w:tplc="C94E3E14">
+      <w:start w:val="1"/>
+      <w:numFmt w:val="lowerLetter"/>
+      <w:lvlText w:val="%8."/>
+      <w:lvlJc w:val="left"/>
+      <w:pPr>
+        <w:ind w:left="5760" w:hanging="360"/>
+      </w:pPr>
+    </w:lvl>
+    <w:lvl w:ilvl="8" w:tplc="12AEFF0E">
+      <w:start w:val="1"/>
+      <w:numFmt w:val="lowerRoman"/>
+      <w:lvlText w:val="%9."/>
+      <w:lvlJc w:val="right"/>
+      <w:pPr>
+        <w:ind w:left="6480" w:hanging="180"/>
+      </w:pPr>
+    </w:lvl>
+  </w:abstractNum>
+  <w:abstractNum w:abstractNumId="10" w15:restartNumberingAfterBreak="0">
     <w:nsid w:val="66494837"/>
     <w:multiLevelType w:val="hybridMultilevel"/>
     <w:tmpl w:val="68BA2608"/>
@@ -4306,7 +4969,7 @@
         <w:ind w:left="720" w:hanging="360"/>
       </w:pPr>
       <w:rPr>
-        <w:rFonts w:hint="default" w:ascii="Courier New" w:hAnsi="Courier New" w:cs="Courier New"/>
+        <w:rFonts w:ascii="Courier New" w:hAnsi="Courier New" w:cs="Courier New" w:hint="default"/>
       </w:rPr>
     </w:lvl>
     <w:lvl w:ilvl="1" w:tplc="340A0003" w:tentative="1">
@@ -4318,7 +4981,7 @@
         <w:ind w:left="1440" w:hanging="360"/>
       </w:pPr>
       <w:rPr>
-        <w:rFonts w:hint="default" w:ascii="Courier New" w:hAnsi="Courier New" w:cs="Courier New"/>
+        <w:rFonts w:ascii="Courier New" w:hAnsi="Courier New" w:cs="Courier New" w:hint="default"/>
       </w:rPr>
     </w:lvl>
     <w:lvl w:ilvl="2" w:tplc="340A0005" w:tentative="1">
@@ -4330,7 +4993,7 @@
         <w:ind w:left="2160" w:hanging="360"/>
       </w:pPr>
       <w:rPr>
-        <w:rFonts w:hint="default" w:ascii="Wingdings" w:hAnsi="Wingdings"/>
+        <w:rFonts w:ascii="Wingdings" w:hAnsi="Wingdings" w:hint="default"/>
       </w:rPr>
     </w:lvl>
     <w:lvl w:ilvl="3" w:tplc="340A0001" w:tentative="1">
@@ -4342,7 +5005,7 @@
         <w:ind w:left="2880" w:hanging="360"/>
       </w:pPr>
       <w:rPr>
-        <w:rFonts w:hint="default" w:ascii="Symbol" w:hAnsi="Symbol"/>
+        <w:rFonts w:ascii="Symbol" w:hAnsi="Symbol" w:hint="default"/>
       </w:rPr>
     </w:lvl>
     <w:lvl w:ilvl="4" w:tplc="340A0003" w:tentative="1">
@@ -4354,7 +5017,7 @@
         <w:ind w:left="3600" w:hanging="360"/>
       </w:pPr>
       <w:rPr>
-        <w:rFonts w:hint="default" w:ascii="Courier New" w:hAnsi="Courier New" w:cs="Courier New"/>
+        <w:rFonts w:ascii="Courier New" w:hAnsi="Courier New" w:cs="Courier New" w:hint="default"/>
       </w:rPr>
     </w:lvl>
     <w:lvl w:ilvl="5" w:tplc="340A0005" w:tentative="1">
@@ -4366,7 +5029,7 @@
         <w:ind w:left="4320" w:hanging="360"/>
       </w:pPr>
       <w:rPr>
-        <w:rFonts w:hint="default" w:ascii="Wingdings" w:hAnsi="Wingdings"/>
+        <w:rFonts w:ascii="Wingdings" w:hAnsi="Wingdings" w:hint="default"/>
       </w:rPr>
     </w:lvl>
     <w:lvl w:ilvl="6" w:tplc="340A0001" w:tentative="1">
@@ -4378,7 +5041,7 @@
         <w:ind w:left="5040" w:hanging="360"/>
       </w:pPr>
       <w:rPr>
-        <w:rFonts w:hint="default" w:ascii="Symbol" w:hAnsi="Symbol"/>
+        <w:rFonts w:ascii="Symbol" w:hAnsi="Symbol" w:hint="default"/>
       </w:rPr>
     </w:lvl>
     <w:lvl w:ilvl="7" w:tplc="340A0003" w:tentative="1">
@@ -4390,7 +5053,7 @@
         <w:ind w:left="5760" w:hanging="360"/>
       </w:pPr>
       <w:rPr>
-        <w:rFonts w:hint="default" w:ascii="Courier New" w:hAnsi="Courier New" w:cs="Courier New"/>
+        <w:rFonts w:ascii="Courier New" w:hAnsi="Courier New" w:cs="Courier New" w:hint="default"/>
       </w:rPr>
     </w:lvl>
     <w:lvl w:ilvl="8" w:tplc="340A0005" w:tentative="1">
@@ -4402,11 +5065,237 @@
         <w:ind w:left="6480" w:hanging="360"/>
       </w:pPr>
       <w:rPr>
-        <w:rFonts w:hint="default" w:ascii="Wingdings" w:hAnsi="Wingdings"/>
+        <w:rFonts w:ascii="Wingdings" w:hAnsi="Wingdings" w:hint="default"/>
       </w:rPr>
     </w:lvl>
   </w:abstractNum>
-  <w:abstractNum w:abstractNumId="5" w15:restartNumberingAfterBreak="0">
+  <w:abstractNum w:abstractNumId="11" w15:restartNumberingAfterBreak="0">
+    <w:nsid w:val="6F141829"/>
+    <w:multiLevelType w:val="hybridMultilevel"/>
+    <w:tmpl w:val="38383716"/>
+    <w:lvl w:ilvl="0" w:tplc="340A0001">
+      <w:start w:val="1"/>
+      <w:numFmt w:val="bullet"/>
+      <w:lvlText w:val=""/>
+      <w:lvlJc w:val="left"/>
+      <w:pPr>
+        <w:ind w:left="1440" w:hanging="360"/>
+      </w:pPr>
+      <w:rPr>
+        <w:rFonts w:ascii="Symbol" w:hAnsi="Symbol" w:hint="default"/>
+      </w:rPr>
+    </w:lvl>
+    <w:lvl w:ilvl="1" w:tplc="340A0003" w:tentative="1">
+      <w:start w:val="1"/>
+      <w:numFmt w:val="bullet"/>
+      <w:lvlText w:val="o"/>
+      <w:lvlJc w:val="left"/>
+      <w:pPr>
+        <w:ind w:left="2160" w:hanging="360"/>
+      </w:pPr>
+      <w:rPr>
+        <w:rFonts w:ascii="Courier New" w:hAnsi="Courier New" w:cs="Courier New" w:hint="default"/>
+      </w:rPr>
+    </w:lvl>
+    <w:lvl w:ilvl="2" w:tplc="340A0005" w:tentative="1">
+      <w:start w:val="1"/>
+      <w:numFmt w:val="bullet"/>
+      <w:lvlText w:val=""/>
+      <w:lvlJc w:val="left"/>
+      <w:pPr>
+        <w:ind w:left="2880" w:hanging="360"/>
+      </w:pPr>
+      <w:rPr>
+        <w:rFonts w:ascii="Wingdings" w:hAnsi="Wingdings" w:hint="default"/>
+      </w:rPr>
+    </w:lvl>
+    <w:lvl w:ilvl="3" w:tplc="340A0001" w:tentative="1">
+      <w:start w:val="1"/>
+      <w:numFmt w:val="bullet"/>
+      <w:lvlText w:val=""/>
+      <w:lvlJc w:val="left"/>
+      <w:pPr>
+        <w:ind w:left="3600" w:hanging="360"/>
+      </w:pPr>
+      <w:rPr>
+        <w:rFonts w:ascii="Symbol" w:hAnsi="Symbol" w:hint="default"/>
+      </w:rPr>
+    </w:lvl>
+    <w:lvl w:ilvl="4" w:tplc="340A0003" w:tentative="1">
+      <w:start w:val="1"/>
+      <w:numFmt w:val="bullet"/>
+      <w:lvlText w:val="o"/>
+      <w:lvlJc w:val="left"/>
+      <w:pPr>
+        <w:ind w:left="4320" w:hanging="360"/>
+      </w:pPr>
+      <w:rPr>
+        <w:rFonts w:ascii="Courier New" w:hAnsi="Courier New" w:cs="Courier New" w:hint="default"/>
+      </w:rPr>
+    </w:lvl>
+    <w:lvl w:ilvl="5" w:tplc="340A0005" w:tentative="1">
+      <w:start w:val="1"/>
+      <w:numFmt w:val="bullet"/>
+      <w:lvlText w:val=""/>
+      <w:lvlJc w:val="left"/>
+      <w:pPr>
+        <w:ind w:left="5040" w:hanging="360"/>
+      </w:pPr>
+      <w:rPr>
+        <w:rFonts w:ascii="Wingdings" w:hAnsi="Wingdings" w:hint="default"/>
+      </w:rPr>
+    </w:lvl>
+    <w:lvl w:ilvl="6" w:tplc="340A0001" w:tentative="1">
+      <w:start w:val="1"/>
+      <w:numFmt w:val="bullet"/>
+      <w:lvlText w:val=""/>
+      <w:lvlJc w:val="left"/>
+      <w:pPr>
+        <w:ind w:left="5760" w:hanging="360"/>
+      </w:pPr>
+      <w:rPr>
+        <w:rFonts w:ascii="Symbol" w:hAnsi="Symbol" w:hint="default"/>
+      </w:rPr>
+    </w:lvl>
+    <w:lvl w:ilvl="7" w:tplc="340A0003" w:tentative="1">
+      <w:start w:val="1"/>
+      <w:numFmt w:val="bullet"/>
+      <w:lvlText w:val="o"/>
+      <w:lvlJc w:val="left"/>
+      <w:pPr>
+        <w:ind w:left="6480" w:hanging="360"/>
+      </w:pPr>
+      <w:rPr>
+        <w:rFonts w:ascii="Courier New" w:hAnsi="Courier New" w:cs="Courier New" w:hint="default"/>
+      </w:rPr>
+    </w:lvl>
+    <w:lvl w:ilvl="8" w:tplc="340A0005" w:tentative="1">
+      <w:start w:val="1"/>
+      <w:numFmt w:val="bullet"/>
+      <w:lvlText w:val=""/>
+      <w:lvlJc w:val="left"/>
+      <w:pPr>
+        <w:ind w:left="7200" w:hanging="360"/>
+      </w:pPr>
+      <w:rPr>
+        <w:rFonts w:ascii="Wingdings" w:hAnsi="Wingdings" w:hint="default"/>
+      </w:rPr>
+    </w:lvl>
+  </w:abstractNum>
+  <w:abstractNum w:abstractNumId="12" w15:restartNumberingAfterBreak="0">
+    <w:nsid w:val="70D808AB"/>
+    <w:multiLevelType w:val="hybridMultilevel"/>
+    <w:tmpl w:val="947A9E72"/>
+    <w:lvl w:ilvl="0" w:tplc="07DCFFB8">
+      <w:start w:val="1"/>
+      <w:numFmt w:val="bullet"/>
+      <w:lvlText w:val=""/>
+      <w:lvlJc w:val="left"/>
+      <w:pPr>
+        <w:ind w:left="1080" w:hanging="360"/>
+      </w:pPr>
+      <w:rPr>
+        <w:rFonts w:ascii="Times New Roman" w:hAnsi="Times New Roman" w:hint="default"/>
+      </w:rPr>
+    </w:lvl>
+    <w:lvl w:ilvl="1" w:tplc="EE248FF0">
+      <w:start w:val="1"/>
+      <w:numFmt w:val="bullet"/>
+      <w:lvlText w:val="o"/>
+      <w:lvlJc w:val="left"/>
+      <w:pPr>
+        <w:ind w:left="1440" w:hanging="360"/>
+      </w:pPr>
+      <w:rPr>
+        <w:rFonts w:ascii="Courier New" w:hAnsi="Courier New" w:hint="default"/>
+      </w:rPr>
+    </w:lvl>
+    <w:lvl w:ilvl="2" w:tplc="7A6C1BF2">
+      <w:start w:val="1"/>
+      <w:numFmt w:val="bullet"/>
+      <w:lvlText w:val=""/>
+      <w:lvlJc w:val="left"/>
+      <w:pPr>
+        <w:ind w:left="2160" w:hanging="360"/>
+      </w:pPr>
+      <w:rPr>
+        <w:rFonts w:ascii="Wingdings" w:hAnsi="Wingdings" w:hint="default"/>
+      </w:rPr>
+    </w:lvl>
+    <w:lvl w:ilvl="3" w:tplc="98EAF7C2">
+      <w:start w:val="1"/>
+      <w:numFmt w:val="bullet"/>
+      <w:lvlText w:val=""/>
+      <w:lvlJc w:val="left"/>
+      <w:pPr>
+        <w:ind w:left="2880" w:hanging="360"/>
+      </w:pPr>
+      <w:rPr>
+        <w:rFonts w:ascii="Symbol" w:hAnsi="Symbol" w:hint="default"/>
+      </w:rPr>
+    </w:lvl>
+    <w:lvl w:ilvl="4" w:tplc="6E923634">
+      <w:start w:val="1"/>
+      <w:numFmt w:val="bullet"/>
+      <w:lvlText w:val="o"/>
+      <w:lvlJc w:val="left"/>
+      <w:pPr>
+        <w:ind w:left="3600" w:hanging="360"/>
+      </w:pPr>
+      <w:rPr>
+        <w:rFonts w:ascii="Courier New" w:hAnsi="Courier New" w:hint="default"/>
+      </w:rPr>
+    </w:lvl>
+    <w:lvl w:ilvl="5" w:tplc="F9C802D0">
+      <w:start w:val="1"/>
+      <w:numFmt w:val="bullet"/>
+      <w:lvlText w:val=""/>
+      <w:lvlJc w:val="left"/>
+      <w:pPr>
+        <w:ind w:left="4320" w:hanging="360"/>
+      </w:pPr>
+      <w:rPr>
+        <w:rFonts w:ascii="Wingdings" w:hAnsi="Wingdings" w:hint="default"/>
+      </w:rPr>
+    </w:lvl>
+    <w:lvl w:ilvl="6" w:tplc="59A4812C">
+      <w:start w:val="1"/>
+      <w:numFmt w:val="bullet"/>
+      <w:lvlText w:val=""/>
+      <w:lvlJc w:val="left"/>
+      <w:pPr>
+        <w:ind w:left="5040" w:hanging="360"/>
+      </w:pPr>
+      <w:rPr>
+        <w:rFonts w:ascii="Symbol" w:hAnsi="Symbol" w:hint="default"/>
+      </w:rPr>
+    </w:lvl>
+    <w:lvl w:ilvl="7" w:tplc="EA7ACBE4">
+      <w:start w:val="1"/>
+      <w:numFmt w:val="bullet"/>
+      <w:lvlText w:val="o"/>
+      <w:lvlJc w:val="left"/>
+      <w:pPr>
+        <w:ind w:left="5760" w:hanging="360"/>
+      </w:pPr>
+      <w:rPr>
+        <w:rFonts w:ascii="Courier New" w:hAnsi="Courier New" w:hint="default"/>
+      </w:rPr>
+    </w:lvl>
+    <w:lvl w:ilvl="8" w:tplc="6CC6890C">
+      <w:start w:val="1"/>
+      <w:numFmt w:val="bullet"/>
+      <w:lvlText w:val=""/>
+      <w:lvlJc w:val="left"/>
+      <w:pPr>
+        <w:ind w:left="6480" w:hanging="360"/>
+      </w:pPr>
+      <w:rPr>
+        <w:rFonts w:ascii="Wingdings" w:hAnsi="Wingdings" w:hint="default"/>
+      </w:rPr>
+    </w:lvl>
+  </w:abstractNum>
+  <w:abstractNum w:abstractNumId="13" w15:restartNumberingAfterBreak="0">
     <w:nsid w:val="731E1176"/>
     <w:multiLevelType w:val="hybridMultilevel"/>
     <w:tmpl w:val="AF82A29E"/>
@@ -4496,42 +5385,57 @@
       </w:pPr>
     </w:lvl>
   </w:abstractNum>
-  <w:num w:numId="9">
+  <w:num w:numId="1" w16cid:durableId="548616515">
+    <w:abstractNumId w:val="7"/>
+  </w:num>
+  <w:num w:numId="2" w16cid:durableId="1113477802">
+    <w:abstractNumId w:val="9"/>
+  </w:num>
+  <w:num w:numId="3" w16cid:durableId="569731139">
+    <w:abstractNumId w:val="12"/>
+  </w:num>
+  <w:num w:numId="4" w16cid:durableId="513956006">
+    <w:abstractNumId w:val="1"/>
+  </w:num>
+  <w:num w:numId="5" w16cid:durableId="59443479">
+    <w:abstractNumId w:val="5"/>
+  </w:num>
+  <w:num w:numId="6" w16cid:durableId="343438311">
+    <w:abstractNumId w:val="13"/>
+  </w:num>
+  <w:num w:numId="7" w16cid:durableId="2003581459">
+    <w:abstractNumId w:val="3"/>
+  </w:num>
+  <w:num w:numId="8" w16cid:durableId="929972968">
     <w:abstractNumId w:val="8"/>
   </w:num>
-  <w:num w:numId="8">
-    <w:abstractNumId w:val="7"/>
+  <w:num w:numId="9" w16cid:durableId="773327799">
+    <w:abstractNumId w:val="10"/>
   </w:num>
-  <w:num w:numId="7">
+  <w:num w:numId="10" w16cid:durableId="564223376">
+    <w:abstractNumId w:val="2"/>
+  </w:num>
+  <w:num w:numId="11" w16cid:durableId="1369524428">
+    <w:abstractNumId w:val="0"/>
+  </w:num>
+  <w:num w:numId="12" w16cid:durableId="1158810825">
     <w:abstractNumId w:val="6"/>
   </w:num>
-  <w:num w:numId="1">
-    <w:abstractNumId w:val="0"/>
+  <w:num w:numId="13" w16cid:durableId="452482404">
+    <w:abstractNumId w:val="4"/>
   </w:num>
-  <w:num w:numId="2">
-    <w:abstractNumId w:val="2"/>
-  </w:num>
-  <w:num w:numId="3">
-    <w:abstractNumId w:val="5"/>
-  </w:num>
-  <w:num w:numId="4">
-    <w:abstractNumId w:val="1"/>
-  </w:num>
-  <w:num w:numId="5">
-    <w:abstractNumId w:val="3"/>
-  </w:num>
-  <w:num w:numId="6">
-    <w:abstractNumId w:val="4"/>
+  <w:num w:numId="14" w16cid:durableId="1306663079">
+    <w:abstractNumId w:val="11"/>
   </w:num>
 </w:numbering>
 </file>
 
 <file path=word/styles.xml><?xml version="1.0" encoding="utf-8"?>
-<w:styles xmlns:mc="http://schemas.openxmlformats.org/markup-compatibility/2006" xmlns:r="http://schemas.openxmlformats.org/officeDocument/2006/relationships" xmlns:w="http://schemas.openxmlformats.org/wordprocessingml/2006/main" xmlns:w14="http://schemas.microsoft.com/office/word/2010/wordml" xmlns:w15="http://schemas.microsoft.com/office/word/2012/wordml" xmlns:w16se="http://schemas.microsoft.com/office/word/2015/wordml/symex" mc:Ignorable="w14 w15 w16se">
+<w:styles xmlns:mc="http://schemas.openxmlformats.org/markup-compatibility/2006" xmlns:r="http://schemas.openxmlformats.org/officeDocument/2006/relationships" xmlns:w="http://schemas.openxmlformats.org/wordprocessingml/2006/main" xmlns:w14="http://schemas.microsoft.com/office/word/2010/wordml" xmlns:w15="http://schemas.microsoft.com/office/word/2012/wordml" xmlns:w16cex="http://schemas.microsoft.com/office/word/2018/wordml/cex" xmlns:w16cid="http://schemas.microsoft.com/office/word/2016/wordml/cid" xmlns:w16="http://schemas.microsoft.com/office/word/2018/wordml" xmlns:w16du="http://schemas.microsoft.com/office/word/2023/wordml/word16du" xmlns:w16sdtdh="http://schemas.microsoft.com/office/word/2020/wordml/sdtdatahash" xmlns:w16sdtfl="http://schemas.microsoft.com/office/word/2024/wordml/sdtformatlock" xmlns:w16se="http://schemas.microsoft.com/office/word/2015/wordml/symex" mc:Ignorable="w14 w15 w16se w16cid w16 w16cex w16sdtdh w16sdtfl w16du">
   <w:docDefaults>
     <w:rPrDefault>
       <w:rPr>
-        <w:rFonts w:asciiTheme="minorHAnsi" w:hAnsiTheme="minorHAnsi" w:eastAsiaTheme="minorHAnsi" w:cstheme="minorBidi"/>
+        <w:rFonts w:asciiTheme="minorHAnsi" w:eastAsiaTheme="minorHAnsi" w:hAnsiTheme="minorHAnsi" w:cstheme="minorBidi"/>
         <w:sz w:val="24"/>
         <w:szCs w:val="24"/>
         <w:lang w:val="es-CL" w:eastAsia="en-US" w:bidi="ar-SA"/>
@@ -4539,17 +5443,17 @@
     </w:rPrDefault>
     <w:pPrDefault/>
   </w:docDefaults>
-  <w:latentStyles w:defLockedState="0" w:defUIPriority="99" w:defSemiHidden="0" w:defUnhideWhenUsed="0" w:defQFormat="0" w:count="371">
+  <w:latentStyles w:defLockedState="0" w:defUIPriority="99" w:defSemiHidden="0" w:defUnhideWhenUsed="0" w:defQFormat="0" w:count="376">
     <w:lsdException w:name="Normal" w:uiPriority="0" w:qFormat="1"/>
     <w:lsdException w:name="heading 1" w:uiPriority="9" w:qFormat="1"/>
-    <w:lsdException w:name="heading 2" w:uiPriority="9" w:semiHidden="1" w:unhideWhenUsed="1" w:qFormat="1"/>
-    <w:lsdException w:name="heading 3" w:uiPriority="9" w:semiHidden="1" w:unhideWhenUsed="1" w:qFormat="1"/>
-    <w:lsdException w:name="heading 4" w:uiPriority="9" w:semiHidden="1" w:unhideWhenUsed="1" w:qFormat="1"/>
-    <w:lsdException w:name="heading 5" w:uiPriority="9" w:semiHidden="1" w:unhideWhenUsed="1" w:qFormat="1"/>
-    <w:lsdException w:name="heading 6" w:uiPriority="9" w:semiHidden="1" w:unhideWhenUsed="1" w:qFormat="1"/>
-    <w:lsdException w:name="heading 7" w:uiPriority="9" w:semiHidden="1" w:unhideWhenUsed="1" w:qFormat="1"/>
-    <w:lsdException w:name="heading 8" w:uiPriority="9" w:semiHidden="1" w:unhideWhenUsed="1" w:qFormat="1"/>
-    <w:lsdException w:name="heading 9" w:uiPriority="9" w:semiHidden="1" w:unhideWhenUsed="1" w:qFormat="1"/>
+    <w:lsdException w:name="heading 2" w:semiHidden="1" w:uiPriority="9" w:unhideWhenUsed="1" w:qFormat="1"/>
+    <w:lsdException w:name="heading 3" w:semiHidden="1" w:uiPriority="9" w:unhideWhenUsed="1" w:qFormat="1"/>
+    <w:lsdException w:name="heading 4" w:semiHidden="1" w:uiPriority="9" w:unhideWhenUsed="1" w:qFormat="1"/>
+    <w:lsdException w:name="heading 5" w:semiHidden="1" w:uiPriority="9" w:unhideWhenUsed="1" w:qFormat="1"/>
+    <w:lsdException w:name="heading 6" w:semiHidden="1" w:uiPriority="9" w:unhideWhenUsed="1" w:qFormat="1"/>
+    <w:lsdException w:name="heading 7" w:semiHidden="1" w:uiPriority="9" w:unhideWhenUsed="1" w:qFormat="1"/>
+    <w:lsdException w:name="heading 8" w:semiHidden="1" w:uiPriority="9" w:unhideWhenUsed="1" w:qFormat="1"/>
+    <w:lsdException w:name="heading 9" w:semiHidden="1" w:uiPriority="9" w:unhideWhenUsed="1" w:qFormat="1"/>
     <w:lsdException w:name="index 1" w:semiHidden="1" w:unhideWhenUsed="1"/>
     <w:lsdException w:name="index 2" w:semiHidden="1" w:unhideWhenUsed="1"/>
     <w:lsdException w:name="index 3" w:semiHidden="1" w:unhideWhenUsed="1"/>
@@ -4559,22 +5463,22 @@
     <w:lsdException w:name="index 7" w:semiHidden="1" w:unhideWhenUsed="1"/>
     <w:lsdException w:name="index 8" w:semiHidden="1" w:unhideWhenUsed="1"/>
     <w:lsdException w:name="index 9" w:semiHidden="1" w:unhideWhenUsed="1"/>
-    <w:lsdException w:name="toc 1" w:uiPriority="39" w:semiHidden="1" w:unhideWhenUsed="1"/>
-    <w:lsdException w:name="toc 2" w:uiPriority="39" w:semiHidden="1" w:unhideWhenUsed="1"/>
-    <w:lsdException w:name="toc 3" w:uiPriority="39" w:semiHidden="1" w:unhideWhenUsed="1"/>
-    <w:lsdException w:name="toc 4" w:uiPriority="39" w:semiHidden="1" w:unhideWhenUsed="1"/>
-    <w:lsdException w:name="toc 5" w:uiPriority="39" w:semiHidden="1" w:unhideWhenUsed="1"/>
-    <w:lsdException w:name="toc 6" w:uiPriority="39" w:semiHidden="1" w:unhideWhenUsed="1"/>
-    <w:lsdException w:name="toc 7" w:uiPriority="39" w:semiHidden="1" w:unhideWhenUsed="1"/>
-    <w:lsdException w:name="toc 8" w:uiPriority="39" w:semiHidden="1" w:unhideWhenUsed="1"/>
-    <w:lsdException w:name="toc 9" w:uiPriority="39" w:semiHidden="1" w:unhideWhenUsed="1"/>
+    <w:lsdException w:name="toc 1" w:semiHidden="1" w:uiPriority="39" w:unhideWhenUsed="1"/>
+    <w:lsdException w:name="toc 2" w:semiHidden="1" w:uiPriority="39" w:unhideWhenUsed="1"/>
+    <w:lsdException w:name="toc 3" w:semiHidden="1" w:uiPriority="39" w:unhideWhenUsed="1"/>
+    <w:lsdException w:name="toc 4" w:semiHidden="1" w:uiPriority="39" w:unhideWhenUsed="1"/>
+    <w:lsdException w:name="toc 5" w:semiHidden="1" w:uiPriority="39" w:unhideWhenUsed="1"/>
+    <w:lsdException w:name="toc 6" w:semiHidden="1" w:uiPriority="39" w:unhideWhenUsed="1"/>
+    <w:lsdException w:name="toc 7" w:semiHidden="1" w:uiPriority="39" w:unhideWhenUsed="1"/>
+    <w:lsdException w:name="toc 8" w:semiHidden="1" w:uiPriority="39" w:unhideWhenUsed="1"/>
+    <w:lsdException w:name="toc 9" w:semiHidden="1" w:uiPriority="39" w:unhideWhenUsed="1"/>
     <w:lsdException w:name="Normal Indent" w:semiHidden="1" w:unhideWhenUsed="1"/>
     <w:lsdException w:name="footnote text" w:semiHidden="1" w:unhideWhenUsed="1"/>
     <w:lsdException w:name="annotation text" w:semiHidden="1" w:unhideWhenUsed="1"/>
     <w:lsdException w:name="header" w:semiHidden="1" w:unhideWhenUsed="1"/>
     <w:lsdException w:name="footer" w:semiHidden="1" w:unhideWhenUsed="1"/>
     <w:lsdException w:name="index heading" w:semiHidden="1" w:unhideWhenUsed="1"/>
-    <w:lsdException w:name="caption" w:uiPriority="35" w:semiHidden="1" w:unhideWhenUsed="1" w:qFormat="1"/>
+    <w:lsdException w:name="caption" w:semiHidden="1" w:uiPriority="35" w:unhideWhenUsed="1" w:qFormat="1"/>
     <w:lsdException w:name="table of figures" w:semiHidden="1" w:unhideWhenUsed="1"/>
     <w:lsdException w:name="envelope address" w:semiHidden="1" w:unhideWhenUsed="1"/>
     <w:lsdException w:name="envelope return" w:semiHidden="1" w:unhideWhenUsed="1"/>
@@ -4605,7 +5509,7 @@
     <w:lsdException w:name="Title" w:uiPriority="10" w:qFormat="1"/>
     <w:lsdException w:name="Closing" w:semiHidden="1" w:unhideWhenUsed="1"/>
     <w:lsdException w:name="Signature" w:semiHidden="1" w:unhideWhenUsed="1"/>
-    <w:lsdException w:name="Default Paragraph Font" w:uiPriority="1" w:semiHidden="1" w:unhideWhenUsed="1"/>
+    <w:lsdException w:name="Default Paragraph Font" w:semiHidden="1" w:uiPriority="1" w:unhideWhenUsed="1"/>
     <w:lsdException w:name="Body Text" w:semiHidden="1" w:unhideWhenUsed="1"/>
     <w:lsdException w:name="Body Text Indent" w:semiHidden="1" w:unhideWhenUsed="1"/>
     <w:lsdException w:name="List Continue" w:semiHidden="1" w:unhideWhenUsed="1"/>
@@ -4805,8 +5709,8 @@
     <w:lsdException w:name="Subtle Reference" w:uiPriority="31" w:qFormat="1"/>
     <w:lsdException w:name="Intense Reference" w:uiPriority="32" w:qFormat="1"/>
     <w:lsdException w:name="Book Title" w:uiPriority="33" w:qFormat="1"/>
-    <w:lsdException w:name="Bibliography" w:uiPriority="37" w:semiHidden="1" w:unhideWhenUsed="1"/>
-    <w:lsdException w:name="TOC Heading" w:uiPriority="39" w:semiHidden="1" w:unhideWhenUsed="1" w:qFormat="1"/>
+    <w:lsdException w:name="Bibliography" w:semiHidden="1" w:uiPriority="37" w:unhideWhenUsed="1"/>
+    <w:lsdException w:name="TOC Heading" w:semiHidden="1" w:uiPriority="39" w:unhideWhenUsed="1" w:qFormat="1"/>
     <w:lsdException w:name="Plain Table 1" w:uiPriority="41"/>
     <w:lsdException w:name="Plain Table 2" w:uiPriority="42"/>
     <w:lsdException w:name="Plain Table 3" w:uiPriority="43"/>
@@ -4911,8 +5815,13 @@
     <w:lsdException w:name="List Table 5 Dark Accent 6" w:uiPriority="50"/>
     <w:lsdException w:name="List Table 6 Colorful Accent 6" w:uiPriority="51"/>
     <w:lsdException w:name="List Table 7 Colorful Accent 6" w:uiPriority="52"/>
+    <w:lsdException w:name="Mention" w:semiHidden="1" w:unhideWhenUsed="1"/>
+    <w:lsdException w:name="Smart Hyperlink" w:semiHidden="1" w:unhideWhenUsed="1"/>
+    <w:lsdException w:name="Hashtag" w:semiHidden="1" w:unhideWhenUsed="1"/>
+    <w:lsdException w:name="Unresolved Mention" w:semiHidden="1" w:unhideWhenUsed="1"/>
+    <w:lsdException w:name="Smart Link" w:semiHidden="1" w:unhideWhenUsed="1"/>
   </w:latentStyles>
-  <w:style w:type="paragraph" w:styleId="Normal" w:default="1">
+  <w:style w:type="paragraph" w:default="1" w:styleId="Normal">
     <w:name w:val="Normal"/>
     <w:qFormat/>
     <w:rsid w:val="004B72CB"/>
@@ -4940,19 +5849,18 @@
       <w:outlineLvl w:val="2"/>
     </w:pPr>
     <w:rPr>
-      <w:rFonts w:asciiTheme="majorHAnsi" w:hAnsiTheme="majorHAnsi" w:eastAsiaTheme="majorEastAsia" w:cstheme="majorBidi"/>
+      <w:rFonts w:asciiTheme="majorHAnsi" w:eastAsiaTheme="majorEastAsia" w:hAnsiTheme="majorHAnsi" w:cstheme="majorBidi"/>
       <w:color w:val="1F3763" w:themeColor="accent1" w:themeShade="7F"/>
       <w:sz w:val="24"/>
       <w:szCs w:val="24"/>
     </w:rPr>
   </w:style>
-  <w:style w:type="character" w:styleId="Fuentedeprrafopredeter" w:default="1">
+  <w:style w:type="character" w:default="1" w:styleId="Fuentedeprrafopredeter">
     <w:name w:val="Default Paragraph Font"/>
     <w:uiPriority w:val="1"/>
-    <w:semiHidden/>
     <w:unhideWhenUsed/>
   </w:style>
-  <w:style w:type="table" w:styleId="Tablanormal" w:default="1">
+  <w:style w:type="table" w:default="1" w:styleId="Tablanormal">
     <w:name w:val="Normal Table"/>
     <w:uiPriority w:val="99"/>
     <w:semiHidden/>
@@ -4967,20 +5875,20 @@
       </w:tblCellMar>
     </w:tblPr>
   </w:style>
-  <w:style w:type="numbering" w:styleId="Sinlista" w:default="1">
+  <w:style w:type="numbering" w:default="1" w:styleId="Sinlista">
     <w:name w:val="No List"/>
     <w:uiPriority w:val="99"/>
     <w:semiHidden/>
     <w:unhideWhenUsed/>
   </w:style>
-  <w:style w:type="character" w:styleId="Ttulo3Car" w:customStyle="1">
+  <w:style w:type="character" w:customStyle="1" w:styleId="Ttulo3Car">
     <w:name w:val="Título 3 Car"/>
     <w:basedOn w:val="Fuentedeprrafopredeter"/>
     <w:link w:val="Ttulo3"/>
     <w:uiPriority w:val="9"/>
     <w:rsid w:val="001202BF"/>
     <w:rPr>
-      <w:rFonts w:asciiTheme="majorHAnsi" w:hAnsiTheme="majorHAnsi" w:eastAsiaTheme="majorEastAsia" w:cstheme="majorBidi"/>
+      <w:rFonts w:asciiTheme="majorHAnsi" w:eastAsiaTheme="majorEastAsia" w:hAnsiTheme="majorHAnsi" w:cstheme="majorBidi"/>
       <w:color w:val="1F3763" w:themeColor="accent1" w:themeShade="7F"/>
     </w:rPr>
   </w:style>
@@ -4995,12 +5903,12 @@
     </w:rPr>
     <w:tblPr>
       <w:tblBorders>
-        <w:top w:val="single" w:color="auto" w:sz="4" w:space="0"/>
-        <w:left w:val="single" w:color="auto" w:sz="4" w:space="0"/>
-        <w:bottom w:val="single" w:color="auto" w:sz="4" w:space="0"/>
-        <w:right w:val="single" w:color="auto" w:sz="4" w:space="0"/>
-        <w:insideH w:val="single" w:color="auto" w:sz="4" w:space="0"/>
-        <w:insideV w:val="single" w:color="auto" w:sz="4" w:space="0"/>
+        <w:top w:val="single" w:sz="4" w:space="0" w:color="auto"/>
+        <w:left w:val="single" w:sz="4" w:space="0" w:color="auto"/>
+        <w:bottom w:val="single" w:sz="4" w:space="0" w:color="auto"/>
+        <w:right w:val="single" w:sz="4" w:space="0" w:color="auto"/>
+        <w:insideH w:val="single" w:sz="4" w:space="0" w:color="auto"/>
+        <w:insideV w:val="single" w:sz="4" w:space="0" w:color="auto"/>
       </w:tblBorders>
     </w:tblPr>
   </w:style>
@@ -5019,7 +5927,7 @@
       <w:spacing w:after="0" w:line="240" w:lineRule="auto"/>
     </w:pPr>
   </w:style>
-  <w:style w:type="character" w:styleId="PiedepginaCar" w:customStyle="1">
+  <w:style w:type="character" w:customStyle="1" w:styleId="PiedepginaCar">
     <w:name w:val="Pie de página Car"/>
     <w:basedOn w:val="Fuentedeprrafopredeter"/>
     <w:link w:val="Piedepgina"/>
@@ -5042,7 +5950,7 @@
       <w:contextualSpacing/>
     </w:pPr>
   </w:style>
-  <w:style w:type="character" w:styleId="PrrafodelistaCar" w:customStyle="1">
+  <w:style w:type="character" w:customStyle="1" w:styleId="PrrafodelistaCar">
     <w:name w:val="Párrafo de lista Car"/>
     <w:link w:val="Prrafodelista"/>
     <w:uiPriority w:val="34"/>
@@ -5067,7 +5975,7 @@
       <w:spacing w:after="0" w:line="240" w:lineRule="auto"/>
     </w:pPr>
   </w:style>
-  <w:style w:type="character" w:styleId="EncabezadoCar" w:customStyle="1">
+  <w:style w:type="character" w:customStyle="1" w:styleId="EncabezadoCar">
     <w:name w:val="Encabezado Car"/>
     <w:basedOn w:val="Fuentedeprrafopredeter"/>
     <w:link w:val="Encabezado"/>
@@ -5078,7 +5986,7 @@
       <w:szCs w:val="22"/>
     </w:rPr>
   </w:style>
-  <w:style w:type="table" w:styleId="Tablaconcuadrcula1" w:customStyle="1">
+  <w:style w:type="table" w:customStyle="1" w:styleId="Tablaconcuadrcula1">
     <w:name w:val="Tabla con cuadrícula1"/>
     <w:basedOn w:val="Tablanormal"/>
     <w:next w:val="Tablaconcuadrcula"/>
@@ -5090,12 +5998,12 @@
     </w:rPr>
     <w:tblPr>
       <w:tblBorders>
-        <w:top w:val="single" w:color="auto" w:sz="4" w:space="0"/>
-        <w:left w:val="single" w:color="auto" w:sz="4" w:space="0"/>
-        <w:bottom w:val="single" w:color="auto" w:sz="4" w:space="0"/>
-        <w:right w:val="single" w:color="auto" w:sz="4" w:space="0"/>
-        <w:insideH w:val="single" w:color="auto" w:sz="4" w:space="0"/>
-        <w:insideV w:val="single" w:color="auto" w:sz="4" w:space="0"/>
+        <w:top w:val="single" w:sz="4" w:space="0" w:color="auto"/>
+        <w:left w:val="single" w:sz="4" w:space="0" w:color="auto"/>
+        <w:bottom w:val="single" w:sz="4" w:space="0" w:color="auto"/>
+        <w:right w:val="single" w:sz="4" w:space="0" w:color="auto"/>
+        <w:insideH w:val="single" w:sz="4" w:space="0" w:color="auto"/>
+        <w:insideV w:val="single" w:sz="4" w:space="0" w:color="auto"/>
       </w:tblBorders>
     </w:tblPr>
   </w:style>
@@ -5127,7 +6035,7 @@
       <w:szCs w:val="20"/>
     </w:rPr>
   </w:style>
-  <w:style w:type="character" w:styleId="TextocomentarioCar" w:customStyle="1">
+  <w:style w:type="character" w:customStyle="1" w:styleId="TextocomentarioCar">
     <w:name w:val="Texto comentario Car"/>
     <w:basedOn w:val="Fuentedeprrafopredeter"/>
     <w:link w:val="Textocomentario"/>
@@ -5153,7 +6061,7 @@
       <w:bCs/>
     </w:rPr>
   </w:style>
-  <w:style w:type="character" w:styleId="AsuntodelcomentarioCar" w:customStyle="1">
+  <w:style w:type="character" w:customStyle="1" w:styleId="AsuntodelcomentarioCar">
     <w:name w:val="Asunto del comentario Car"/>
     <w:basedOn w:val="TextocomentarioCar"/>
     <w:link w:val="Asuntodelcomentario"/>
@@ -5184,7 +6092,7 @@
       <w:szCs w:val="18"/>
     </w:rPr>
   </w:style>
-  <w:style w:type="character" w:styleId="TextodegloboCar" w:customStyle="1">
+  <w:style w:type="character" w:customStyle="1" w:styleId="TextodegloboCar">
     <w:name w:val="Texto de globo Car"/>
     <w:basedOn w:val="Fuentedeprrafopredeter"/>
     <w:link w:val="Textodeglobo"/>
@@ -5197,7 +6105,7 @@
       <w:szCs w:val="18"/>
     </w:rPr>
   </w:style>
-  <w:style w:type="paragraph" w:styleId="paragraph" w:customStyle="1">
+  <w:style w:type="paragraph" w:customStyle="1" w:styleId="paragraph">
     <w:name w:val="paragraph"/>
     <w:basedOn w:val="Normal"/>
     <w:rsid w:val="00B4008E"/>
@@ -5205,18 +6113,18 @@
       <w:spacing w:before="100" w:beforeAutospacing="1" w:after="100" w:afterAutospacing="1" w:line="240" w:lineRule="auto"/>
     </w:pPr>
     <w:rPr>
-      <w:rFonts w:ascii="Times New Roman" w:hAnsi="Times New Roman" w:eastAsia="Times New Roman" w:cs="Times New Roman"/>
+      <w:rFonts w:ascii="Times New Roman" w:eastAsia="Times New Roman" w:hAnsi="Times New Roman" w:cs="Times New Roman"/>
       <w:sz w:val="24"/>
       <w:szCs w:val="24"/>
       <w:lang w:eastAsia="es-CL"/>
     </w:rPr>
   </w:style>
-  <w:style w:type="character" w:styleId="normaltextrun" w:customStyle="1">
+  <w:style w:type="character" w:customStyle="1" w:styleId="normaltextrun">
     <w:name w:val="normaltextrun"/>
     <w:basedOn w:val="Fuentedeprrafopredeter"/>
     <w:rsid w:val="00B4008E"/>
   </w:style>
-  <w:style w:type="character" w:styleId="eop" w:customStyle="1">
+  <w:style w:type="character" w:customStyle="1" w:styleId="eop">
     <w:name w:val="eop"/>
     <w:basedOn w:val="Fuentedeprrafopredeter"/>
     <w:rsid w:val="00B4008E"/>
@@ -5225,7 +6133,7 @@
 </file>
 
 <file path=word/theme/theme1.xml><?xml version="1.0" encoding="utf-8"?>
-<a:theme xmlns:a="http://schemas.openxmlformats.org/drawingml/2006/main" xmlns:thm15="http://schemas.microsoft.com/office/thememl/2012/main" name="Tema de Office">
+<a:theme xmlns:a="http://schemas.openxmlformats.org/drawingml/2006/main" name="Tema de Office">
   <a:themeElements>
     <a:clrScheme name="Office">
       <a:dk1>
@@ -5520,6 +6428,25 @@
 </file>
 
 <file path=customXml/item1.xml><?xml version="1.0" encoding="utf-8"?>
+<b:Sources xmlns:b="http://schemas.openxmlformats.org/officeDocument/2006/bibliography" xmlns="http://schemas.openxmlformats.org/officeDocument/2006/bibliography" SelectedStyle="\APASixthEditionOfficeOnline.xsl" StyleName="APA" Version="6"/>
+</file>
+
+<file path=customXml/item2.xml><?xml version="1.0" encoding="utf-8"?>
+<?mso-contentType ?>
+<FormTemplates xmlns="http://schemas.microsoft.com/sharepoint/v3/contenttype/forms">
+  <Display>DocumentLibraryForm</Display>
+  <Edit>DocumentLibraryForm</Edit>
+  <New>DocumentLibraryForm</New>
+</FormTemplates>
+</file>
+
+<file path=customXml/item3.xml><?xml version="1.0" encoding="utf-8"?>
+<p:properties xmlns:p="http://schemas.microsoft.com/office/2006/metadata/properties" xmlns:xsi="http://www.w3.org/2001/XMLSchema-instance" xmlns:pc="http://schemas.microsoft.com/office/infopath/2007/PartnerControls">
+  <documentManagement/>
+</p:properties>
+</file>
+
+<file path=customXml/item4.xml><?xml version="1.0" encoding="utf-8"?>
 <ct:contentTypeSchema xmlns:ct="http://schemas.microsoft.com/office/2006/metadata/contentType" xmlns:ma="http://schemas.microsoft.com/office/2006/metadata/properties/metaAttributes" ct:_="" ma:_="" ma:contentTypeName="Documento" ma:contentTypeID="0x010100E96778489EE7714D8BD12CC105EB918B" ma:contentTypeVersion="2" ma:contentTypeDescription="Crear nuevo documento." ma:contentTypeScope="" ma:versionID="416c5c7ae9b5d54d83875cd3c65194e3">
   <xsd:schema xmlns:xsd="http://www.w3.org/2001/XMLSchema" xmlns:xs="http://www.w3.org/2001/XMLSchema" xmlns:p="http://schemas.microsoft.com/office/2006/metadata/properties" xmlns:ns2="126e8a1c-9ea9-435a-ac89-d06c80d62e30" targetNamespace="http://schemas.microsoft.com/office/2006/metadata/properties" ma:root="true" ma:fieldsID="70a237c842677bd850644f8595079f5e" ns2:_="">
     <xsd:import namespace="126e8a1c-9ea9-435a-ac89-d06c80d62e30"/>
@@ -5651,26 +6578,32 @@
 </ct:contentTypeSchema>
 </file>
 
-<file path=customXml/item2.xml><?xml version="1.0" encoding="utf-8"?>
-<p:properties xmlns:p="http://schemas.microsoft.com/office/2006/metadata/properties" xmlns:xsi="http://www.w3.org/2001/XMLSchema-instance" xmlns:pc="http://schemas.microsoft.com/office/infopath/2007/PartnerControls">
-  <documentManagement/>
-</p:properties>
+<file path=customXml/itemProps1.xml><?xml version="1.0" encoding="utf-8"?>
+<ds:datastoreItem xmlns:ds="http://schemas.openxmlformats.org/officeDocument/2006/customXml" ds:itemID="{BDCED711-E314-4C22-B587-D275DD8897EC}">
+  <ds:schemaRefs>
+    <ds:schemaRef ds:uri="http://schemas.openxmlformats.org/officeDocument/2006/bibliography"/>
+  </ds:schemaRefs>
+</ds:datastoreItem>
 </file>
 
-<file path=customXml/item3.xml><?xml version="1.0" encoding="utf-8"?>
-<?mso-contentType ?>
-<FormTemplates xmlns="http://schemas.microsoft.com/sharepoint/v3/contenttype/forms">
-  <Display>DocumentLibraryForm</Display>
-  <Edit>DocumentLibraryForm</Edit>
-  <New>DocumentLibraryForm</New>
-</FormTemplates>
+<file path=customXml/itemProps2.xml><?xml version="1.0" encoding="utf-8"?>
+<ds:datastoreItem xmlns:ds="http://schemas.openxmlformats.org/officeDocument/2006/customXml" ds:itemID="{DB26575A-B7B3-4412-B642-D3B0845180CC}">
+  <ds:schemaRefs>
+    <ds:schemaRef ds:uri="http://schemas.microsoft.com/sharepoint/v3/contenttype/forms"/>
+  </ds:schemaRefs>
+</ds:datastoreItem>
 </file>
 
-<file path=customXml/item4.xml><?xml version="1.0" encoding="utf-8"?>
-<b:Sources xmlns:b="http://schemas.openxmlformats.org/officeDocument/2006/bibliography" xmlns="http://schemas.openxmlformats.org/officeDocument/2006/bibliography" SelectedStyle="\APASixthEditionOfficeOnline.xsl" StyleName="APA" Version="6"/>
+<file path=customXml/itemProps3.xml><?xml version="1.0" encoding="utf-8"?>
+<ds:datastoreItem xmlns:ds="http://schemas.openxmlformats.org/officeDocument/2006/customXml" ds:itemID="{372B79FC-6971-4544-98C5-83069028712A}">
+  <ds:schemaRefs>
+    <ds:schemaRef ds:uri="http://schemas.microsoft.com/office/2006/metadata/properties"/>
+    <ds:schemaRef ds:uri="http://schemas.microsoft.com/office/infopath/2007/PartnerControls"/>
+  </ds:schemaRefs>
+</ds:datastoreItem>
 </file>
 
-<file path=customXml/itemProps1.xml><?xml version="1.0" encoding="utf-8"?>
+<file path=customXml/itemProps4.xml><?xml version="1.0" encoding="utf-8"?>
 <ds:datastoreItem xmlns:ds="http://schemas.openxmlformats.org/officeDocument/2006/customXml" ds:itemID="{1A4E63CB-0BBC-477D-B96D-0B1E89CFECED}">
   <ds:schemaRefs>
     <ds:schemaRef ds:uri="http://schemas.microsoft.com/office/2006/metadata/contentType"/>
@@ -5686,36 +6619,4 @@
     <ds:schemaRef ds:uri="http://schemas.microsoft.com/internal/obd"/>
   </ds:schemaRefs>
 </ds:datastoreItem>
-</file>
-
-<file path=customXml/itemProps2.xml><?xml version="1.0" encoding="utf-8"?>
-<ds:datastoreItem xmlns:ds="http://schemas.openxmlformats.org/officeDocument/2006/customXml" ds:itemID="{372B79FC-6971-4544-98C5-83069028712A}">
-  <ds:schemaRefs>
-    <ds:schemaRef ds:uri="http://purl.org/dc/dcmitype/"/>
-    <ds:schemaRef ds:uri="http://purl.org/dc/elements/1.1/"/>
-    <ds:schemaRef ds:uri="http://www.w3.org/XML/1998/namespace"/>
-    <ds:schemaRef ds:uri="126e8a1c-9ea9-435a-ac89-d06c80d62e30"/>
-    <ds:schemaRef ds:uri="http://schemas.microsoft.com/office/2006/documentManagement/types"/>
-    <ds:schemaRef ds:uri="http://purl.org/dc/terms/"/>
-    <ds:schemaRef ds:uri="http://schemas.microsoft.com/office/infopath/2007/PartnerControls"/>
-    <ds:schemaRef ds:uri="http://schemas.openxmlformats.org/package/2006/metadata/core-properties"/>
-    <ds:schemaRef ds:uri="http://schemas.microsoft.com/office/2006/metadata/properties"/>
-  </ds:schemaRefs>
-</ds:datastoreItem>
-</file>
-
-<file path=customXml/itemProps3.xml><?xml version="1.0" encoding="utf-8"?>
-<ds:datastoreItem xmlns:ds="http://schemas.openxmlformats.org/officeDocument/2006/customXml" ds:itemID="{DB26575A-B7B3-4412-B642-D3B0845180CC}">
-  <ds:schemaRefs>
-    <ds:schemaRef ds:uri="http://schemas.microsoft.com/sharepoint/v3/contenttype/forms"/>
-  </ds:schemaRefs>
-</ds:datastoreItem>
-</file>
-
-<file path=customXml/itemProps4.xml><?xml version="1.0" encoding="utf-8"?>
-<ds:datastoreItem xmlns:ds="http://schemas.openxmlformats.org/officeDocument/2006/customXml" ds:itemID="{BDCED711-E314-4C22-B587-D275DD8897EC}">
-  <ds:schemaRefs>
-    <ds:schemaRef ds:uri="http://schemas.openxmlformats.org/officeDocument/2006/bibliography"/>
-  </ds:schemaRefs>
-</ds:datastoreItem>
 </file>
--- a/Equipo 2/Fase 2/Evidencias Grupales/2.6_GuiaEstudiante_Fase 2_Informe Final Proyecto APT (002).docx
+++ b/Equipo 2/Fase 2/Evidencias Grupales/2.6_GuiaEstudiante_Fase 2_Informe Final Proyecto APT (002).docx
@@ -165,7 +165,6 @@
                                 </w:rPr>
                                 <w:t xml:space="preserve">Asignatura </w:t>
                               </w:r>
-                              <w:proofErr w:type="spellStart"/>
                               <w:r>
                                 <w:rPr>
                                   <w:b/>
@@ -175,7 +174,6 @@
                                 </w:rPr>
                                 <w:t>Capstone</w:t>
                               </w:r>
-                              <w:proofErr w:type="spellEnd"/>
                             </w:p>
                           </w:txbxContent>
                         </wps:txbx>
@@ -352,7 +350,6 @@
                           </w:rPr>
                           <w:t xml:space="preserve">Asignatura </w:t>
                         </w:r>
-                        <w:proofErr w:type="spellStart"/>
                         <w:r>
                           <w:rPr>
                             <w:b/>
@@ -362,7 +359,6 @@
                           </w:rPr>
                           <w:t>Capstone</w:t>
                         </w:r>
-                        <w:proofErr w:type="spellEnd"/>
                       </w:p>
                     </w:txbxContent>
                   </v:textbox>
@@ -3246,7 +3242,6 @@
               <w:t xml:space="preserve">Diagnostica </w:t>
             </w:r>
             <w:proofErr w:type="spellStart"/>
-            <w:proofErr w:type="gramStart"/>
             <w:r>
               <w:rPr>
                 <w:rFonts w:ascii="Calibri" w:hAnsi="Calibri" w:cs="Arial"/>
@@ -3276,9 +3271,8 @@
                 <w:szCs w:val="20"/>
                 <w:lang w:eastAsia="es-CL"/>
               </w:rPr>
-              <w:t xml:space="preserve"> nos</w:t>
-            </w:r>
-            <w:proofErr w:type="gramEnd"/>
+              <w:t>nos</w:t>
+            </w:r>
             <w:r>
               <w:rPr>
                 <w:rFonts w:ascii="Calibri" w:hAnsi="Calibri" w:cs="Arial"/>
@@ -5858,6 +5852,7 @@
   <w:style w:type="character" w:default="1" w:styleId="Fuentedeprrafopredeter">
     <w:name w:val="Default Paragraph Font"/>
     <w:uiPriority w:val="1"/>
+    <w:semiHidden/>
     <w:unhideWhenUsed/>
   </w:style>
   <w:style w:type="table" w:default="1" w:styleId="Tablanormal">
@@ -6428,7 +6423,9 @@
 </file>
 
 <file path=customXml/item1.xml><?xml version="1.0" encoding="utf-8"?>
-<b:Sources xmlns:b="http://schemas.openxmlformats.org/officeDocument/2006/bibliography" xmlns="http://schemas.openxmlformats.org/officeDocument/2006/bibliography" SelectedStyle="\APASixthEditionOfficeOnline.xsl" StyleName="APA" Version="6"/>
+<p:properties xmlns:p="http://schemas.microsoft.com/office/2006/metadata/properties" xmlns:xsi="http://www.w3.org/2001/XMLSchema-instance" xmlns:pc="http://schemas.microsoft.com/office/infopath/2007/PartnerControls">
+  <documentManagement/>
+</p:properties>
 </file>
 
 <file path=customXml/item2.xml><?xml version="1.0" encoding="utf-8"?>
@@ -6441,9 +6438,7 @@
 </file>
 
 <file path=customXml/item3.xml><?xml version="1.0" encoding="utf-8"?>
-<p:properties xmlns:p="http://schemas.microsoft.com/office/2006/metadata/properties" xmlns:xsi="http://www.w3.org/2001/XMLSchema-instance" xmlns:pc="http://schemas.microsoft.com/office/infopath/2007/PartnerControls">
-  <documentManagement/>
-</p:properties>
+<b:Sources xmlns:b="http://schemas.openxmlformats.org/officeDocument/2006/bibliography" xmlns="http://schemas.openxmlformats.org/officeDocument/2006/bibliography" SelectedStyle="\APASixthEditionOfficeOnline.xsl" StyleName="APA" Version="6"/>
 </file>
 
 <file path=customXml/item4.xml><?xml version="1.0" encoding="utf-8"?>
@@ -6579,9 +6574,10 @@
 </file>
 
 <file path=customXml/itemProps1.xml><?xml version="1.0" encoding="utf-8"?>
-<ds:datastoreItem xmlns:ds="http://schemas.openxmlformats.org/officeDocument/2006/customXml" ds:itemID="{BDCED711-E314-4C22-B587-D275DD8897EC}">
+<ds:datastoreItem xmlns:ds="http://schemas.openxmlformats.org/officeDocument/2006/customXml" ds:itemID="{372B79FC-6971-4544-98C5-83069028712A}">
   <ds:schemaRefs>
-    <ds:schemaRef ds:uri="http://schemas.openxmlformats.org/officeDocument/2006/bibliography"/>
+    <ds:schemaRef ds:uri="http://schemas.microsoft.com/office/2006/metadata/properties"/>
+    <ds:schemaRef ds:uri="http://schemas.microsoft.com/office/infopath/2007/PartnerControls"/>
   </ds:schemaRefs>
 </ds:datastoreItem>
 </file>
@@ -6595,10 +6591,9 @@
 </file>
 
 <file path=customXml/itemProps3.xml><?xml version="1.0" encoding="utf-8"?>
-<ds:datastoreItem xmlns:ds="http://schemas.openxmlformats.org/officeDocument/2006/customXml" ds:itemID="{372B79FC-6971-4544-98C5-83069028712A}">
+<ds:datastoreItem xmlns:ds="http://schemas.openxmlformats.org/officeDocument/2006/customXml" ds:itemID="{BDCED711-E314-4C22-B587-D275DD8897EC}">
   <ds:schemaRefs>
-    <ds:schemaRef ds:uri="http://schemas.microsoft.com/office/2006/metadata/properties"/>
-    <ds:schemaRef ds:uri="http://schemas.microsoft.com/office/infopath/2007/PartnerControls"/>
+    <ds:schemaRef ds:uri="http://schemas.openxmlformats.org/officeDocument/2006/bibliography"/>
   </ds:schemaRefs>
 </ds:datastoreItem>
 </file>
